--- a/manuscript.docx
+++ b/manuscript.docx
@@ -111,14 +111,14 @@
           <w:rPr>
             <w:rStyle w:val="Hyperlink"/>
           </w:rPr>
-          <w:t xml:space="preserve">greenelab/optimizer-manuscript@bfb085a</w:t>
-        </w:r>
-      </w:hyperlink>
-      <w:r>
-        <w:t xml:space="preserve"> </w:t>
-      </w:r>
-      <w:r>
-        <w:t xml:space="preserve">on July 24, 2023.</w:t>
+          <w:t xml:space="preserve">greenelab/optimizer-manuscript@30fc051</w:t>
+        </w:r>
+      </w:hyperlink>
+      <w:r>
+        <w:t xml:space="preserve"> </w:t>
+      </w:r>
+      <w:r>
+        <w:t xml:space="preserve">on October 31, 2023.</w:t>
       </w:r>
       <w:r>
         <w:t xml:space="preserve"> </w:t>
@@ -785,7 +785,7 @@
         <w:t xml:space="preserve"> </w:t>
       </w:r>
       <w:r>
-        <w:t xml:space="preserve">Department of Biochemistry and Molecular Genetics, University of Colorado School of Medicine, Aurora, CO, USA; Center for Health AI, University of Colorado School of Medicine, Aurora, CO, USA</w:t>
+        <w:t xml:space="preserve">Department of Biomedical Informatics, University of Colorado School of Medicine, Aurora, CO, USA; Center for Health AI, University of Colorado School of Medicine, Aurora, CO, USA</w:t>
       </w:r>
       <w:r>
         <w:t xml:space="preserve"> </w:t>
@@ -4619,7 +4619,7 @@
       </w:r>
     </w:p>
     <w:bookmarkEnd w:id="94"/>
-    <w:bookmarkStart w:id="186" w:name="references"/>
+    <w:bookmarkStart w:id="185" w:name="references"/>
     <w:p>
       <w:pPr>
         <w:pStyle w:val="Heading2"/>
@@ -4628,7 +4628,7 @@
         <w:t xml:space="preserve">References</w:t>
       </w:r>
     </w:p>
-    <w:bookmarkStart w:id="185" w:name="refs"/>
+    <w:bookmarkStart w:id="184" w:name="refs"/>
     <w:bookmarkStart w:id="99" w:name="ref-1CdDn310M"/>
     <w:p>
       <w:pPr>
@@ -4950,7 +4950,7 @@
       </w:hyperlink>
     </w:p>
     <w:bookmarkEnd w:id="109"/>
-    <w:bookmarkStart w:id="113" w:name="ref-OW5P00JC"/>
+    <w:bookmarkStart w:id="112" w:name="ref-OW5P00JC"/>
     <w:p>
       <w:pPr>
         <w:pStyle w:val="Bibliography"/>
@@ -5021,26 +5021,9 @@
           <w:t xml:space="preserve">10.1016/s0960-9776(09)70290-5</w:t>
         </w:r>
       </w:hyperlink>
-      <w:r>
-        <w:t xml:space="preserve"> </w:t>
-      </w:r>
-      <w:r>
-        <w:t xml:space="preserve">· PMID:</w:t>
-      </w:r>
-      <w:r>
-        <w:t xml:space="preserve"> </w:t>
-      </w:r>
-      <w:hyperlink r:id="rId112">
-        <w:r>
-          <w:rPr>
-            <w:rStyle w:val="Hyperlink"/>
-          </w:rPr>
-          <w:t xml:space="preserve">19914534</w:t>
-        </w:r>
-      </w:hyperlink>
-    </w:p>
-    <w:bookmarkEnd w:id="113"/>
-    <w:bookmarkStart w:id="115" w:name="ref-43wsMmMv"/>
+    </w:p>
+    <w:bookmarkEnd w:id="112"/>
+    <w:bookmarkStart w:id="114" w:name="ref-43wsMmMv"/>
     <w:p>
       <w:pPr>
         <w:pStyle w:val="Bibliography"/>
@@ -5086,7 +5069,7 @@
       <w:r>
         <w:t xml:space="preserve"> </w:t>
       </w:r>
-      <w:hyperlink r:id="rId114">
+      <w:hyperlink r:id="rId113">
         <w:r>
           <w:rPr>
             <w:rStyle w:val="Hyperlink"/>
@@ -5095,8 +5078,8 @@
         </w:r>
       </w:hyperlink>
     </w:p>
-    <w:bookmarkEnd w:id="115"/>
-    <w:bookmarkStart w:id="117" w:name="ref-Mm8xIDqq"/>
+    <w:bookmarkEnd w:id="114"/>
+    <w:bookmarkStart w:id="116" w:name="ref-Mm8xIDqq"/>
     <w:p>
       <w:pPr>
         <w:pStyle w:val="Bibliography"/>
@@ -5142,7 +5125,7 @@
       <w:r>
         <w:t xml:space="preserve"> </w:t>
       </w:r>
-      <w:hyperlink r:id="rId116">
+      <w:hyperlink r:id="rId115">
         <w:r>
           <w:rPr>
             <w:rStyle w:val="Hyperlink"/>
@@ -5151,8 +5134,8 @@
         </w:r>
       </w:hyperlink>
     </w:p>
-    <w:bookmarkEnd w:id="117"/>
-    <w:bookmarkStart w:id="119" w:name="ref-x24AA6cY"/>
+    <w:bookmarkEnd w:id="116"/>
+    <w:bookmarkStart w:id="118" w:name="ref-x24AA6cY"/>
     <w:p>
       <w:pPr>
         <w:pStyle w:val="Bibliography"/>
@@ -5188,7 +5171,7 @@
       <w:r>
         <w:t xml:space="preserve"> </w:t>
       </w:r>
-      <w:hyperlink r:id="rId118">
+      <w:hyperlink r:id="rId117">
         <w:r>
           <w:rPr>
             <w:rStyle w:val="Hyperlink"/>
@@ -5197,8 +5180,8 @@
         </w:r>
       </w:hyperlink>
     </w:p>
-    <w:bookmarkEnd w:id="119"/>
-    <w:bookmarkStart w:id="124" w:name="ref-809OyWlC"/>
+    <w:bookmarkEnd w:id="118"/>
+    <w:bookmarkStart w:id="123" w:name="ref-809OyWlC"/>
     <w:p>
       <w:pPr>
         <w:pStyle w:val="Bibliography"/>
@@ -5244,19 +5227,36 @@
       <w:r>
         <w:t xml:space="preserve"> </w:t>
       </w:r>
+      <w:hyperlink r:id="rId119">
+        <w:r>
+          <w:rPr>
+            <w:rStyle w:val="Hyperlink"/>
+          </w:rPr>
+          <w:t xml:space="preserve">https://doi.org/6rg</w:t>
+        </w:r>
+      </w:hyperlink>
+      <w:r>
+        <w:t xml:space="preserve"> </w:t>
+      </w:r>
+      <w:r>
+        <w:t xml:space="preserve">DOI:</w:t>
+      </w:r>
+      <w:r>
+        <w:t xml:space="preserve"> </w:t>
+      </w:r>
       <w:hyperlink r:id="rId120">
         <w:r>
           <w:rPr>
             <w:rStyle w:val="Hyperlink"/>
           </w:rPr>
-          <w:t xml:space="preserve">https://doi.org/6rg</w:t>
-        </w:r>
-      </w:hyperlink>
-      <w:r>
-        <w:t xml:space="preserve"> </w:t>
-      </w:r>
-      <w:r>
-        <w:t xml:space="preserve">DOI:</w:t>
+          <w:t xml:space="preserve">10.1126/science.1235122</w:t>
+        </w:r>
+      </w:hyperlink>
+      <w:r>
+        <w:t xml:space="preserve"> </w:t>
+      </w:r>
+      <w:r>
+        <w:t xml:space="preserve">· PMID:</w:t>
       </w:r>
       <w:r>
         <w:t xml:space="preserve"> </w:t>
@@ -5266,14 +5266,14 @@
           <w:rPr>
             <w:rStyle w:val="Hyperlink"/>
           </w:rPr>
-          <w:t xml:space="preserve">10.1126/science.1235122</w:t>
-        </w:r>
-      </w:hyperlink>
-      <w:r>
-        <w:t xml:space="preserve"> </w:t>
-      </w:r>
-      <w:r>
-        <w:t xml:space="preserve">· PMID:</w:t>
+          <w:t xml:space="preserve">23539594</w:t>
+        </w:r>
+      </w:hyperlink>
+      <w:r>
+        <w:t xml:space="preserve"> </w:t>
+      </w:r>
+      <w:r>
+        <w:t xml:space="preserve">· PMCID:</w:t>
       </w:r>
       <w:r>
         <w:t xml:space="preserve"> </w:t>
@@ -5283,29 +5283,12 @@
           <w:rPr>
             <w:rStyle w:val="Hyperlink"/>
           </w:rPr>
-          <w:t xml:space="preserve">23539594</w:t>
-        </w:r>
-      </w:hyperlink>
-      <w:r>
-        <w:t xml:space="preserve"> </w:t>
-      </w:r>
-      <w:r>
-        <w:t xml:space="preserve">· PMCID:</w:t>
-      </w:r>
-      <w:r>
-        <w:t xml:space="preserve"> </w:t>
-      </w:r>
-      <w:hyperlink r:id="rId123">
-        <w:r>
-          <w:rPr>
-            <w:rStyle w:val="Hyperlink"/>
-          </w:rPr>
           <w:t xml:space="preserve">PMC3749880</w:t>
         </w:r>
       </w:hyperlink>
     </w:p>
-    <w:bookmarkEnd w:id="124"/>
-    <w:bookmarkStart w:id="129" w:name="ref-cDnF3a5Q"/>
+    <w:bookmarkEnd w:id="123"/>
+    <w:bookmarkStart w:id="128" w:name="ref-cDnF3a5Q"/>
     <w:p>
       <w:pPr>
         <w:pStyle w:val="Bibliography"/>
@@ -5351,19 +5334,36 @@
       <w:r>
         <w:t xml:space="preserve"> </w:t>
       </w:r>
+      <w:hyperlink r:id="rId124">
+        <w:r>
+          <w:rPr>
+            <w:rStyle w:val="Hyperlink"/>
+          </w:rPr>
+          <w:t xml:space="preserve">https://doi.org/gf9twn</w:t>
+        </w:r>
+      </w:hyperlink>
+      <w:r>
+        <w:t xml:space="preserve"> </w:t>
+      </w:r>
+      <w:r>
+        <w:t xml:space="preserve">DOI:</w:t>
+      </w:r>
+      <w:r>
+        <w:t xml:space="preserve"> </w:t>
+      </w:r>
       <w:hyperlink r:id="rId125">
         <w:r>
           <w:rPr>
             <w:rStyle w:val="Hyperlink"/>
           </w:rPr>
-          <w:t xml:space="preserve">https://doi.org/gf9twn</w:t>
-        </w:r>
-      </w:hyperlink>
-      <w:r>
-        <w:t xml:space="preserve"> </w:t>
-      </w:r>
-      <w:r>
-        <w:t xml:space="preserve">DOI:</w:t>
+          <w:t xml:space="preserve">10.1016/j.cels.2018.03.002</w:t>
+        </w:r>
+      </w:hyperlink>
+      <w:r>
+        <w:t xml:space="preserve"> </w:t>
+      </w:r>
+      <w:r>
+        <w:t xml:space="preserve">· PMID:</w:t>
       </w:r>
       <w:r>
         <w:t xml:space="preserve"> </w:t>
@@ -5373,14 +5373,14 @@
           <w:rPr>
             <w:rStyle w:val="Hyperlink"/>
           </w:rPr>
-          <w:t xml:space="preserve">10.1016/j.cels.2018.03.002</w:t>
-        </w:r>
-      </w:hyperlink>
-      <w:r>
-        <w:t xml:space="preserve"> </w:t>
-      </w:r>
-      <w:r>
-        <w:t xml:space="preserve">· PMID:</w:t>
+          <w:t xml:space="preserve">29596782</w:t>
+        </w:r>
+      </w:hyperlink>
+      <w:r>
+        <w:t xml:space="preserve"> </w:t>
+      </w:r>
+      <w:r>
+        <w:t xml:space="preserve">· PMCID:</w:t>
       </w:r>
       <w:r>
         <w:t xml:space="preserve"> </w:t>
@@ -5390,29 +5390,12 @@
           <w:rPr>
             <w:rStyle w:val="Hyperlink"/>
           </w:rPr>
-          <w:t xml:space="preserve">29596782</w:t>
-        </w:r>
-      </w:hyperlink>
-      <w:r>
-        <w:t xml:space="preserve"> </w:t>
-      </w:r>
-      <w:r>
-        <w:t xml:space="preserve">· PMCID:</w:t>
-      </w:r>
-      <w:r>
-        <w:t xml:space="preserve"> </w:t>
-      </w:r>
-      <w:hyperlink r:id="rId128">
-        <w:r>
-          <w:rPr>
-            <w:rStyle w:val="Hyperlink"/>
-          </w:rPr>
           <w:t xml:space="preserve">PMC6075717</w:t>
         </w:r>
       </w:hyperlink>
     </w:p>
-    <w:bookmarkEnd w:id="129"/>
-    <w:bookmarkStart w:id="134" w:name="ref-rDV1hhfF"/>
+    <w:bookmarkEnd w:id="128"/>
+    <w:bookmarkStart w:id="133" w:name="ref-rDV1hhfF"/>
     <w:p>
       <w:pPr>
         <w:pStyle w:val="Bibliography"/>
@@ -5458,19 +5441,36 @@
       <w:r>
         <w:t xml:space="preserve"> </w:t>
       </w:r>
+      <w:hyperlink r:id="rId129">
+        <w:r>
+          <w:rPr>
+            <w:rStyle w:val="Hyperlink"/>
+          </w:rPr>
+          <w:t xml:space="preserve">https://doi.org/dzhjqh</w:t>
+        </w:r>
+      </w:hyperlink>
+      <w:r>
+        <w:t xml:space="preserve"> </w:t>
+      </w:r>
+      <w:r>
+        <w:t xml:space="preserve">DOI:</w:t>
+      </w:r>
+      <w:r>
+        <w:t xml:space="preserve"> </w:t>
+      </w:r>
       <w:hyperlink r:id="rId130">
         <w:r>
           <w:rPr>
             <w:rStyle w:val="Hyperlink"/>
           </w:rPr>
-          <w:t xml:space="preserve">https://doi.org/dzhjqh</w:t>
-        </w:r>
-      </w:hyperlink>
-      <w:r>
-        <w:t xml:space="preserve"> </w:t>
-      </w:r>
-      <w:r>
-        <w:t xml:space="preserve">DOI:</w:t>
+          <w:t xml:space="preserve">10.1186/gb-2011-12-4-r41</w:t>
+        </w:r>
+      </w:hyperlink>
+      <w:r>
+        <w:t xml:space="preserve"> </w:t>
+      </w:r>
+      <w:r>
+        <w:t xml:space="preserve">· PMID:</w:t>
       </w:r>
       <w:r>
         <w:t xml:space="preserve"> </w:t>
@@ -5480,14 +5480,14 @@
           <w:rPr>
             <w:rStyle w:val="Hyperlink"/>
           </w:rPr>
-          <w:t xml:space="preserve">10.1186/gb-2011-12-4-r41</w:t>
-        </w:r>
-      </w:hyperlink>
-      <w:r>
-        <w:t xml:space="preserve"> </w:t>
-      </w:r>
-      <w:r>
-        <w:t xml:space="preserve">· PMID:</w:t>
+          <w:t xml:space="preserve">21527027</w:t>
+        </w:r>
+      </w:hyperlink>
+      <w:r>
+        <w:t xml:space="preserve"> </w:t>
+      </w:r>
+      <w:r>
+        <w:t xml:space="preserve">· PMCID:</w:t>
       </w:r>
       <w:r>
         <w:t xml:space="preserve"> </w:t>
@@ -5497,29 +5497,12 @@
           <w:rPr>
             <w:rStyle w:val="Hyperlink"/>
           </w:rPr>
-          <w:t xml:space="preserve">21527027</w:t>
-        </w:r>
-      </w:hyperlink>
-      <w:r>
-        <w:t xml:space="preserve"> </w:t>
-      </w:r>
-      <w:r>
-        <w:t xml:space="preserve">· PMCID:</w:t>
-      </w:r>
-      <w:r>
-        <w:t xml:space="preserve"> </w:t>
-      </w:r>
-      <w:hyperlink r:id="rId133">
-        <w:r>
-          <w:rPr>
-            <w:rStyle w:val="Hyperlink"/>
-          </w:rPr>
           <w:t xml:space="preserve">PMC3218867</w:t>
         </w:r>
       </w:hyperlink>
     </w:p>
-    <w:bookmarkEnd w:id="134"/>
-    <w:bookmarkStart w:id="139" w:name="ref-cAxtCrBP"/>
+    <w:bookmarkEnd w:id="133"/>
+    <w:bookmarkStart w:id="138" w:name="ref-cAxtCrBP"/>
     <w:p>
       <w:pPr>
         <w:pStyle w:val="Bibliography"/>
@@ -5565,19 +5548,36 @@
       <w:r>
         <w:t xml:space="preserve"> </w:t>
       </w:r>
+      <w:hyperlink r:id="rId134">
+        <w:r>
+          <w:rPr>
+            <w:rStyle w:val="Hyperlink"/>
+          </w:rPr>
+          <w:t xml:space="preserve">https://doi.org/gqfqnm</w:t>
+        </w:r>
+      </w:hyperlink>
+      <w:r>
+        <w:t xml:space="preserve"> </w:t>
+      </w:r>
+      <w:r>
+        <w:t xml:space="preserve">DOI:</w:t>
+      </w:r>
+      <w:r>
+        <w:t xml:space="preserve"> </w:t>
+      </w:r>
       <w:hyperlink r:id="rId135">
         <w:r>
           <w:rPr>
             <w:rStyle w:val="Hyperlink"/>
           </w:rPr>
-          <w:t xml:space="preserve">https://doi.org/gqfqnm</w:t>
-        </w:r>
-      </w:hyperlink>
-      <w:r>
-        <w:t xml:space="preserve"> </w:t>
-      </w:r>
-      <w:r>
-        <w:t xml:space="preserve">DOI:</w:t>
+          <w:t xml:space="preserve">10.1186/s13059-022-02705-y</w:t>
+        </w:r>
+      </w:hyperlink>
+      <w:r>
+        <w:t xml:space="preserve"> </w:t>
+      </w:r>
+      <w:r>
+        <w:t xml:space="preserve">· PMID:</w:t>
       </w:r>
       <w:r>
         <w:t xml:space="preserve"> </w:t>
@@ -5587,14 +5587,14 @@
           <w:rPr>
             <w:rStyle w:val="Hyperlink"/>
           </w:rPr>
-          <w:t xml:space="preserve">10.1186/s13059-022-02705-y</w:t>
-        </w:r>
-      </w:hyperlink>
-      <w:r>
-        <w:t xml:space="preserve"> </w:t>
-      </w:r>
-      <w:r>
-        <w:t xml:space="preserve">· PMID:</w:t>
+          <w:t xml:space="preserve">35761387</w:t>
+        </w:r>
+      </w:hyperlink>
+      <w:r>
+        <w:t xml:space="preserve"> </w:t>
+      </w:r>
+      <w:r>
+        <w:t xml:space="preserve">· PMCID:</w:t>
       </w:r>
       <w:r>
         <w:t xml:space="preserve"> </w:t>
@@ -5604,29 +5604,12 @@
           <w:rPr>
             <w:rStyle w:val="Hyperlink"/>
           </w:rPr>
-          <w:t xml:space="preserve">35761387</w:t>
-        </w:r>
-      </w:hyperlink>
-      <w:r>
-        <w:t xml:space="preserve"> </w:t>
-      </w:r>
-      <w:r>
-        <w:t xml:space="preserve">· PMCID:</w:t>
-      </w:r>
-      <w:r>
-        <w:t xml:space="preserve"> </w:t>
-      </w:r>
-      <w:hyperlink r:id="rId138">
-        <w:r>
-          <w:rPr>
-            <w:rStyle w:val="Hyperlink"/>
-          </w:rPr>
           <w:t xml:space="preserve">PMC9238138</w:t>
         </w:r>
       </w:hyperlink>
     </w:p>
-    <w:bookmarkEnd w:id="139"/>
-    <w:bookmarkStart w:id="142" w:name="ref-kX2zf6UE"/>
+    <w:bookmarkEnd w:id="138"/>
+    <w:bookmarkStart w:id="141" w:name="ref-kX2zf6UE"/>
     <w:p>
       <w:pPr>
         <w:pStyle w:val="Bibliography"/>
@@ -5672,34 +5655,34 @@
       <w:r>
         <w:t xml:space="preserve"> </w:t>
       </w:r>
+      <w:hyperlink r:id="rId139">
+        <w:r>
+          <w:rPr>
+            <w:rStyle w:val="Hyperlink"/>
+          </w:rPr>
+          <w:t xml:space="preserve">https://doi.org/gfn45m</w:t>
+        </w:r>
+      </w:hyperlink>
+      <w:r>
+        <w:t xml:space="preserve"> </w:t>
+      </w:r>
+      <w:r>
+        <w:t xml:space="preserve">DOI:</w:t>
+      </w:r>
+      <w:r>
+        <w:t xml:space="preserve"> </w:t>
+      </w:r>
       <w:hyperlink r:id="rId140">
         <w:r>
           <w:rPr>
             <w:rStyle w:val="Hyperlink"/>
           </w:rPr>
-          <w:t xml:space="preserve">https://doi.org/gfn45m</w:t>
-        </w:r>
-      </w:hyperlink>
-      <w:r>
-        <w:t xml:space="preserve"> </w:t>
-      </w:r>
-      <w:r>
-        <w:t xml:space="preserve">DOI:</w:t>
-      </w:r>
-      <w:r>
-        <w:t xml:space="preserve"> </w:t>
-      </w:r>
-      <w:hyperlink r:id="rId141">
-        <w:r>
-          <w:rPr>
-            <w:rStyle w:val="Hyperlink"/>
-          </w:rPr>
           <w:t xml:space="preserve">10.1111/j.2517-6161.1996.tb02080.x</w:t>
         </w:r>
       </w:hyperlink>
     </w:p>
-    <w:bookmarkEnd w:id="142"/>
-    <w:bookmarkStart w:id="147" w:name="ref-17XHtmqPY"/>
+    <w:bookmarkEnd w:id="141"/>
+    <w:bookmarkStart w:id="146" w:name="ref-17XHtmqPY"/>
     <w:p>
       <w:pPr>
         <w:pStyle w:val="Bibliography"/>
@@ -5745,19 +5728,36 @@
       <w:r>
         <w:t xml:space="preserve"> </w:t>
       </w:r>
+      <w:hyperlink r:id="rId142">
+        <w:r>
+          <w:rPr>
+            <w:rStyle w:val="Hyperlink"/>
+          </w:rPr>
+          <w:t xml:space="preserve">https://doi.org/gfspsb</w:t>
+        </w:r>
+      </w:hyperlink>
+      <w:r>
+        <w:t xml:space="preserve"> </w:t>
+      </w:r>
+      <w:r>
+        <w:t xml:space="preserve">DOI:</w:t>
+      </w:r>
+      <w:r>
+        <w:t xml:space="preserve"> </w:t>
+      </w:r>
       <w:hyperlink r:id="rId143">
         <w:r>
           <w:rPr>
             <w:rStyle w:val="Hyperlink"/>
           </w:rPr>
-          <w:t xml:space="preserve">https://doi.org/gfspsb</w:t>
-        </w:r>
-      </w:hyperlink>
-      <w:r>
-        <w:t xml:space="preserve"> </w:t>
-      </w:r>
-      <w:r>
-        <w:t xml:space="preserve">DOI:</w:t>
+          <w:t xml:space="preserve">10.1016/j.celrep.2018.03.046</w:t>
+        </w:r>
+      </w:hyperlink>
+      <w:r>
+        <w:t xml:space="preserve"> </w:t>
+      </w:r>
+      <w:r>
+        <w:t xml:space="preserve">· PMID:</w:t>
       </w:r>
       <w:r>
         <w:t xml:space="preserve"> </w:t>
@@ -5767,14 +5767,14 @@
           <w:rPr>
             <w:rStyle w:val="Hyperlink"/>
           </w:rPr>
-          <w:t xml:space="preserve">10.1016/j.celrep.2018.03.046</w:t>
-        </w:r>
-      </w:hyperlink>
-      <w:r>
-        <w:t xml:space="preserve"> </w:t>
-      </w:r>
-      <w:r>
-        <w:t xml:space="preserve">· PMID:</w:t>
+          <w:t xml:space="preserve">29617658</w:t>
+        </w:r>
+      </w:hyperlink>
+      <w:r>
+        <w:t xml:space="preserve"> </w:t>
+      </w:r>
+      <w:r>
+        <w:t xml:space="preserve">· PMCID:</w:t>
       </w:r>
       <w:r>
         <w:t xml:space="preserve"> </w:t>
@@ -5784,29 +5784,12 @@
           <w:rPr>
             <w:rStyle w:val="Hyperlink"/>
           </w:rPr>
-          <w:t xml:space="preserve">29617658</w:t>
-        </w:r>
-      </w:hyperlink>
-      <w:r>
-        <w:t xml:space="preserve"> </w:t>
-      </w:r>
-      <w:r>
-        <w:t xml:space="preserve">· PMCID:</w:t>
-      </w:r>
-      <w:r>
-        <w:t xml:space="preserve"> </w:t>
-      </w:r>
-      <w:hyperlink r:id="rId146">
-        <w:r>
-          <w:rPr>
-            <w:rStyle w:val="Hyperlink"/>
-          </w:rPr>
           <w:t xml:space="preserve">PMC5918694</w:t>
         </w:r>
       </w:hyperlink>
     </w:p>
-    <w:bookmarkEnd w:id="147"/>
-    <w:bookmarkStart w:id="149" w:name="ref-kwgYU3iP"/>
+    <w:bookmarkEnd w:id="146"/>
+    <w:bookmarkStart w:id="148" w:name="ref-kwgYU3iP"/>
     <w:p>
       <w:pPr>
         <w:pStyle w:val="Bibliography"/>
@@ -5852,7 +5835,7 @@
       <w:r>
         <w:t xml:space="preserve"> </w:t>
       </w:r>
-      <w:hyperlink r:id="rId148">
+      <w:hyperlink r:id="rId147">
         <w:r>
           <w:rPr>
             <w:rStyle w:val="Hyperlink"/>
@@ -5861,8 +5844,8 @@
         </w:r>
       </w:hyperlink>
     </w:p>
-    <w:bookmarkEnd w:id="149"/>
-    <w:bookmarkStart w:id="151" w:name="ref-DIONdBGr"/>
+    <w:bookmarkEnd w:id="148"/>
+    <w:bookmarkStart w:id="150" w:name="ref-DIONdBGr"/>
     <w:p>
       <w:pPr>
         <w:pStyle w:val="Bibliography"/>
@@ -5908,7 +5891,7 @@
       <w:r>
         <w:t xml:space="preserve"> </w:t>
       </w:r>
-      <w:hyperlink r:id="rId150">
+      <w:hyperlink r:id="rId149">
         <w:r>
           <w:rPr>
             <w:rStyle w:val="Hyperlink"/>
@@ -5917,8 +5900,8 @@
         </w:r>
       </w:hyperlink>
     </w:p>
-    <w:bookmarkEnd w:id="151"/>
-    <w:bookmarkStart w:id="153" w:name="ref-kajx4KkT"/>
+    <w:bookmarkEnd w:id="150"/>
+    <w:bookmarkStart w:id="152" w:name="ref-kajx4KkT"/>
     <w:p>
       <w:pPr>
         <w:pStyle w:val="Bibliography"/>
@@ -5964,7 +5947,7 @@
       <w:r>
         <w:t xml:space="preserve"> </w:t>
       </w:r>
-      <w:hyperlink r:id="rId152">
+      <w:hyperlink r:id="rId151">
         <w:r>
           <w:rPr>
             <w:rStyle w:val="Hyperlink"/>
@@ -5973,8 +5956,8 @@
         </w:r>
       </w:hyperlink>
     </w:p>
-    <w:bookmarkEnd w:id="153"/>
-    <w:bookmarkStart w:id="156" w:name="ref-1HdGWY10w"/>
+    <w:bookmarkEnd w:id="152"/>
+    <w:bookmarkStart w:id="155" w:name="ref-1HdGWY10w"/>
     <w:p>
       <w:pPr>
         <w:pStyle w:val="Bibliography"/>
@@ -6020,34 +6003,34 @@
       <w:r>
         <w:t xml:space="preserve"> </w:t>
       </w:r>
+      <w:hyperlink r:id="rId153">
+        <w:r>
+          <w:rPr>
+            <w:rStyle w:val="Hyperlink"/>
+          </w:rPr>
+          <w:t xml:space="preserve">https://doi.org/gh57fd</w:t>
+        </w:r>
+      </w:hyperlink>
+      <w:r>
+        <w:t xml:space="preserve"> </w:t>
+      </w:r>
+      <w:r>
+        <w:t xml:space="preserve">DOI:</w:t>
+      </w:r>
+      <w:r>
+        <w:t xml:space="preserve"> </w:t>
+      </w:r>
       <w:hyperlink r:id="rId154">
         <w:r>
           <w:rPr>
             <w:rStyle w:val="Hyperlink"/>
           </w:rPr>
-          <w:t xml:space="preserve">https://doi.org/gh57fd</w:t>
-        </w:r>
-      </w:hyperlink>
-      <w:r>
-        <w:t xml:space="preserve"> </w:t>
-      </w:r>
-      <w:r>
-        <w:t xml:space="preserve">DOI:</w:t>
-      </w:r>
-      <w:r>
-        <w:t xml:space="preserve"> </w:t>
-      </w:r>
-      <w:hyperlink r:id="rId155">
-        <w:r>
-          <w:rPr>
-            <w:rStyle w:val="Hyperlink"/>
-          </w:rPr>
           <w:t xml:space="preserve">10.1145/3446776</w:t>
         </w:r>
       </w:hyperlink>
     </w:p>
-    <w:bookmarkEnd w:id="156"/>
-    <w:bookmarkStart w:id="161" w:name="ref-jhZXoLtp"/>
+    <w:bookmarkEnd w:id="155"/>
+    <w:bookmarkStart w:id="160" w:name="ref-jhZXoLtp"/>
     <w:p>
       <w:pPr>
         <w:pStyle w:val="Bibliography"/>
@@ -6093,19 +6076,36 @@
       <w:r>
         <w:t xml:space="preserve"> </w:t>
       </w:r>
+      <w:hyperlink r:id="rId156">
+        <w:r>
+          <w:rPr>
+            <w:rStyle w:val="Hyperlink"/>
+          </w:rPr>
+          <w:t xml:space="preserve">https://doi.org/gjgsxq</w:t>
+        </w:r>
+      </w:hyperlink>
+      <w:r>
+        <w:t xml:space="preserve"> </w:t>
+      </w:r>
+      <w:r>
+        <w:t xml:space="preserve">DOI:</w:t>
+      </w:r>
+      <w:r>
+        <w:t xml:space="preserve"> </w:t>
+      </w:r>
       <w:hyperlink r:id="rId157">
         <w:r>
           <w:rPr>
             <w:rStyle w:val="Hyperlink"/>
           </w:rPr>
-          <w:t xml:space="preserve">https://doi.org/gjgsxq</w:t>
-        </w:r>
-      </w:hyperlink>
-      <w:r>
-        <w:t xml:space="preserve"> </w:t>
-      </w:r>
-      <w:r>
-        <w:t xml:space="preserve">DOI:</w:t>
+          <w:t xml:space="preserve">10.1073/pnas.1907378117</w:t>
+        </w:r>
+      </w:hyperlink>
+      <w:r>
+        <w:t xml:space="preserve"> </w:t>
+      </w:r>
+      <w:r>
+        <w:t xml:space="preserve">· PMID:</w:t>
       </w:r>
       <w:r>
         <w:t xml:space="preserve"> </w:t>
@@ -6115,14 +6115,14 @@
           <w:rPr>
             <w:rStyle w:val="Hyperlink"/>
           </w:rPr>
-          <w:t xml:space="preserve">10.1073/pnas.1907378117</w:t>
-        </w:r>
-      </w:hyperlink>
-      <w:r>
-        <w:t xml:space="preserve"> </w:t>
-      </w:r>
-      <w:r>
-        <w:t xml:space="preserve">· PMID:</w:t>
+          <w:t xml:space="preserve">32332161</w:t>
+        </w:r>
+      </w:hyperlink>
+      <w:r>
+        <w:t xml:space="preserve"> </w:t>
+      </w:r>
+      <w:r>
+        <w:t xml:space="preserve">· PMCID:</w:t>
       </w:r>
       <w:r>
         <w:t xml:space="preserve"> </w:t>
@@ -6132,29 +6132,12 @@
           <w:rPr>
             <w:rStyle w:val="Hyperlink"/>
           </w:rPr>
-          <w:t xml:space="preserve">32332161</w:t>
-        </w:r>
-      </w:hyperlink>
-      <w:r>
-        <w:t xml:space="preserve"> </w:t>
-      </w:r>
-      <w:r>
-        <w:t xml:space="preserve">· PMCID:</w:t>
-      </w:r>
-      <w:r>
-        <w:t xml:space="preserve"> </w:t>
-      </w:r>
-      <w:hyperlink r:id="rId160">
-        <w:r>
-          <w:rPr>
-            <w:rStyle w:val="Hyperlink"/>
-          </w:rPr>
           <w:t xml:space="preserve">PMC7720150</w:t>
         </w:r>
       </w:hyperlink>
     </w:p>
-    <w:bookmarkEnd w:id="161"/>
-    <w:bookmarkStart w:id="163" w:name="ref-1Cb94HrPD"/>
+    <w:bookmarkEnd w:id="160"/>
+    <w:bookmarkStart w:id="162" w:name="ref-1Cb94HrPD"/>
     <w:p>
       <w:pPr>
         <w:pStyle w:val="Bibliography"/>
@@ -6200,7 +6183,7 @@
       <w:r>
         <w:t xml:space="preserve"> </w:t>
       </w:r>
-      <w:hyperlink r:id="rId162">
+      <w:hyperlink r:id="rId161">
         <w:r>
           <w:rPr>
             <w:rStyle w:val="Hyperlink"/>
@@ -6209,8 +6192,8 @@
         </w:r>
       </w:hyperlink>
     </w:p>
-    <w:bookmarkEnd w:id="163"/>
-    <w:bookmarkStart w:id="166" w:name="ref-10aVUDFmA"/>
+    <w:bookmarkEnd w:id="162"/>
+    <w:bookmarkStart w:id="165" w:name="ref-10aVUDFmA"/>
     <w:p>
       <w:pPr>
         <w:pStyle w:val="Bibliography"/>
@@ -6256,34 +6239,34 @@
       <w:r>
         <w:t xml:space="preserve"> </w:t>
       </w:r>
+      <w:hyperlink r:id="rId163">
+        <w:r>
+          <w:rPr>
+            <w:rStyle w:val="Hyperlink"/>
+          </w:rPr>
+          <w:t xml:space="preserve">https://doi.org/bb3d</w:t>
+        </w:r>
+      </w:hyperlink>
+      <w:r>
+        <w:t xml:space="preserve"> </w:t>
+      </w:r>
+      <w:r>
+        <w:t xml:space="preserve">DOI:</w:t>
+      </w:r>
+      <w:r>
+        <w:t xml:space="preserve"> </w:t>
+      </w:r>
       <w:hyperlink r:id="rId164">
         <w:r>
           <w:rPr>
             <w:rStyle w:val="Hyperlink"/>
           </w:rPr>
-          <w:t xml:space="preserve">https://doi.org/bb3d</w:t>
-        </w:r>
-      </w:hyperlink>
-      <w:r>
-        <w:t xml:space="preserve"> </w:t>
-      </w:r>
-      <w:r>
-        <w:t xml:space="preserve">DOI:</w:t>
-      </w:r>
-      <w:r>
-        <w:t xml:space="preserve"> </w:t>
-      </w:r>
-      <w:hyperlink r:id="rId165">
-        <w:r>
-          <w:rPr>
-            <w:rStyle w:val="Hyperlink"/>
-          </w:rPr>
           <w:t xml:space="preserve">10.18637/jss.v033.i01</w:t>
         </w:r>
       </w:hyperlink>
     </w:p>
-    <w:bookmarkEnd w:id="166"/>
-    <w:bookmarkStart w:id="171" w:name="ref-lhYg2Yc3"/>
+    <w:bookmarkEnd w:id="165"/>
+    <w:bookmarkStart w:id="170" w:name="ref-lhYg2Yc3"/>
     <w:p>
       <w:pPr>
         <w:pStyle w:val="Bibliography"/>
@@ -6329,19 +6312,36 @@
       <w:r>
         <w:t xml:space="preserve"> </w:t>
       </w:r>
+      <w:hyperlink r:id="rId166">
+        <w:r>
+          <w:rPr>
+            <w:rStyle w:val="Hyperlink"/>
+          </w:rPr>
+          <w:t xml:space="preserve">https://doi.org/gr6jr4</w:t>
+        </w:r>
+      </w:hyperlink>
+      <w:r>
+        <w:t xml:space="preserve"> </w:t>
+      </w:r>
+      <w:r>
+        <w:t xml:space="preserve">DOI:</w:t>
+      </w:r>
+      <w:r>
+        <w:t xml:space="preserve"> </w:t>
+      </w:r>
       <w:hyperlink r:id="rId167">
         <w:r>
           <w:rPr>
             <w:rStyle w:val="Hyperlink"/>
           </w:rPr>
-          <w:t xml:space="preserve">https://doi.org/gr6jr4</w:t>
-        </w:r>
-      </w:hyperlink>
-      <w:r>
-        <w:t xml:space="preserve"> </w:t>
-      </w:r>
-      <w:r>
-        <w:t xml:space="preserve">DOI:</w:t>
+          <w:t xml:space="preserve">10.1101/2023.04.11.536431</w:t>
+        </w:r>
+      </w:hyperlink>
+      <w:r>
+        <w:t xml:space="preserve"> </w:t>
+      </w:r>
+      <w:r>
+        <w:t xml:space="preserve">· PMID:</w:t>
       </w:r>
       <w:r>
         <w:t xml:space="preserve"> </w:t>
@@ -6351,14 +6351,14 @@
           <w:rPr>
             <w:rStyle w:val="Hyperlink"/>
           </w:rPr>
-          <w:t xml:space="preserve">10.1101/2023.04.11.536431</w:t>
-        </w:r>
-      </w:hyperlink>
-      <w:r>
-        <w:t xml:space="preserve"> </w:t>
-      </w:r>
-      <w:r>
-        <w:t xml:space="preserve">· PMID:</w:t>
+          <w:t xml:space="preserve">37090499</w:t>
+        </w:r>
+      </w:hyperlink>
+      <w:r>
+        <w:t xml:space="preserve"> </w:t>
+      </w:r>
+      <w:r>
+        <w:t xml:space="preserve">· PMCID:</w:t>
       </w:r>
       <w:r>
         <w:t xml:space="preserve"> </w:t>
@@ -6368,29 +6368,12 @@
           <w:rPr>
             <w:rStyle w:val="Hyperlink"/>
           </w:rPr>
-          <w:t xml:space="preserve">37090499</w:t>
-        </w:r>
-      </w:hyperlink>
-      <w:r>
-        <w:t xml:space="preserve"> </w:t>
-      </w:r>
-      <w:r>
-        <w:t xml:space="preserve">· PMCID:</w:t>
-      </w:r>
-      <w:r>
-        <w:t xml:space="preserve"> </w:t>
-      </w:r>
-      <w:hyperlink r:id="rId170">
-        <w:r>
-          <w:rPr>
-            <w:rStyle w:val="Hyperlink"/>
-          </w:rPr>
           <w:t xml:space="preserve">PMC10120639</w:t>
         </w:r>
       </w:hyperlink>
     </w:p>
-    <w:bookmarkEnd w:id="171"/>
-    <w:bookmarkStart w:id="174" w:name="ref-1CcaMqQZg"/>
+    <w:bookmarkEnd w:id="170"/>
+    <w:bookmarkStart w:id="173" w:name="ref-1CcaMqQZg"/>
     <w:p>
       <w:pPr>
         <w:pStyle w:val="Bibliography"/>
@@ -6436,34 +6419,34 @@
       <w:r>
         <w:t xml:space="preserve"> </w:t>
       </w:r>
+      <w:hyperlink r:id="rId171">
+        <w:r>
+          <w:rPr>
+            <w:rStyle w:val="Hyperlink"/>
+          </w:rPr>
+          <w:t xml:space="preserve">https://doi.org/ghczbr</w:t>
+        </w:r>
+      </w:hyperlink>
+      <w:r>
+        <w:t xml:space="preserve"> </w:t>
+      </w:r>
+      <w:r>
+        <w:t xml:space="preserve">DOI:</w:t>
+      </w:r>
+      <w:r>
+        <w:t xml:space="preserve"> </w:t>
+      </w:r>
       <w:hyperlink r:id="rId172">
         <w:r>
           <w:rPr>
             <w:rStyle w:val="Hyperlink"/>
           </w:rPr>
-          <w:t xml:space="preserve">https://doi.org/ghczbr</w:t>
-        </w:r>
-      </w:hyperlink>
-      <w:r>
-        <w:t xml:space="preserve"> </w:t>
-      </w:r>
-      <w:r>
-        <w:t xml:space="preserve">DOI:</w:t>
-      </w:r>
-      <w:r>
-        <w:t xml:space="preserve"> </w:t>
-      </w:r>
-      <w:hyperlink r:id="rId173">
-        <w:r>
-          <w:rPr>
-            <w:rStyle w:val="Hyperlink"/>
-          </w:rPr>
           <w:t xml:space="preserve">10.1101/2020.02.21.959627</w:t>
         </w:r>
       </w:hyperlink>
     </w:p>
-    <w:bookmarkEnd w:id="174"/>
-    <w:bookmarkStart w:id="179" w:name="ref-AK17eOgD"/>
+    <w:bookmarkEnd w:id="173"/>
+    <w:bookmarkStart w:id="178" w:name="ref-AK17eOgD"/>
     <w:p>
       <w:pPr>
         <w:pStyle w:val="Bibliography"/>
@@ -6509,19 +6492,36 @@
       <w:r>
         <w:t xml:space="preserve"> </w:t>
       </w:r>
+      <w:hyperlink r:id="rId174">
+        <w:r>
+          <w:rPr>
+            <w:rStyle w:val="Hyperlink"/>
+          </w:rPr>
+          <w:t xml:space="preserve">https://doi.org/f3nt5c</w:t>
+        </w:r>
+      </w:hyperlink>
+      <w:r>
+        <w:t xml:space="preserve"> </w:t>
+      </w:r>
+      <w:r>
+        <w:t xml:space="preserve">DOI:</w:t>
+      </w:r>
+      <w:r>
+        <w:t xml:space="preserve"> </w:t>
+      </w:r>
       <w:hyperlink r:id="rId175">
         <w:r>
           <w:rPr>
             <w:rStyle w:val="Hyperlink"/>
           </w:rPr>
-          <w:t xml:space="preserve">https://doi.org/f3nt5c</w:t>
-        </w:r>
-      </w:hyperlink>
-      <w:r>
-        <w:t xml:space="preserve"> </w:t>
-      </w:r>
-      <w:r>
-        <w:t xml:space="preserve">DOI:</w:t>
+          <w:t xml:space="preserve">10.1038/ng.2764</w:t>
+        </w:r>
+      </w:hyperlink>
+      <w:r>
+        <w:t xml:space="preserve"> </w:t>
+      </w:r>
+      <w:r>
+        <w:t xml:space="preserve">· PMID:</w:t>
       </w:r>
       <w:r>
         <w:t xml:space="preserve"> </w:t>
@@ -6531,14 +6531,14 @@
           <w:rPr>
             <w:rStyle w:val="Hyperlink"/>
           </w:rPr>
-          <w:t xml:space="preserve">10.1038/ng.2764</w:t>
-        </w:r>
-      </w:hyperlink>
-      <w:r>
-        <w:t xml:space="preserve"> </w:t>
-      </w:r>
-      <w:r>
-        <w:t xml:space="preserve">· PMID:</w:t>
+          <w:t xml:space="preserve">24071849</w:t>
+        </w:r>
+      </w:hyperlink>
+      <w:r>
+        <w:t xml:space="preserve"> </w:t>
+      </w:r>
+      <w:r>
+        <w:t xml:space="preserve">· PMCID:</w:t>
       </w:r>
       <w:r>
         <w:t xml:space="preserve"> </w:t>
@@ -6548,29 +6548,12 @@
           <w:rPr>
             <w:rStyle w:val="Hyperlink"/>
           </w:rPr>
-          <w:t xml:space="preserve">24071849</w:t>
-        </w:r>
-      </w:hyperlink>
-      <w:r>
-        <w:t xml:space="preserve"> </w:t>
-      </w:r>
-      <w:r>
-        <w:t xml:space="preserve">· PMCID:</w:t>
-      </w:r>
-      <w:r>
-        <w:t xml:space="preserve"> </w:t>
-      </w:r>
-      <w:hyperlink r:id="rId178">
-        <w:r>
-          <w:rPr>
-            <w:rStyle w:val="Hyperlink"/>
-          </w:rPr>
           <w:t xml:space="preserve">PMC3919969</w:t>
         </w:r>
       </w:hyperlink>
     </w:p>
-    <w:bookmarkEnd w:id="179"/>
-    <w:bookmarkStart w:id="184" w:name="ref-YuJbg3zO"/>
+    <w:bookmarkEnd w:id="178"/>
+    <w:bookmarkStart w:id="183" w:name="ref-YuJbg3zO"/>
     <w:p>
       <w:pPr>
         <w:pStyle w:val="Bibliography"/>
@@ -6616,19 +6599,36 @@
       <w:r>
         <w:t xml:space="preserve"> </w:t>
       </w:r>
+      <w:hyperlink r:id="rId179">
+        <w:r>
+          <w:rPr>
+            <w:rStyle w:val="Hyperlink"/>
+          </w:rPr>
+          <w:t xml:space="preserve">https://doi.org/c7np</w:t>
+        </w:r>
+      </w:hyperlink>
+      <w:r>
+        <w:t xml:space="preserve"> </w:t>
+      </w:r>
+      <w:r>
+        <w:t xml:space="preserve">DOI:</w:t>
+      </w:r>
+      <w:r>
+        <w:t xml:space="preserve"> </w:t>
+      </w:r>
       <w:hyperlink r:id="rId180">
         <w:r>
           <w:rPr>
             <w:rStyle w:val="Hyperlink"/>
           </w:rPr>
-          <w:t xml:space="preserve">https://doi.org/c7np</w:t>
-        </w:r>
-      </w:hyperlink>
-      <w:r>
-        <w:t xml:space="preserve"> </w:t>
-      </w:r>
-      <w:r>
-        <w:t xml:space="preserve">DOI:</w:t>
+          <w:t xml:space="preserve">10.1371/journal.pcbi.1007128</w:t>
+        </w:r>
+      </w:hyperlink>
+      <w:r>
+        <w:t xml:space="preserve"> </w:t>
+      </w:r>
+      <w:r>
+        <w:t xml:space="preserve">· PMID:</w:t>
       </w:r>
       <w:r>
         <w:t xml:space="preserve"> </w:t>
@@ -6638,14 +6638,14 @@
           <w:rPr>
             <w:rStyle w:val="Hyperlink"/>
           </w:rPr>
-          <w:t xml:space="preserve">10.1371/journal.pcbi.1007128</w:t>
-        </w:r>
-      </w:hyperlink>
-      <w:r>
-        <w:t xml:space="preserve"> </w:t>
-      </w:r>
-      <w:r>
-        <w:t xml:space="preserve">· PMID:</w:t>
+          <w:t xml:space="preserve">31233491</w:t>
+        </w:r>
+      </w:hyperlink>
+      <w:r>
+        <w:t xml:space="preserve"> </w:t>
+      </w:r>
+      <w:r>
+        <w:t xml:space="preserve">· PMCID:</w:t>
       </w:r>
       <w:r>
         <w:t xml:space="preserve"> </w:t>
@@ -6655,31 +6655,14 @@
           <w:rPr>
             <w:rStyle w:val="Hyperlink"/>
           </w:rPr>
-          <w:t xml:space="preserve">31233491</w:t>
-        </w:r>
-      </w:hyperlink>
-      <w:r>
-        <w:t xml:space="preserve"> </w:t>
-      </w:r>
-      <w:r>
-        <w:t xml:space="preserve">· PMCID:</w:t>
-      </w:r>
-      <w:r>
-        <w:t xml:space="preserve"> </w:t>
-      </w:r>
-      <w:hyperlink r:id="rId183">
-        <w:r>
-          <w:rPr>
-            <w:rStyle w:val="Hyperlink"/>
-          </w:rPr>
           <w:t xml:space="preserve">PMC6611653</w:t>
         </w:r>
       </w:hyperlink>
     </w:p>
+    <w:bookmarkEnd w:id="183"/>
     <w:bookmarkEnd w:id="184"/>
     <w:bookmarkEnd w:id="185"/>
-    <w:bookmarkEnd w:id="186"/>
-    <w:bookmarkStart w:id="203" w:name="supplementary-material"/>
+    <w:bookmarkStart w:id="202" w:name="supplementary-material"/>
     <w:p>
       <w:pPr>
         <w:pStyle w:val="Heading2"/>
@@ -6693,24 +6676,24 @@
       <w:pPr>
         <w:pStyle w:val="CaptionedFigure"/>
       </w:pPr>
-      <w:bookmarkStart w:id="190" w:name="fig:compare_sparsity"/>
+      <w:bookmarkStart w:id="189" w:name="fig:compare_sparsity"/>
       <w:r>
         <w:drawing>
           <wp:inline>
             <wp:extent cx="5943600" cy="2992936"/>
             <wp:effectExtent b="0" l="0" r="0" t="0"/>
-            <wp:docPr descr="Figure S1: Number of nonzero coefficients (model sparsity) across varying regularization parameter settings for KRAS mutation prediction using SGD and liblinear optimizers." title="" id="188" name="Picture"/>
+            <wp:docPr descr="Figure S1: Number of nonzero coefficients (model sparsity) across varying regularization parameter settings for KRAS mutation prediction using SGD and liblinear optimizers." title="" id="187" name="Picture"/>
             <a:graphic>
               <a:graphicData uri="http://schemas.openxmlformats.org/drawingml/2006/picture">
                 <pic:pic>
                   <pic:nvPicPr>
-                    <pic:cNvPr descr="images/supp_figure_1.png" id="189" name="Picture"/>
+                    <pic:cNvPr descr="images/supp_figure_1.png" id="188" name="Picture"/>
                     <pic:cNvPicPr>
                       <a:picLocks noChangeArrowheads="1" noChangeAspect="1"/>
                     </pic:cNvPicPr>
                   </pic:nvPicPr>
                   <pic:blipFill>
-                    <a:blip r:embed="rId187"/>
+                    <a:blip r:embed="rId186"/>
                     <a:stretch>
                       <a:fillRect/>
                     </a:stretch>
@@ -6736,7 +6719,7 @@
           </wp:inline>
         </w:drawing>
       </w:r>
-      <w:bookmarkEnd w:id="190"/>
+      <w:bookmarkEnd w:id="189"/>
     </w:p>
     <w:p>
       <w:pPr>
@@ -6767,24 +6750,24 @@
       <w:pPr>
         <w:pStyle w:val="CaptionedFigure"/>
       </w:pPr>
-      <w:bookmarkStart w:id="194" w:name="fig:compare_all_lr"/>
+      <w:bookmarkStart w:id="193" w:name="fig:compare_all_lr"/>
       <w:r>
         <w:drawing>
           <wp:inline>
             <wp:extent cx="5943600" cy="3389820"/>
             <wp:effectExtent b="0" l="0" r="0" t="0"/>
-            <wp:docPr descr="Figure S2: Distribution of performance difference between best-performing model for liblinear and SGD optimizers, across all 84 genes in Vogelstein driver gene set, for varying SGD learning rate schedulers. Positive numbers on the x-axis indicate better performance using liblinear, and negative numbers indicate better performance using SGD." title="" id="192" name="Picture"/>
+            <wp:docPr descr="Figure S2: Distribution of performance difference between best-performing model for liblinear and SGD optimizers, across all 84 genes in Vogelstein driver gene set, for varying SGD learning rate schedulers. Positive numbers on the x-axis indicate better performance using liblinear, and negative numbers indicate better performance using SGD." title="" id="191" name="Picture"/>
             <a:graphic>
               <a:graphicData uri="http://schemas.openxmlformats.org/drawingml/2006/picture">
                 <pic:pic>
                   <pic:nvPicPr>
-                    <pic:cNvPr descr="images/supp_figure_2.png" id="193" name="Picture"/>
+                    <pic:cNvPr descr="images/supp_figure_2.png" id="192" name="Picture"/>
                     <pic:cNvPicPr>
                       <a:picLocks noChangeArrowheads="1" noChangeAspect="1"/>
                     </pic:cNvPicPr>
                   </pic:nvPicPr>
                   <pic:blipFill>
-                    <a:blip r:embed="rId191"/>
+                    <a:blip r:embed="rId190"/>
                     <a:stretch>
                       <a:fillRect/>
                     </a:stretch>
@@ -6810,7 +6793,7 @@
           </wp:inline>
         </w:drawing>
       </w:r>
-      <w:bookmarkEnd w:id="194"/>
+      <w:bookmarkEnd w:id="193"/>
     </w:p>
     <w:p>
       <w:pPr>
@@ -6853,24 +6836,24 @@
       <w:pPr>
         <w:pStyle w:val="CaptionedFigure"/>
       </w:pPr>
-      <w:bookmarkStart w:id="198" w:name="fig:coef_weights_lr"/>
+      <w:bookmarkStart w:id="197" w:name="fig:coef_weights_lr"/>
       <w:r>
         <w:drawing>
           <wp:inline>
             <wp:extent cx="5943600" cy="4414896"/>
             <wp:effectExtent b="0" l="0" r="0" t="0"/>
-            <wp:docPr descr="Figure S3: Sum of absolute value of coefficients + 1 for KRAS mutation prediction using SGD and liblinear optimizers, with varying learning rate schedules for SGD. Similar to the figures in the main paper, the liblinear x-axis represents the inverse of the C regularization parameter; SGD x-axes represent the untransformed \alpha parameter." title="" id="196" name="Picture"/>
+            <wp:docPr descr="Figure S3: Sum of absolute value of coefficients + 1 for KRAS mutation prediction using SGD and liblinear optimizers, with varying learning rate schedules for SGD. Similar to the figures in the main paper, the liblinear x-axis represents the inverse of the C regularization parameter; SGD x-axes represent the untransformed \alpha parameter." title="" id="195" name="Picture"/>
             <a:graphic>
               <a:graphicData uri="http://schemas.openxmlformats.org/drawingml/2006/picture">
                 <pic:pic>
                   <pic:nvPicPr>
-                    <pic:cNvPr descr="images/supp_figure_3.png" id="197" name="Picture"/>
+                    <pic:cNvPr descr="images/supp_figure_3.png" id="196" name="Picture"/>
                     <pic:cNvPicPr>
                       <a:picLocks noChangeArrowheads="1" noChangeAspect="1"/>
                     </pic:cNvPicPr>
                   </pic:nvPicPr>
                   <pic:blipFill>
-                    <a:blip r:embed="rId195"/>
+                    <a:blip r:embed="rId194"/>
                     <a:stretch>
                       <a:fillRect/>
                     </a:stretch>
@@ -6896,7 +6879,7 @@
           </wp:inline>
         </w:drawing>
       </w:r>
-      <w:bookmarkEnd w:id="198"/>
+      <w:bookmarkEnd w:id="197"/>
     </w:p>
     <w:p>
       <w:pPr>
@@ -6970,24 +6953,24 @@
       <w:pPr>
         <w:pStyle w:val="CaptionedFigure"/>
       </w:pPr>
-      <w:bookmarkStart w:id="202" w:name="fig:loss_lr"/>
+      <w:bookmarkStart w:id="201" w:name="fig:loss_lr"/>
       <w:r>
         <w:drawing>
           <wp:inline>
             <wp:extent cx="5943600" cy="3033147"/>
             <wp:effectExtent b="0" l="0" r="0" t="0"/>
-            <wp:docPr descr="Figure S4: Decomposition of loss function into data loss and L1 penalty components for KRAS mutation prediction using SGD optimizer, across regularization levels, using varying learning rate schedulers. 0 values on the y-axis are rounded up to machine epsilon, i.e. 2.22 x 10-16." title="" id="200" name="Picture"/>
+            <wp:docPr descr="Figure S4: Decomposition of loss function into data loss and L1 penalty components for KRAS mutation prediction using SGD optimizer, across regularization levels, using varying learning rate schedulers. 0 values on the y-axis are rounded up to machine epsilon, i.e. 2.22 x 10-16." title="" id="199" name="Picture"/>
             <a:graphic>
               <a:graphicData uri="http://schemas.openxmlformats.org/drawingml/2006/picture">
                 <pic:pic>
                   <pic:nvPicPr>
-                    <pic:cNvPr descr="images/supp_figure_4.png" id="201" name="Picture"/>
+                    <pic:cNvPr descr="images/supp_figure_4.png" id="200" name="Picture"/>
                     <pic:cNvPicPr>
                       <a:picLocks noChangeArrowheads="1" noChangeAspect="1"/>
                     </pic:cNvPicPr>
                   </pic:nvPicPr>
                   <pic:blipFill>
-                    <a:blip r:embed="rId199"/>
+                    <a:blip r:embed="rId198"/>
                     <a:stretch>
                       <a:fillRect/>
                     </a:stretch>
@@ -7013,7 +6996,7 @@
           </wp:inline>
         </w:drawing>
       </w:r>
-      <w:bookmarkEnd w:id="202"/>
+      <w:bookmarkEnd w:id="201"/>
     </w:p>
     <w:p>
       <w:pPr>
@@ -7033,7 +7016,7 @@
       </w:r>
     </w:p>
     <w:bookmarkEnd w:id="0"/>
-    <w:bookmarkEnd w:id="203"/>
+    <w:bookmarkEnd w:id="202"/>
     <w:sectPr>
       <w:pgSz w:h="15840" w:w="12240"/>
       <w:pgMar w:bottom="1440" w:footer="720" w:gutter="0" w:header="720" w:left="1440" w:right="1440" w:top="1440"/>

--- a/manuscript.docx
+++ b/manuscript.docx
@@ -111,14 +111,14 @@
           <w:rPr>
             <w:rStyle w:val="Hyperlink"/>
           </w:rPr>
-          <w:t xml:space="preserve">greenelab/optimizer-manuscript@30fc051</w:t>
-        </w:r>
-      </w:hyperlink>
-      <w:r>
-        <w:t xml:space="preserve"> </w:t>
-      </w:r>
-      <w:r>
-        <w:t xml:space="preserve">on October 31, 2023.</w:t>
+          <w:t xml:space="preserve">greenelab/optimizer-manuscript@f55213d</w:t>
+        </w:r>
+      </w:hyperlink>
+      <w:r>
+        <w:t xml:space="preserve"> </w:t>
+      </w:r>
+      <w:r>
+        <w:t xml:space="preserve">on November 12, 2023.</w:t>
       </w:r>
       <w:r>
         <w:t xml:space="preserve"> </w:t>
@@ -860,13 +860,28 @@
         <w:t xml:space="preserve"> </w:t>
       </w:r>
       <w:r>
-        <w:t xml:space="preserve">We applied two different implementations of LASSO logistic regression implemented in Python’s scikit-learn package, using two different optimization approaches (coordinate descent and stochastic gradient descent), to predict driver mutation presence or absence from gene expression across 84 pan-cancer driver genes.</w:t>
-      </w:r>
-      <w:r>
-        <w:t xml:space="preserve"> </w:t>
-      </w:r>
-      <w:r>
-        <w:t xml:space="preserve">Across varying levels of regularization, we compared performance and model sparsity between optimizers.</w:t>
+        <w:t xml:space="preserve">We applied two different implementations of LASSO logistic regression implemented in Python’s scikit-learn package, using two different optimization approaches (coordinate descent, implemented in the</w:t>
+      </w:r>
+      <w:r>
+        <w:t xml:space="preserve"> </w:t>
+      </w:r>
+      <w:r>
+        <w:rPr>
+          <w:rStyle w:val="VerbatimChar"/>
+        </w:rPr>
+        <w:t xml:space="preserve">liblinear</w:t>
+      </w:r>
+      <w:r>
+        <w:t xml:space="preserve"> </w:t>
+      </w:r>
+      <w:r>
+        <w:t xml:space="preserve">library, and stochastic gradient descent, or SGD), to predict mutation status and gene essentiality from gene expression across a variety of pan-cancer driver genes.</w:t>
+      </w:r>
+      <w:r>
+        <w:t xml:space="preserve"> </w:t>
+      </w:r>
+      <w:r>
+        <w:t xml:space="preserve">For varying levels of regularization, we compared performance and model sparsity between optimizers.</w:t>
       </w:r>
     </w:p>
     <w:bookmarkEnd w:id="60"/>
@@ -884,7 +899,7 @@
         <w:pStyle w:val="FirstParagraph"/>
       </w:pPr>
       <w:r>
-        <w:t xml:space="preserve">After model selection and tuning, we found that coordinate descent (implemented in the</w:t>
+        <w:t xml:space="preserve">After model selection and tuning, we found that</w:t>
       </w:r>
       <w:r>
         <w:t xml:space="preserve"> </w:t>
@@ -899,7 +914,7 @@
         <w:t xml:space="preserve"> </w:t>
       </w:r>
       <w:r>
-        <w:t xml:space="preserve">library) and SGD tended to perform comparably.</w:t>
+        <w:t xml:space="preserve">and SGD tended to perform comparably.</w:t>
       </w:r>
       <w:r>
         <w:t xml:space="preserve"> </w:t>
@@ -1231,7 +1246,13 @@
         <w:t xml:space="preserve"> </w:t>
       </w:r>
       <w:r>
-        <w:t xml:space="preserve">(coordinate descent) and SGD optimization techniques for prediction of driver mutation status in tumor samples, across a wide variety of genes implicated in cancer initiation and development</w:t>
+        <w:t xml:space="preserve">(coordinate descent) and SGD optimization techniques for two prediction problems using two cancer transcriptomics datasets.</w:t>
+      </w:r>
+      <w:r>
+        <w:t xml:space="preserve"> </w:t>
+      </w:r>
+      <w:r>
+        <w:t xml:space="preserve">We first considered prediction of driver mutation status in tumor samples, across a wide variety of genes implicated in cancer initiation and development</w:t>
       </w:r>
       <w:r>
         <w:t xml:space="preserve"> </w:t>
@@ -1257,6 +1278,12 @@
         <w:t xml:space="preserve"> </w:t>
       </w:r>
       <w:r>
+        <w:t xml:space="preserve">We additionally predicted gene essentiality (dependency) from gene expression in cancer cell lines, across several genes playing different roles in cancer.</w:t>
+      </w:r>
+      <w:r>
+        <w:t xml:space="preserve"> </w:t>
+      </w:r>
+      <w:r>
         <w:t xml:space="preserve">We applied LASSO (L1-regularized) logistic regression, and tuned the strength of the regularization to compare model selection between optimizers.</w:t>
       </w:r>
       <w:r>
@@ -1332,7 +1359,7 @@
       </w:r>
     </w:p>
     <w:bookmarkEnd w:id="66"/>
-    <w:bookmarkStart w:id="74" w:name="methods"/>
+    <w:bookmarkStart w:id="76" w:name="methods"/>
     <w:p>
       <w:pPr>
         <w:pStyle w:val="Heading2"/>
@@ -1341,13 +1368,13 @@
         <w:t xml:space="preserve">Methods</w:t>
       </w:r>
     </w:p>
-    <w:bookmarkStart w:id="69" w:name="data-download-and-preprocessing"/>
+    <w:bookmarkStart w:id="69" w:name="tcga-data-download-and-preprocessing"/>
     <w:p>
       <w:pPr>
         <w:pStyle w:val="Heading3"/>
       </w:pPr>
       <w:r>
-        <w:t xml:space="preserve">Data download and preprocessing</w:t>
+        <w:t xml:space="preserve">TCGA data download and preprocessing</w:t>
       </w:r>
     </w:p>
     <w:p>
@@ -1517,7 +1544,13 @@
         <w:t xml:space="preserve"> </w:t>
       </w:r>
       <w:r>
-        <w:t xml:space="preserve">For each target gene, in order to ensure that the training dataset was reasonably balanced (i.e., that there would be enough mutated samples to train an effective classifier), we included only cancer types with at least 15 mutated samples and at least 5% mutated samples, which we refer to here as</w:t>
+        <w:t xml:space="preserve">For each target gene, in order to ensure that the training dataset was reasonably balanced (i.e., that there would be enough mutated samples to train an effective classifier), we included only cancer types with both: 1) at least 15 of the total samples for the given cancer type are mutated, and 2) at least 5% of the total samples for the given cancer type are mutated.</w:t>
+      </w:r>
+      <w:r>
+        <w:t xml:space="preserve"> </w:t>
+      </w:r>
+      <w:r>
+        <w:t xml:space="preserve">We refer to these cancer types here as</w:t>
       </w:r>
       <w:r>
         <w:t xml:space="preserve"> </w:t>
@@ -1541,23 +1574,23 @@
         <w:t xml:space="preserve"> </w:t>
       </w:r>
       <w:r>
-        <w:t xml:space="preserve">In some cases, this resulted in genes with no valid cancer types, which we dropped from the analysis.</w:t>
-      </w:r>
-      <w:r>
-        <w:t xml:space="preserve"> </w:t>
-      </w:r>
-      <w:r>
-        <w:t xml:space="preserve">Out of the 125 genes originally listed in the Vogelstein et al. cancer gene set, we retained 84 target genes after filtering for valid cancer types.</w:t>
+        <w:t xml:space="preserve">For genes that are not frequently mutated, this occasionally resulted in no valid cancer types, and we dropped these genes from the analysis.</w:t>
+      </w:r>
+      <w:r>
+        <w:t xml:space="preserve"> </w:t>
+      </w:r>
+      <w:r>
+        <w:t xml:space="preserve">Out of the 125 genes originally listed in the Vogelstein et al. cancer gene set, we retained 84 target genes.</w:t>
       </w:r>
     </w:p>
     <w:bookmarkEnd w:id="70"/>
-    <w:bookmarkStart w:id="71" w:name="X92760fe8c9b9880059e4d105a1fcc8c80565e0a"/>
+    <w:bookmarkStart w:id="71" w:name="Xd9447f66d9ad6d98d883c6a78511277cfb8deb7"/>
     <w:p>
       <w:pPr>
         <w:pStyle w:val="Heading3"/>
       </w:pPr>
       <w:r>
-        <w:t xml:space="preserve">Classifier setup and optimizer comparison details</w:t>
+        <w:t xml:space="preserve">Mutation status prediction classifier setup and data splitting</w:t>
       </w:r>
     </w:p>
     <w:p>
@@ -1565,13 +1598,43 @@
         <w:pStyle w:val="FirstParagraph"/>
       </w:pPr>
       <w:r>
-        <w:t xml:space="preserve">We trained logistic regression classifiers to predict whether or not a given sample had a mutational event in a given target gene using gene expression features as explanatory variables.</w:t>
-      </w:r>
-      <w:r>
-        <w:t xml:space="preserve"> </w:t>
-      </w:r>
-      <w:r>
-        <w:t xml:space="preserve">Based on our previous work, gene expression is generally effective for this problem across many target genes, although other -omics types can be equally effective in many cases</w:t>
+        <w:t xml:space="preserve">We trained logistic regression classifiers to predict whether or not a given sample had a mutational event in a given target gene, using gene expression features as explanatory variables or signatures of mutation.</w:t>
+      </w:r>
+      <w:r>
+        <w:t xml:space="preserve"> </w:t>
+      </w:r>
+      <w:r>
+        <w:t xml:space="preserve">Our models were trained on gene expression data as features, or predictor variables (X, 16,148 input genes from pre-processed TCGA RNA-seq data).</w:t>
+      </w:r>
+      <w:r>
+        <w:t xml:space="preserve"> </w:t>
+      </w:r>
+      <w:r>
+        <w:t xml:space="preserve">The response/target variable used (y) was the presence or absence of a mutation in a target gene, generated for each sample as described in the</w:t>
+      </w:r>
+      <w:r>
+        <w:t xml:space="preserve"> </w:t>
+      </w:r>
+      <w:r>
+        <w:t xml:space="preserve">“</w:t>
+      </w:r>
+      <w:r>
+        <w:t xml:space="preserve">Data download and preprocessing</w:t>
+      </w:r>
+      <w:r>
+        <w:t xml:space="preserve">”</w:t>
+      </w:r>
+      <w:r>
+        <w:t xml:space="preserve"> </w:t>
+      </w:r>
+      <w:r>
+        <w:t xml:space="preserve">section.</w:t>
+      </w:r>
+      <w:r>
+        <w:t xml:space="preserve"> </w:t>
+      </w:r>
+      <w:r>
+        <w:t xml:space="preserve">Based on our previous work, gene expression is generally effective for this problem across many target genes, so we limited our analyses in this study to this data type</w:t>
       </w:r>
       <w:r>
         <w:t xml:space="preserve"> </w:t>
@@ -1597,12 +1660,6 @@
         <w:t xml:space="preserve"> </w:t>
       </w:r>
       <w:r>
-        <w:t xml:space="preserve">Our model was trained on gene expression data (X) to predict mutation presence or absence (y) in a target gene.</w:t>
-      </w:r>
-      <w:r>
-        <w:t xml:space="preserve"> </w:t>
-      </w:r>
-      <w:r>
         <w:t xml:space="preserve">To control for varying mutation burden per sample and to adjust for potential cancer type-specific expression patterns, we included one-hot encoded cancer type and log</w:t>
       </w:r>
       <w:r>
@@ -1612,39 +1669,7 @@
         <w:t xml:space="preserve">10</w:t>
       </w:r>
       <w:r>
-        <w:t xml:space="preserve">(sample mutation count) in the model as covariates.</w:t>
-      </w:r>
-      <w:r>
-        <w:t xml:space="preserve"> </w:t>
-      </w:r>
-      <w:r>
-        <w:t xml:space="preserve">Since gene expression datasets tend to have many dimensions and comparatively few samples, we used a LASSO penalty to perform feature selection</w:t>
-      </w:r>
-      <w:r>
-        <w:t xml:space="preserve"> </w:t>
-      </w:r>
-      <w:r>
-        <w:t xml:space="preserve">[</w:t>
-      </w:r>
-      <w:hyperlink w:anchor="ref-kX2zf6UE">
-        <w:r>
-          <w:rPr>
-            <w:rStyle w:val="Hyperlink"/>
-          </w:rPr>
-          <w:t xml:space="preserve">12</w:t>
-        </w:r>
-      </w:hyperlink>
-      <w:r>
-        <w:t xml:space="preserve">]</w:t>
-      </w:r>
-      <w:r>
-        <w:t xml:space="preserve">.</w:t>
-      </w:r>
-      <w:r>
-        <w:t xml:space="preserve"> </w:t>
-      </w:r>
-      <w:r>
-        <w:t xml:space="preserve">LASSO logistic regression has the advantage of generating sparse models (some or most coefficients are 0), as well as having a single tunable hyperparameter which can be easily interpreted as an indicator of regularization strength, or model complexity.</w:t>
+        <w:t xml:space="preserve">(sample mutation count) in the model as covariates, in addition to the gene expression features.</w:t>
       </w:r>
     </w:p>
     <w:p>
@@ -1652,7 +1677,7 @@
         <w:pStyle w:val="BodyText"/>
       </w:pPr>
       <w:r>
-        <w:t xml:space="preserve">To compare model selection across optimizers, we first split the</w:t>
+        <w:t xml:space="preserve">To compare model selection across optimizers on a consistent set of held-out data, we first split the</w:t>
       </w:r>
       <w:r>
         <w:t xml:space="preserve"> </w:t>
@@ -1735,6 +1760,38 @@
       <w:pPr>
         <w:pStyle w:val="FirstParagraph"/>
       </w:pPr>
+      <w:r>
+        <w:t xml:space="preserve">Since gene expression datasets tend to have many dimensions and comparatively few samples, we used a LASSO penalty to perform feature selection</w:t>
+      </w:r>
+      <w:r>
+        <w:t xml:space="preserve"> </w:t>
+      </w:r>
+      <w:r>
+        <w:t xml:space="preserve">[</w:t>
+      </w:r>
+      <w:hyperlink w:anchor="ref-kX2zf6UE">
+        <w:r>
+          <w:rPr>
+            <w:rStyle w:val="Hyperlink"/>
+          </w:rPr>
+          <w:t xml:space="preserve">12</w:t>
+        </w:r>
+      </w:hyperlink>
+      <w:r>
+        <w:t xml:space="preserve">]</w:t>
+      </w:r>
+      <w:r>
+        <w:t xml:space="preserve">.</w:t>
+      </w:r>
+      <w:r>
+        <w:t xml:space="preserve"> </w:t>
+      </w:r>
+      <w:r>
+        <w:t xml:space="preserve">LASSO logistic regression has the advantage of generating sparse models (some or most coefficients are 0), as well as having a single tunable hyperparameter which can be easily interpreted as an indicator of regularization strength, or model complexity.</w:t>
+      </w:r>
+      <w:r>
+        <w:t xml:space="preserve"> </w:t>
+      </w:r>
       <w:r>
         <w:t xml:space="preserve">The scikit-learn implementations of coordinate descent (in</w:t>
       </w:r>
@@ -2659,7 +2716,7 @@
         <w:t xml:space="preserve"> </w:t>
       </w:r>
       <w:r>
-        <w:t xml:space="preserve">For the grid search, we used the following range of constant learning rates: {0.000005, 0.00001, 0.00005, 0.0001, 0.0005, 0.001, 0.01}.</w:t>
+        <w:t xml:space="preserve">For the grid search, we used the following range of constant learning rates: {0.00001, 0.0001, 0.001, 0.01}.</w:t>
       </w:r>
       <w:r>
         <w:t xml:space="preserve"> </w:t>
@@ -2684,8 +2741,483 @@
       </w:r>
     </w:p>
     <w:bookmarkEnd w:id="73"/>
-    <w:bookmarkEnd w:id="74"/>
-    <w:bookmarkStart w:id="90" w:name="results-1"/>
+    <w:bookmarkStart w:id="75" w:name="depmap-gene-essentiality-prediction"/>
+    <w:p>
+      <w:pPr>
+        <w:pStyle w:val="Heading3"/>
+      </w:pPr>
+      <w:r>
+        <w:t xml:space="preserve">DepMap gene essentiality prediction</w:t>
+      </w:r>
+    </w:p>
+    <w:p>
+      <w:pPr>
+        <w:pStyle w:val="FirstParagraph"/>
+      </w:pPr>
+      <w:r>
+        <w:t xml:space="preserve">To generate binary essential/not essential gene labels for cell lines, we used the data available on the Cancer Dependency Map (DepMap) download portal at</w:t>
+      </w:r>
+      <w:r>
+        <w:t xml:space="preserve"> </w:t>
+      </w:r>
+      <w:hyperlink r:id="rId74">
+        <w:r>
+          <w:rPr>
+            <w:rStyle w:val="Hyperlink"/>
+          </w:rPr>
+          <w:t xml:space="preserve">https://depmap.org/portal/download/all/</w:t>
+        </w:r>
+      </w:hyperlink>
+      <w:r>
+        <w:t xml:space="preserve">.</w:t>
+      </w:r>
+      <w:r>
+        <w:t xml:space="preserve"> </w:t>
+      </w:r>
+      <w:r>
+        <w:t xml:space="preserve">Essentiality information for each gene perturbation was downloaded in the</w:t>
+      </w:r>
+      <w:r>
+        <w:t xml:space="preserve"> </w:t>
+      </w:r>
+      <w:r>
+        <w:rPr>
+          <w:rStyle w:val="VerbatimChar"/>
+        </w:rPr>
+        <w:t xml:space="preserve">CRISPRGeneDependency.csv</w:t>
+      </w:r>
+      <w:r>
+        <w:t xml:space="preserve"> </w:t>
+      </w:r>
+      <w:r>
+        <w:t xml:space="preserve">file (version 23Q2), and gene expression information was downloaded in the</w:t>
+      </w:r>
+      <w:r>
+        <w:t xml:space="preserve"> </w:t>
+      </w:r>
+      <w:r>
+        <w:rPr>
+          <w:rStyle w:val="VerbatimChar"/>
+        </w:rPr>
+        <w:t xml:space="preserve">CCLE_expression.csv</w:t>
+      </w:r>
+      <w:r>
+        <w:t xml:space="preserve"> </w:t>
+      </w:r>
+      <w:r>
+        <w:t xml:space="preserve">file (version 22Q2).</w:t>
+      </w:r>
+      <w:r>
+        <w:t xml:space="preserve"> </w:t>
+      </w:r>
+      <w:r>
+        <w:t xml:space="preserve">We thresholded the gene dependency probabilities into the top 20% (most likely to be a dependency on the given gene in the given cell type) and bottom 80%, assigning a 1 label to the former and a 0 label to the latter.</w:t>
+      </w:r>
+      <w:r>
+        <w:t xml:space="preserve"> </w:t>
+      </w:r>
+      <w:r>
+        <w:t xml:space="preserve">We integrated the gene dependency data with the gene expression data using the</w:t>
+      </w:r>
+      <w:r>
+        <w:t xml:space="preserve"> </w:t>
+      </w:r>
+      <w:r>
+        <w:rPr>
+          <w:rStyle w:val="VerbatimChar"/>
+        </w:rPr>
+        <w:t xml:space="preserve">DepMap_ID</w:t>
+      </w:r>
+      <w:r>
+        <w:t xml:space="preserve"> </w:t>
+      </w:r>
+      <w:r>
+        <w:t xml:space="preserve">identifier, and dropped any cell lines that were not present in both datasets.</w:t>
+      </w:r>
+      <w:r>
+        <w:t xml:space="preserve"> </w:t>
+      </w:r>
+      <w:r>
+        <w:t xml:space="preserve">We preprocessed the gene expression data using the same steps as for the TCGA data, resulting in a total of 17931 gene features.</w:t>
+      </w:r>
+      <w:r>
+        <w:t xml:space="preserve"> </w:t>
+      </w:r>
+      <w:r>
+        <w:t xml:space="preserve">We applied the same cancer type filters and cross-validation setup stratified by cancer type as for the TCGA data as well.</w:t>
+      </w:r>
+    </w:p>
+    <w:p>
+      <w:pPr>
+        <w:pStyle w:val="BodyText"/>
+      </w:pPr>
+      <w:r>
+        <w:t xml:space="preserve">For benchmarking of essentiality prediction and comparison of optimization strategies, we aimed to choose several genes with diverse functions, but our goal was not to explore the space of gene perturbations completely since other studies have addressed this (e.g.</w:t>
+      </w:r>
+      <w:r>
+        <w:t xml:space="preserve"> </w:t>
+      </w:r>
+      <w:r>
+        <w:t xml:space="preserve">[</w:t>
+      </w:r>
+      <w:hyperlink w:anchor="ref-1CcaMqQZg">
+        <w:r>
+          <w:rPr>
+            <w:rStyle w:val="Hyperlink"/>
+          </w:rPr>
+          <w:t xml:space="preserve">13</w:t>
+        </w:r>
+      </w:hyperlink>
+      <w:r>
+        <w:t xml:space="preserve">]</w:t>
+      </w:r>
+      <w:r>
+        <w:t xml:space="preserve">).</w:t>
+      </w:r>
+      <w:r>
+        <w:t xml:space="preserve"> </w:t>
+      </w:r>
+      <w:r>
+        <w:t xml:space="preserve">We chose 5 oncogenes (</w:t>
+      </w:r>
+      <w:r>
+        <w:rPr>
+          <w:iCs/>
+          <w:i/>
+        </w:rPr>
+        <w:t xml:space="preserve">BRAF</w:t>
+      </w:r>
+      <w:r>
+        <w:t xml:space="preserve">,</w:t>
+      </w:r>
+      <w:r>
+        <w:t xml:space="preserve"> </w:t>
+      </w:r>
+      <w:r>
+        <w:rPr>
+          <w:iCs/>
+          <w:i/>
+        </w:rPr>
+        <w:t xml:space="preserve">EGFR</w:t>
+      </w:r>
+      <w:r>
+        <w:t xml:space="preserve">,</w:t>
+      </w:r>
+      <w:r>
+        <w:t xml:space="preserve"> </w:t>
+      </w:r>
+      <w:r>
+        <w:rPr>
+          <w:iCs/>
+          <w:i/>
+        </w:rPr>
+        <w:t xml:space="preserve">ERBB2</w:t>
+      </w:r>
+      <w:r>
+        <w:t xml:space="preserve">,</w:t>
+      </w:r>
+      <w:r>
+        <w:t xml:space="preserve"> </w:t>
+      </w:r>
+      <w:r>
+        <w:rPr>
+          <w:iCs/>
+          <w:i/>
+        </w:rPr>
+        <w:t xml:space="preserve">KRAS</w:t>
+      </w:r>
+      <w:r>
+        <w:t xml:space="preserve">,</w:t>
+      </w:r>
+      <w:r>
+        <w:t xml:space="preserve"> </w:t>
+      </w:r>
+      <w:r>
+        <w:rPr>
+          <w:iCs/>
+          <w:i/>
+        </w:rPr>
+        <w:t xml:space="preserve">PIK3CA</w:t>
+      </w:r>
+      <w:r>
+        <w:t xml:space="preserve">) which have been documented as examples of</w:t>
+      </w:r>
+      <w:r>
+        <w:t xml:space="preserve"> </w:t>
+      </w:r>
+      <w:r>
+        <w:t xml:space="preserve">“</w:t>
+      </w:r>
+      <w:r>
+        <w:t xml:space="preserve">oncogene addiction</w:t>
+      </w:r>
+      <w:r>
+        <w:t xml:space="preserve">”</w:t>
+      </w:r>
+      <w:r>
+        <w:t xml:space="preserve">; i.e. cancer cells with a mutation in these genes are dependent on the mutation, and when it is reversed or removed this is lethal.</w:t>
+      </w:r>
+      <w:r>
+        <w:t xml:space="preserve"> </w:t>
+      </w:r>
+      <w:r>
+        <w:t xml:space="preserve">We additionally chose 5 genes with known synthetic lethal relationships in a subset of cancers, some of which have targeted therapies in clinical trials or in current clinical use:</w:t>
+      </w:r>
+      <w:r>
+        <w:t xml:space="preserve"> </w:t>
+      </w:r>
+      <w:r>
+        <w:rPr>
+          <w:iCs/>
+          <w:i/>
+        </w:rPr>
+        <w:t xml:space="preserve">PARP1</w:t>
+      </w:r>
+      <w:r>
+        <w:t xml:space="preserve"> </w:t>
+      </w:r>
+      <w:r>
+        <w:t xml:space="preserve">(</w:t>
+      </w:r>
+      <w:r>
+        <w:t xml:space="preserve">[</w:t>
+      </w:r>
+      <w:hyperlink w:anchor="ref-PWiQ56qK">
+        <w:r>
+          <w:rPr>
+            <w:rStyle w:val="Hyperlink"/>
+          </w:rPr>
+          <w:t xml:space="preserve">14</w:t>
+        </w:r>
+      </w:hyperlink>
+      <w:r>
+        <w:t xml:space="preserve">]</w:t>
+      </w:r>
+      <w:r>
+        <w:t xml:space="preserve">),</w:t>
+      </w:r>
+      <w:r>
+        <w:t xml:space="preserve"> </w:t>
+      </w:r>
+      <w:r>
+        <w:rPr>
+          <w:iCs/>
+          <w:i/>
+        </w:rPr>
+        <w:t xml:space="preserve">RAD52</w:t>
+      </w:r>
+      <w:r>
+        <w:t xml:space="preserve"> </w:t>
+      </w:r>
+      <w:r>
+        <w:t xml:space="preserve">(</w:t>
+      </w:r>
+      <w:r>
+        <w:t xml:space="preserve">[</w:t>
+      </w:r>
+      <w:hyperlink w:anchor="ref-18OSOSDXv">
+        <w:r>
+          <w:rPr>
+            <w:rStyle w:val="Hyperlink"/>
+          </w:rPr>
+          <w:t xml:space="preserve">15</w:t>
+        </w:r>
+      </w:hyperlink>
+      <w:r>
+        <w:t xml:space="preserve">]</w:t>
+      </w:r>
+      <w:r>
+        <w:t xml:space="preserve">),</w:t>
+      </w:r>
+      <w:r>
+        <w:t xml:space="preserve"> </w:t>
+      </w:r>
+      <w:r>
+        <w:rPr>
+          <w:iCs/>
+          <w:i/>
+        </w:rPr>
+        <w:t xml:space="preserve">POLQ</w:t>
+      </w:r>
+      <w:r>
+        <w:t xml:space="preserve"> </w:t>
+      </w:r>
+      <w:r>
+        <w:t xml:space="preserve">(</w:t>
+      </w:r>
+      <w:r>
+        <w:t xml:space="preserve">[</w:t>
+      </w:r>
+      <w:hyperlink w:anchor="ref-1CLxwm0Wi">
+        <w:r>
+          <w:rPr>
+            <w:rStyle w:val="Hyperlink"/>
+          </w:rPr>
+          <w:t xml:space="preserve">16</w:t>
+        </w:r>
+      </w:hyperlink>
+      <w:r>
+        <w:t xml:space="preserve">]</w:t>
+      </w:r>
+      <w:r>
+        <w:t xml:space="preserve">),</w:t>
+      </w:r>
+      <w:r>
+        <w:t xml:space="preserve"> </w:t>
+      </w:r>
+      <w:r>
+        <w:rPr>
+          <w:iCs/>
+          <w:i/>
+        </w:rPr>
+        <w:t xml:space="preserve">USP1</w:t>
+      </w:r>
+      <w:r>
+        <w:t xml:space="preserve"> </w:t>
+      </w:r>
+      <w:r>
+        <w:t xml:space="preserve">(</w:t>
+      </w:r>
+      <w:r>
+        <w:t xml:space="preserve">[</w:t>
+      </w:r>
+      <w:hyperlink w:anchor="ref-AMhWl2D3">
+        <w:r>
+          <w:rPr>
+            <w:rStyle w:val="Hyperlink"/>
+          </w:rPr>
+          <w:t xml:space="preserve">17</w:t>
+        </w:r>
+      </w:hyperlink>
+      <w:r>
+        <w:t xml:space="preserve">]</w:t>
+      </w:r>
+      <w:r>
+        <w:t xml:space="preserve">), and</w:t>
+      </w:r>
+      <w:r>
+        <w:t xml:space="preserve"> </w:t>
+      </w:r>
+      <w:r>
+        <w:rPr>
+          <w:iCs/>
+          <w:i/>
+        </w:rPr>
+        <w:t xml:space="preserve">PRMT5</w:t>
+      </w:r>
+      <w:r>
+        <w:t xml:space="preserve"> </w:t>
+      </w:r>
+      <w:r>
+        <w:t xml:space="preserve">(</w:t>
+      </w:r>
+      <w:r>
+        <w:t xml:space="preserve">[</w:t>
+      </w:r>
+      <w:hyperlink w:anchor="ref-iWJvwix4">
+        <w:r>
+          <w:rPr>
+            <w:rStyle w:val="Hyperlink"/>
+          </w:rPr>
+          <w:t xml:space="preserve">18</w:t>
+        </w:r>
+      </w:hyperlink>
+      <w:r>
+        <w:t xml:space="preserve">]</w:t>
+      </w:r>
+      <w:r>
+        <w:t xml:space="preserve">).</w:t>
+      </w:r>
+      <w:r>
+        <w:t xml:space="preserve"> </w:t>
+      </w:r>
+      <w:r>
+        <w:t xml:space="preserve">Finally, we chose 3 more genes that were highlighted in a DepMap study</w:t>
+      </w:r>
+      <w:r>
+        <w:t xml:space="preserve"> </w:t>
+      </w:r>
+      <w:r>
+        <w:t xml:space="preserve">[</w:t>
+      </w:r>
+      <w:hyperlink w:anchor="ref-ZETOJWuF">
+        <w:r>
+          <w:rPr>
+            <w:rStyle w:val="Hyperlink"/>
+          </w:rPr>
+          <w:t xml:space="preserve">19</w:t>
+        </w:r>
+      </w:hyperlink>
+      <w:r>
+        <w:t xml:space="preserve">]</w:t>
+      </w:r>
+      <w:r>
+        <w:t xml:space="preserve"> </w:t>
+      </w:r>
+      <w:r>
+        <w:t xml:space="preserve">as having</w:t>
+      </w:r>
+      <w:r>
+        <w:t xml:space="preserve"> </w:t>
+      </w:r>
+      <w:r>
+        <w:t xml:space="preserve">“</w:t>
+      </w:r>
+      <w:r>
+        <w:t xml:space="preserve">differential dependencies</w:t>
+      </w:r>
+      <w:r>
+        <w:t xml:space="preserve">”</w:t>
+      </w:r>
+      <w:r>
+        <w:t xml:space="preserve"> </w:t>
+      </w:r>
+      <w:r>
+        <w:t xml:space="preserve">across cell lines:</w:t>
+      </w:r>
+      <w:r>
+        <w:t xml:space="preserve"> </w:t>
+      </w:r>
+      <w:r>
+        <w:rPr>
+          <w:iCs/>
+          <w:i/>
+        </w:rPr>
+        <w:t xml:space="preserve">PTPN11</w:t>
+      </w:r>
+      <w:r>
+        <w:t xml:space="preserve">,</w:t>
+      </w:r>
+      <w:r>
+        <w:t xml:space="preserve"> </w:t>
+      </w:r>
+      <w:r>
+        <w:rPr>
+          <w:iCs/>
+          <w:i/>
+        </w:rPr>
+        <w:t xml:space="preserve">MDM4</w:t>
+      </w:r>
+      <w:r>
+        <w:t xml:space="preserve">, and</w:t>
+      </w:r>
+      <w:r>
+        <w:t xml:space="preserve"> </w:t>
+      </w:r>
+      <w:r>
+        <w:rPr>
+          <w:iCs/>
+          <w:i/>
+        </w:rPr>
+        <w:t xml:space="preserve">CYFIP1</w:t>
+      </w:r>
+      <w:r>
+        <w:t xml:space="preserve">.</w:t>
+      </w:r>
+    </w:p>
+    <w:bookmarkEnd w:id="75"/>
+    <w:bookmarkEnd w:id="76"/>
+    <w:bookmarkStart w:id="97" w:name="results-1"/>
     <w:p>
       <w:pPr>
         <w:pStyle w:val="Heading2"/>
@@ -2694,7 +3226,7 @@
         <w:t xml:space="preserve">Results</w:t>
       </w:r>
     </w:p>
-    <w:bookmarkStart w:id="79" w:name="X5ba51ca7ec7a1b5f9b67de3fbf5ac4ddfc41370"/>
+    <w:bookmarkStart w:id="81" w:name="X5ba51ca7ec7a1b5f9b67de3fbf5ac4ddfc41370"/>
     <w:p>
       <w:pPr>
         <w:pStyle w:val="Heading3"/>
@@ -2732,7 +3264,131 @@
         <w:pStyle w:val="FirstParagraph"/>
       </w:pPr>
       <w:r>
-        <w:t xml:space="preserve">For each of the 125 driver genes from the Vogelstein et al. 2013 paper, we trained models to predict mutation status (presence or absence) from RNA-seq data, derived from the TCGA Pan-Cancer Atlas.</w:t>
+        <w:t xml:space="preserve">For each of 84 driver genes from the Vogelstein et al. 2013 paper, we trained models to predict mutation status (presence or absence) from RNA-seq data, derived from the TCGA Pan-Cancer Atlas.</w:t>
+      </w:r>
+      <w:r>
+        <w:t xml:space="preserve"> </w:t>
+      </w:r>
+      <w:r>
+        <w:t xml:space="preserve">Gene expression signatures that distinguish mutated from wild-type samples have been previously validated in multiple cancer driver genes and pathways of interest</w:t>
+      </w:r>
+      <w:r>
+        <w:t xml:space="preserve"> </w:t>
+      </w:r>
+      <w:r>
+        <w:t xml:space="preserve">[</w:t>
+      </w:r>
+      <w:hyperlink w:anchor="ref-17XHtmqPY">
+        <w:r>
+          <w:rPr>
+            <w:rStyle w:val="Hyperlink"/>
+          </w:rPr>
+          <w:t xml:space="preserve">20</w:t>
+        </w:r>
+      </w:hyperlink>
+      <w:r>
+        <w:t xml:space="preserve">,</w:t>
+      </w:r>
+      <w:hyperlink w:anchor="ref-X6oQhIf8">
+        <w:r>
+          <w:rPr>
+            <w:rStyle w:val="Hyperlink"/>
+          </w:rPr>
+          <w:t xml:space="preserve">21</w:t>
+        </w:r>
+      </w:hyperlink>
+      <w:r>
+        <w:t xml:space="preserve">,</w:t>
+      </w:r>
+      <w:hyperlink w:anchor="ref-MUt3ESlf">
+        <w:r>
+          <w:rPr>
+            <w:rStyle w:val="Hyperlink"/>
+          </w:rPr>
+          <w:t xml:space="preserve">22</w:t>
+        </w:r>
+      </w:hyperlink>
+      <w:r>
+        <w:t xml:space="preserve">]</w:t>
+      </w:r>
+      <w:r>
+        <w:t xml:space="preserve"> </w:t>
+      </w:r>
+      <w:r>
+        <w:t xml:space="preserve">and benchmarked broadly across genes and data types</w:t>
+      </w:r>
+      <w:r>
+        <w:t xml:space="preserve"> </w:t>
+      </w:r>
+      <w:r>
+        <w:t xml:space="preserve">[</w:t>
+      </w:r>
+      <w:hyperlink w:anchor="ref-cAxtCrBP">
+        <w:r>
+          <w:rPr>
+            <w:rStyle w:val="Hyperlink"/>
+          </w:rPr>
+          <w:t xml:space="preserve">11</w:t>
+        </w:r>
+      </w:hyperlink>
+      <w:r>
+        <w:t xml:space="preserve">,</w:t>
+      </w:r>
+      <w:hyperlink w:anchor="ref-NsW0qxZF">
+        <w:r>
+          <w:rPr>
+            <w:rStyle w:val="Hyperlink"/>
+          </w:rPr>
+          <w:t xml:space="preserve">23</w:t>
+        </w:r>
+      </w:hyperlink>
+      <w:r>
+        <w:t xml:space="preserve">]</w:t>
+      </w:r>
+      <w:r>
+        <w:t xml:space="preserve">, and the resulting signatures or classifiers can be used to identify patients with atypical alterations or susceptibilities to targeted therapy</w:t>
+      </w:r>
+      <w:r>
+        <w:t xml:space="preserve"> </w:t>
+      </w:r>
+      <w:r>
+        <w:t xml:space="preserve">[</w:t>
+      </w:r>
+      <w:hyperlink w:anchor="ref-odNCMbto">
+        <w:r>
+          <w:rPr>
+            <w:rStyle w:val="Hyperlink"/>
+          </w:rPr>
+          <w:t xml:space="preserve">24</w:t>
+        </w:r>
+      </w:hyperlink>
+      <w:r>
+        <w:t xml:space="preserve">,</w:t>
+      </w:r>
+      <w:hyperlink w:anchor="ref-zbMcel6V">
+        <w:r>
+          <w:rPr>
+            <w:rStyle w:val="Hyperlink"/>
+          </w:rPr>
+          <w:t xml:space="preserve">25</w:t>
+        </w:r>
+      </w:hyperlink>
+      <w:r>
+        <w:t xml:space="preserve">,</w:t>
+      </w:r>
+      <w:hyperlink w:anchor="ref-sngWnSGq">
+        <w:r>
+          <w:rPr>
+            <w:rStyle w:val="Hyperlink"/>
+          </w:rPr>
+          <w:t xml:space="preserve">26</w:t>
+        </w:r>
+      </w:hyperlink>
+      <w:r>
+        <w:t xml:space="preserve">]</w:t>
+      </w:r>
+      <w:r>
+        <w:t xml:space="preserve">.</w:t>
       </w:r>
       <w:r>
         <w:t xml:space="preserve"> </w:t>
@@ -2785,7 +3441,7 @@
           <w:rPr>
             <w:rStyle w:val="Hyperlink"/>
           </w:rPr>
-          <w:t xml:space="preserve">13</w:t>
+          <w:t xml:space="preserve">20</w:t>
         </w:r>
       </w:hyperlink>
       <w:r>
@@ -2859,13 +3515,13 @@
         <w:t xml:space="preserve"> </w:t>
       </w:r>
       <w:r>
-        <w:t xml:space="preserve">In this case, top performance for SGD (a regularization parameter of 10</w:t>
+        <w:t xml:space="preserve">In this case, top performance for SGD (a regularization parameter of 3.16 x 10</w:t>
       </w:r>
       <w:r>
         <w:rPr>
           <w:vertAlign w:val="superscript"/>
         </w:rPr>
-        <w:t xml:space="preserve">-1</w:t>
+        <w:t xml:space="preserve">-3</w:t>
       </w:r>
       <w:r>
         <w:t xml:space="preserve">) is slightly better than top performance for</w:t>
@@ -2892,7 +3548,7 @@
         <w:t xml:space="preserve">2</w:t>
       </w:r>
       <w:r>
-        <w:t xml:space="preserve">): we observed a mean test AUPR of 0.722 for SGD vs. mean AUPR of 0.692 for</w:t>
+        <w:t xml:space="preserve">): we observed a mean test AUPR of 0.725 for SGD vs. mean AUPR of 0.685 for</w:t>
       </w:r>
       <w:r>
         <w:t xml:space="preserve"> </w:t>
@@ -2968,7 +3624,7 @@
         <w:t xml:space="preserve"> </w:t>
       </w:r>
       <w:r>
-        <w:t xml:space="preserve">We saw that for 52/84 genes, performance for the best-performing model was better using SGD than</w:t>
+        <w:t xml:space="preserve">We saw that for 58/84 genes, performance for the best-performing model was better using SGD than</w:t>
       </w:r>
       <w:r>
         <w:t xml:space="preserve"> </w:t>
@@ -2980,7 +3636,7 @@
         <w:t xml:space="preserve">liblinear</w:t>
       </w:r>
       <w:r>
-        <w:t xml:space="preserve">, and for the other 32 genes performance was better using</w:t>
+        <w:t xml:space="preserve">, and for the other 25 genes performance was better using</w:t>
       </w:r>
       <w:r>
         <w:t xml:space="preserve"> </w:t>
@@ -3041,24 +3697,24 @@
       <w:pPr>
         <w:pStyle w:val="CaptionedFigure"/>
       </w:pPr>
-      <w:bookmarkStart w:id="78" w:name="fig:optimizer_compare_mutations"/>
+      <w:bookmarkStart w:id="80" w:name="fig:optimizer_compare_mutations"/>
       <w:r>
         <w:drawing>
           <wp:inline>
             <wp:extent cx="5943600" cy="3213923"/>
             <wp:effectExtent b="0" l="0" r="0" t="0"/>
-            <wp:docPr descr="Figure 1: A. Performance vs. inverse regularization parameter for KRAS mutation status prediction, using the liblinear coordinate descent optimizer. Dotted lines indicate top performance value of the opposite optimizer. B. Performance vs. regularization parameter for KRAS mutation status prediction, using the SGD optimizer. “Holdout” dataset is used for SGD learning rate selection, “test” data is completely held out from model selection and used for evaluation. C. Distribution of performance difference between best-performing model for liblinear and SGD optimizers, across all 84 genes in Vogelstein driver gene set. Positive numbers on the x-axis indicate better performance using liblinear, and negative numbers indicate better performance using SGD. D. Distribution of performance difference between best-performing model and largest (least regularized) model, for liblinear and SGD, across all 84 genes. Smaller numbers on the y-axis indicate less overfitting, and larger numbers indicate more overfitting." title="" id="76" name="Picture"/>
+            <wp:docPr descr="Figure 1: A. Performance vs. inverse regularization parameter for KRAS mutation status prediction, using the liblinear coordinate descent optimizer. Dotted lines indicate top performance value of the opposite optimizer. B. Performance vs. regularization parameter for KRAS mutation status prediction, using the SGD optimizer. “Holdout” dataset is used for SGD learning rate selection, “test” data is completely held out from model selection and used for evaluation. C. Distribution of performance difference between best-performing model for liblinear and SGD optimizers, across all 84 genes in Vogelstein driver gene set. Positive numbers on the x-axis indicate better performance using liblinear, and negative numbers indicate better performance using SGD. D. Distribution of performance difference between best-performing model and largest (least regularized) model, for liblinear and SGD, across all 84 genes. Smaller numbers on the y-axis indicate less overfitting, and larger numbers indicate more overfitting." title="" id="78" name="Picture"/>
             <a:graphic>
               <a:graphicData uri="http://schemas.openxmlformats.org/drawingml/2006/picture">
                 <pic:pic>
                   <pic:nvPicPr>
-                    <pic:cNvPr descr="images/figure_1.png" id="77" name="Picture"/>
+                    <pic:cNvPr descr="images/figure_1.png" id="79" name="Picture"/>
                     <pic:cNvPicPr>
                       <a:picLocks noChangeArrowheads="1" noChangeAspect="1"/>
                     </pic:cNvPicPr>
                   </pic:nvPicPr>
                   <pic:blipFill>
-                    <a:blip r:embed="rId75"/>
+                    <a:blip r:embed="rId77"/>
                     <a:stretch>
                       <a:fillRect/>
                     </a:stretch>
@@ -3084,7 +3740,7 @@
           </wp:inline>
         </w:drawing>
       </w:r>
-      <w:bookmarkEnd w:id="78"/>
+      <w:bookmarkEnd w:id="80"/>
     </w:p>
     <w:p>
       <w:pPr>
@@ -3252,8 +3908,8 @@
       </w:r>
     </w:p>
     <w:bookmarkEnd w:id="0"/>
-    <w:bookmarkEnd w:id="79"/>
-    <w:bookmarkStart w:id="84" w:name="Xc1d178cb209332394d5d6aa414c620d1062c31a"/>
+    <w:bookmarkEnd w:id="81"/>
+    <w:bookmarkStart w:id="86" w:name="Xc1d178cb209332394d5d6aa414c620d1062c31a"/>
     <w:p>
       <w:pPr>
         <w:pStyle w:val="Heading3"/>
@@ -3455,24 +4111,24 @@
       <w:pPr>
         <w:pStyle w:val="CaptionedFigure"/>
       </w:pPr>
-      <w:bookmarkStart w:id="83" w:name="fig:sgd_lr_schedulers"/>
+      <w:bookmarkStart w:id="85" w:name="fig:sgd_lr_schedulers"/>
       <w:r>
         <w:drawing>
           <wp:inline>
             <wp:extent cx="5943600" cy="3071652"/>
             <wp:effectExtent b="0" l="0" r="0" t="0"/>
-            <wp:docPr descr="Figure 2: A. Performance vs. regularization parameter for KRAS mutation prediction, using SGD optimizer with adaptive learning rate scheduler. Dotted line indicates top performance value using liblinear, from Figure 1A. B. Performance vs. regularization parameter, using SGD optimizer with constant learning rate scheduler and a learning rate of 0.0005. C. Performance vs. regularization parameter, using SGD optimizer with inverse scaling learning rate scheduler. D. Performance vs. regularization parameter, using SGD optimizer with “optimal” learning rate scheduler." title="" id="81" name="Picture"/>
+            <wp:docPr descr="Figure 2: A. Performance vs. regularization parameter for KRAS mutation prediction, using SGD optimizer with adaptive learning rate scheduler. Dotted line indicates top performance value using liblinear, from Figure 1A. B. Performance vs. regularization parameter, using SGD optimizer with constant learning rate scheduler and a learning rate of 0.0005. C. Performance vs. regularization parameter, using SGD optimizer with inverse scaling learning rate scheduler. D. Performance vs. regularization parameter, using SGD optimizer with “optimal” learning rate scheduler." title="" id="83" name="Picture"/>
             <a:graphic>
               <a:graphicData uri="http://schemas.openxmlformats.org/drawingml/2006/picture">
                 <pic:pic>
                   <pic:nvPicPr>
-                    <pic:cNvPr descr="images/figure_2.png" id="82" name="Picture"/>
+                    <pic:cNvPr descr="images/figure_2.png" id="84" name="Picture"/>
                     <pic:cNvPicPr>
                       <a:picLocks noChangeArrowheads="1" noChangeAspect="1"/>
                     </pic:cNvPicPr>
                   </pic:nvPicPr>
                   <pic:blipFill>
-                    <a:blip r:embed="rId80"/>
+                    <a:blip r:embed="rId82"/>
                     <a:stretch>
                       <a:fillRect/>
                     </a:stretch>
@@ -3498,7 +4154,7 @@
           </wp:inline>
         </w:drawing>
       </w:r>
-      <w:bookmarkEnd w:id="83"/>
+      <w:bookmarkEnd w:id="85"/>
     </w:p>
     <w:p>
       <w:pPr>
@@ -3617,8 +4273,8 @@
       </w:r>
     </w:p>
     <w:bookmarkEnd w:id="0"/>
-    <w:bookmarkEnd w:id="84"/>
-    <w:bookmarkStart w:id="89" w:name="X6e7d2e92f1d09859161750512db73d616c1e07d"/>
+    <w:bookmarkEnd w:id="86"/>
+    <w:bookmarkStart w:id="91" w:name="X6e7d2e92f1d09859161750512db73d616c1e07d"/>
     <w:p>
       <w:pPr>
         <w:pStyle w:val="Heading3"/>
@@ -3896,24 +4552,24 @@
       <w:pPr>
         <w:pStyle w:val="CaptionedFigure"/>
       </w:pPr>
-      <w:bookmarkStart w:id="88" w:name="fig:optimizer_coefs"/>
+      <w:bookmarkStart w:id="90" w:name="fig:optimizer_coefs"/>
       <w:r>
         <w:drawing>
           <wp:inline>
             <wp:extent cx="5943600" cy="3061681"/>
             <wp:effectExtent b="0" l="0" r="0" t="0"/>
-            <wp:docPr descr="Figure 3: A. Distribution across genes of the number of nonzero coefficients included in best-performing LASSO logistic regression models. Violin plot density estimations are clipped at the ends of the observed data range, and boxes show the median/IQR. B. Distribution across genes of the sum of model coefficient weights for best-performing LASSO logistic regression models. C. Decomposition of loss function for models fit using liblinear across regularization levels. 0 values on the y-axis are rounded up to machine epsilon; i.e. 2.22 x 10-16. D. Decomposition of loss function for models fit using SGD across regularization levels. 0 values on the y-axis are rounded up to machine epsilon; i.e. 2.22 x 10-16." title="" id="86" name="Picture"/>
+            <wp:docPr descr="Figure 3: A. Distribution across genes of the number of nonzero coefficients included in best-performing LASSO logistic regression models. Violin plot density estimations are clipped at the ends of the observed data range, and boxes show the median/IQR. B. Distribution across genes of the sum of model coefficient weights for best-performing LASSO logistic regression models. C. Decomposition of loss function for models fit using liblinear across regularization levels. 0 values on the y-axis are rounded up to machine epsilon; i.e. 2.22 x 10-16. D. Decomposition of loss function for models fit using SGD across regularization levels. 0 values on the y-axis are rounded up to machine epsilon; i.e. 2.22 x 10-16." title="" id="88" name="Picture"/>
             <a:graphic>
               <a:graphicData uri="http://schemas.openxmlformats.org/drawingml/2006/picture">
                 <pic:pic>
                   <pic:nvPicPr>
-                    <pic:cNvPr descr="images/figure_3.png" id="87" name="Picture"/>
+                    <pic:cNvPr descr="images/figure_3.png" id="89" name="Picture"/>
                     <pic:cNvPicPr>
                       <a:picLocks noChangeArrowheads="1" noChangeAspect="1"/>
                     </pic:cNvPicPr>
                   </pic:nvPicPr>
                   <pic:blipFill>
-                    <a:blip r:embed="rId85"/>
+                    <a:blip r:embed="rId87"/>
                     <a:stretch>
                       <a:fillRect/>
                     </a:stretch>
@@ -3939,7 +4595,7 @@
           </wp:inline>
         </w:drawing>
       </w:r>
-      <w:bookmarkEnd w:id="88"/>
+      <w:bookmarkEnd w:id="90"/>
     </w:p>
     <w:p>
       <w:pPr>
@@ -4047,15 +4703,14 @@
       </w:r>
     </w:p>
     <w:bookmarkEnd w:id="0"/>
-    <w:bookmarkEnd w:id="89"/>
-    <w:bookmarkEnd w:id="90"/>
-    <w:bookmarkStart w:id="91" w:name="discussion"/>
-    <w:p>
-      <w:pPr>
-        <w:pStyle w:val="Heading2"/>
-      </w:pPr>
-      <w:r>
-        <w:t xml:space="preserve">Discussion</w:t>
+    <w:bookmarkEnd w:id="91"/>
+    <w:bookmarkStart w:id="96" w:name="X76549221c62efcd779bbbcf2224115beb04c591"/>
+    <w:p>
+      <w:pPr>
+        <w:pStyle w:val="Heading3"/>
+      </w:pPr>
+      <w:r>
+        <w:t xml:space="preserve">Gene essentiality prediction in cancer cell lines yields similar results</w:t>
       </w:r>
     </w:p>
     <w:p>
@@ -4063,705 +4718,23 @@
         <w:pStyle w:val="FirstParagraph"/>
       </w:pPr>
       <w:r>
-        <w:t xml:space="preserve">Our work shows that optimizer choice presents tradeoffs in model selection for cancer transcriptomics.</w:t>
-      </w:r>
-      <w:r>
-        <w:t xml:space="preserve"> </w:t>
-      </w:r>
-      <w:r>
-        <w:t xml:space="preserve">We observed that LASSO logistic regression models for mutation status prediction fit using stochastic gradient descent were highly sensitive to learning rate tuning, but they tended to perform robustly across diverse levels of regularization and sparsity.</w:t>
-      </w:r>
-      <w:r>
-        <w:t xml:space="preserve"> </w:t>
-      </w:r>
-      <w:r>
-        <w:t xml:space="preserve">Coordinate descent implemented in</w:t>
-      </w:r>
-      <w:r>
-        <w:t xml:space="preserve"> </w:t>
-      </w:r>
-      <w:r>
-        <w:rPr>
-          <w:rStyle w:val="VerbatimChar"/>
-        </w:rPr>
-        <w:t xml:space="preserve">liblinear</w:t>
-      </w:r>
-      <w:r>
-        <w:t xml:space="preserve"> </w:t>
-      </w:r>
-      <w:r>
-        <w:t xml:space="preserve">did not require learning rate tuning, but generally performed best for a narrow range of fairly sparse models, overfitting as regularization strength decreased.</w:t>
-      </w:r>
-      <w:r>
-        <w:t xml:space="preserve"> </w:t>
-      </w:r>
-      <w:r>
-        <w:t xml:space="preserve">Tuning of regularization strength for</w:t>
-      </w:r>
-      <w:r>
-        <w:t xml:space="preserve"> </w:t>
-      </w:r>
-      <w:r>
-        <w:rPr>
-          <w:rStyle w:val="VerbatimChar"/>
-        </w:rPr>
-        <w:t xml:space="preserve">liblinear</w:t>
-      </w:r>
-      <w:r>
-        <w:t xml:space="preserve">, and learning rate (and regularization strength to a lesser degree) for SGD, are critical steps which must be considered as part of analysis pipelines.</w:t>
-      </w:r>
-      <w:r>
-        <w:t xml:space="preserve"> </w:t>
-      </w:r>
-      <w:r>
-        <w:t xml:space="preserve">The sensitivity we observed to these details highlights the importance of reporting exactly what optimizer was used, and how the relevant hyperparameters were selected, in studies that use machine learning models for transcriptomic data.</w:t>
-      </w:r>
-    </w:p>
-    <w:p>
-      <w:pPr>
-        <w:pStyle w:val="BodyText"/>
-      </w:pPr>
-      <w:r>
-        <w:t xml:space="preserve">To our knowledge, the phenomenon we observed with SGD has not been documented in other applications of machine learning to genomic or transcriptomic data.</w:t>
-      </w:r>
-      <w:r>
-        <w:t xml:space="preserve"> </w:t>
-      </w:r>
-      <w:r>
-        <w:t xml:space="preserve">In recent years, however, the broader machine learning research community has identified and characterized implicit regularization for SGD in many settings, including overparametrized or feature-rich problems as is often the case in transcriptomics</w:t>
-      </w:r>
-      <w:r>
-        <w:t xml:space="preserve"> </w:t>
-      </w:r>
-      <w:r>
-        <w:t xml:space="preserve">[</w:t>
-      </w:r>
-      <w:hyperlink w:anchor="ref-kwgYU3iP">
-        <w:r>
-          <w:rPr>
-            <w:rStyle w:val="Hyperlink"/>
-          </w:rPr>
-          <w:t xml:space="preserve">14</w:t>
-        </w:r>
-      </w:hyperlink>
-      <w:r>
-        <w:t xml:space="preserve">,</w:t>
-      </w:r>
-      <w:hyperlink w:anchor="ref-DIONdBGr">
-        <w:r>
-          <w:rPr>
-            <w:rStyle w:val="Hyperlink"/>
-          </w:rPr>
-          <w:t xml:space="preserve">15</w:t>
-        </w:r>
-      </w:hyperlink>
-      <w:r>
-        <w:t xml:space="preserve">,</w:t>
-      </w:r>
-      <w:hyperlink w:anchor="ref-kajx4KkT">
-        <w:r>
-          <w:rPr>
-            <w:rStyle w:val="Hyperlink"/>
-          </w:rPr>
-          <w:t xml:space="preserve">16</w:t>
-        </w:r>
-      </w:hyperlink>
-      <w:r>
-        <w:t xml:space="preserve">]</w:t>
-      </w:r>
-      <w:r>
-        <w:t xml:space="preserve">.</w:t>
-      </w:r>
-      <w:r>
-        <w:t xml:space="preserve"> </w:t>
-      </w:r>
-      <w:r>
-        <w:t xml:space="preserve">The resistance we observed of SGD-optimized models to decreased performance on held-out data as model complexity increases is often termed</w:t>
-      </w:r>
-      <w:r>
-        <w:t xml:space="preserve"> </w:t>
-      </w:r>
-      <w:r>
-        <w:t xml:space="preserve">“</w:t>
-      </w:r>
-      <w:r>
-        <w:t xml:space="preserve">benign overfitting</w:t>
-      </w:r>
-      <w:r>
-        <w:t xml:space="preserve">”</w:t>
-      </w:r>
-      <w:r>
-        <w:t xml:space="preserve">: overfit models, in the sense that they fit the training data perfectly and perform worse on the test data, can still outperform models that do not fit the training data as well or that have stronger explicit regularization.</w:t>
-      </w:r>
-      <w:r>
-        <w:t xml:space="preserve"> </w:t>
-      </w:r>
-      <w:r>
-        <w:t xml:space="preserve">Benign overfitting has been attributed to optimization using SGD</w:t>
-      </w:r>
-      <w:r>
-        <w:t xml:space="preserve"> </w:t>
-      </w:r>
-      <w:r>
-        <w:t xml:space="preserve">[</w:t>
-      </w:r>
-      <w:hyperlink w:anchor="ref-kajx4KkT">
-        <w:r>
-          <w:rPr>
-            <w:rStyle w:val="Hyperlink"/>
-          </w:rPr>
-          <w:t xml:space="preserve">16</w:t>
-        </w:r>
-      </w:hyperlink>
-      <w:r>
-        <w:t xml:space="preserve">,</w:t>
-      </w:r>
-      <w:hyperlink w:anchor="ref-1HdGWY10w">
-        <w:r>
-          <w:rPr>
-            <w:rStyle w:val="Hyperlink"/>
-          </w:rPr>
-          <w:t xml:space="preserve">17</w:t>
-        </w:r>
-      </w:hyperlink>
-      <w:r>
-        <w:t xml:space="preserve">]</w:t>
-      </w:r>
-      <w:r>
-        <w:t xml:space="preserve">, and similar patterns have been observed for both linear models and deep neural networks</w:t>
-      </w:r>
-      <w:r>
-        <w:t xml:space="preserve"> </w:t>
-      </w:r>
-      <w:r>
-        <w:t xml:space="preserve">[</w:t>
-      </w:r>
-      <w:hyperlink w:anchor="ref-jhZXoLtp">
-        <w:r>
-          <w:rPr>
-            <w:rStyle w:val="Hyperlink"/>
-          </w:rPr>
-          <w:t xml:space="preserve">18</w:t>
-        </w:r>
-      </w:hyperlink>
-      <w:r>
-        <w:t xml:space="preserve">,</w:t>
-      </w:r>
-      <w:hyperlink w:anchor="ref-1Cb94HrPD">
-        <w:r>
-          <w:rPr>
-            <w:rStyle w:val="Hyperlink"/>
-          </w:rPr>
-          <w:t xml:space="preserve">19</w:t>
-        </w:r>
-      </w:hyperlink>
-      <w:r>
-        <w:t xml:space="preserve">]</w:t>
-      </w:r>
-      <w:r>
-        <w:t xml:space="preserve">.</w:t>
-      </w:r>
-    </w:p>
-    <w:p>
-      <w:pPr>
-        <w:pStyle w:val="BodyText"/>
-      </w:pPr>
-      <w:r>
-        <w:t xml:space="preserve">Existing gene expression prediction benchmarks and pipelines typically use a single model implementation, and thus a single optimizer.</w:t>
-      </w:r>
-      <w:r>
-        <w:t xml:space="preserve"> </w:t>
-      </w:r>
-      <w:r>
-        <w:t xml:space="preserve">We recommend thinking critically about optimizer choice, but this can be challenging for researchers that are inexperienced with machine learning or unfamiliar with how certain models are fit under the hood.</w:t>
-      </w:r>
-      <w:r>
-        <w:t xml:space="preserve"> </w:t>
-      </w:r>
-      <w:r>
-        <w:t xml:space="preserve">For example, R’s</w:t>
-      </w:r>
-      <w:r>
-        <w:t xml:space="preserve"> </w:t>
-      </w:r>
-      <w:r>
-        <w:rPr>
-          <w:rStyle w:val="VerbatimChar"/>
-        </w:rPr>
-        <w:t xml:space="preserve">glmnet</w:t>
-      </w:r>
-      <w:r>
-        <w:t xml:space="preserve"> </w:t>
-      </w:r>
-      <w:r>
-        <w:t xml:space="preserve">package uses a cyclical coordinate descent algorithm to fit logistic regression models</w:t>
-      </w:r>
-      <w:r>
-        <w:t xml:space="preserve"> </w:t>
-      </w:r>
-      <w:r>
-        <w:t xml:space="preserve">[</w:t>
-      </w:r>
-      <w:hyperlink w:anchor="ref-10aVUDFmA">
-        <w:r>
-          <w:rPr>
-            <w:rStyle w:val="Hyperlink"/>
-          </w:rPr>
-          <w:t xml:space="preserve">20</w:t>
-        </w:r>
-      </w:hyperlink>
-      <w:r>
-        <w:t xml:space="preserve">]</w:t>
-      </w:r>
-      <w:r>
-        <w:t xml:space="preserve">, which would presumably behave similarly to</w:t>
-      </w:r>
-      <w:r>
-        <w:t xml:space="preserve"> </w:t>
-      </w:r>
-      <w:r>
-        <w:rPr>
-          <w:rStyle w:val="VerbatimChar"/>
-        </w:rPr>
-        <w:t xml:space="preserve">liblinear</w:t>
-      </w:r>
-      <w:r>
-        <w:t xml:space="preserve">, but this is somewhat opaque in the</w:t>
-      </w:r>
-      <w:r>
-        <w:t xml:space="preserve"> </w:t>
-      </w:r>
-      <w:r>
-        <w:rPr>
-          <w:rStyle w:val="VerbatimChar"/>
-        </w:rPr>
-        <w:t xml:space="preserve">glmnet</w:t>
-      </w:r>
-      <w:r>
-        <w:t xml:space="preserve"> </w:t>
-      </w:r>
-      <w:r>
-        <w:t xml:space="preserve">documentation itself.</w:t>
-      </w:r>
-      <w:r>
-        <w:t xml:space="preserve"> </w:t>
-      </w:r>
-      <w:r>
-        <w:t xml:space="preserve">Increased transparency and documentation in popular machine learning packages with respect to optimization, especially for models that are difficult to fit or sensitive to hyperparameter settings, would benefit new and unfamiliar users.</w:t>
-      </w:r>
-    </w:p>
-    <w:p>
-      <w:pPr>
-        <w:pStyle w:val="BodyText"/>
-      </w:pPr>
-      <w:r>
-        <w:t xml:space="preserve">Related to what we see in our SGD-optimized models, there exist other problems in gene expression analysis where using all available features is comparable to, or better than, using a subset.</w:t>
-      </w:r>
-      <w:r>
-        <w:t xml:space="preserve"> </w:t>
-      </w:r>
-      <w:r>
-        <w:t xml:space="preserve">For example, using the full gene set improves correlations between preclinical cancer models and their tissue of origin, as compared to selecting genes based on variability or tissue-specificity</w:t>
-      </w:r>
-      <w:r>
-        <w:t xml:space="preserve"> </w:t>
-      </w:r>
-      <w:r>
-        <w:t xml:space="preserve">[</w:t>
-      </w:r>
-      <w:hyperlink w:anchor="ref-lhYg2Yc3">
-        <w:r>
-          <w:rPr>
-            <w:rStyle w:val="Hyperlink"/>
-          </w:rPr>
-          <w:t xml:space="preserve">21</w:t>
-        </w:r>
-      </w:hyperlink>
-      <w:r>
-        <w:t xml:space="preserve">]</w:t>
-      </w:r>
-      <w:r>
-        <w:t xml:space="preserve">.</w:t>
-      </w:r>
-      <w:r>
-        <w:t xml:space="preserve"> </w:t>
-      </w:r>
-      <w:r>
-        <w:t xml:space="preserve">On the other hand, when predicting cell line viability from gene expression profiles, selecting features by Pearson correlation improves performance over using all features, similar to our</w:t>
-      </w:r>
-      <w:r>
-        <w:t xml:space="preserve"> </w:t>
-      </w:r>
-      <w:r>
-        <w:rPr>
-          <w:rStyle w:val="VerbatimChar"/>
-        </w:rPr>
-        <w:t xml:space="preserve">liblinear</w:t>
-      </w:r>
-      <w:r>
-        <w:t xml:space="preserve"> </w:t>
-      </w:r>
-      <w:r>
-        <w:t xml:space="preserve">classifiers</w:t>
-      </w:r>
-      <w:r>
-        <w:t xml:space="preserve"> </w:t>
-      </w:r>
-      <w:r>
-        <w:t xml:space="preserve">[</w:t>
-      </w:r>
-      <w:hyperlink w:anchor="ref-1CcaMqQZg">
-        <w:r>
-          <w:rPr>
-            <w:rStyle w:val="Hyperlink"/>
-          </w:rPr>
-          <w:t xml:space="preserve">22</w:t>
-        </w:r>
-      </w:hyperlink>
-      <w:r>
-        <w:t xml:space="preserve">]</w:t>
-      </w:r>
-      <w:r>
-        <w:t xml:space="preserve">.</w:t>
-      </w:r>
-      <w:r>
-        <w:t xml:space="preserve"> </w:t>
-      </w:r>
-      <w:r>
-        <w:t xml:space="preserve">In future work, it could be useful to explore if the coefficients found by</w:t>
-      </w:r>
-      <w:r>
-        <w:t xml:space="preserve"> </w:t>
-      </w:r>
-      <w:r>
-        <w:rPr>
-          <w:rStyle w:val="VerbatimChar"/>
-        </w:rPr>
-        <w:t xml:space="preserve">liblinear</w:t>
-      </w:r>
-      <w:r>
-        <w:t xml:space="preserve"> </w:t>
-      </w:r>
-      <w:r>
-        <w:t xml:space="preserve">and SGD emphasize the same pathways or functional gene sets, or if there are patterns to which mutation status classifiers (or other cancer transcriptomics classifiers) perform better with more/fewer nonzero coefficients.</w:t>
-      </w:r>
-    </w:p>
-    <w:bookmarkEnd w:id="91"/>
-    <w:bookmarkStart w:id="94" w:name="data-and-code-availability"/>
-    <w:p>
-      <w:pPr>
-        <w:pStyle w:val="Heading2"/>
-      </w:pPr>
-      <w:r>
-        <w:t xml:space="preserve">Data and code availability</w:t>
-      </w:r>
-    </w:p>
-    <w:p>
-      <w:pPr>
-        <w:pStyle w:val="FirstParagraph"/>
-      </w:pPr>
-      <w:r>
-        <w:t xml:space="preserve">The data analyzed during this study were previously published as part of the TCGA Pan-Cancer Atlas project</w:t>
-      </w:r>
-      <w:r>
-        <w:t xml:space="preserve"> </w:t>
-      </w:r>
-      <w:r>
-        <w:t xml:space="preserve">[</w:t>
-      </w:r>
-      <w:hyperlink w:anchor="ref-AK17eOgD">
-        <w:r>
-          <w:rPr>
-            <w:rStyle w:val="Hyperlink"/>
-          </w:rPr>
-          <w:t xml:space="preserve">23</w:t>
-        </w:r>
-      </w:hyperlink>
-      <w:r>
-        <w:t xml:space="preserve">]</w:t>
-      </w:r>
-      <w:r>
-        <w:t xml:space="preserve">, and are available from the NIH NCI Genomic Data Commons (GDC).</w:t>
-      </w:r>
-      <w:r>
-        <w:t xml:space="preserve"> </w:t>
-      </w:r>
-      <w:r>
-        <w:t xml:space="preserve">The scripts used to download and preprocess the datasets for this study are available at</w:t>
-      </w:r>
-      <w:r>
-        <w:t xml:space="preserve"> </w:t>
-      </w:r>
-      <w:hyperlink r:id="rId92">
-        <w:r>
-          <w:rPr>
-            <w:rStyle w:val="Hyperlink"/>
-          </w:rPr>
-          <w:t xml:space="preserve">https://github.com/greenelab/pancancer-evaluation/tree/master/00_process_data</w:t>
-        </w:r>
-      </w:hyperlink>
-      <w:r>
-        <w:t xml:space="preserve">, and the code used to carry out the analyses in this study is available at</w:t>
-      </w:r>
-      <w:r>
-        <w:t xml:space="preserve"> </w:t>
-      </w:r>
-      <w:hyperlink r:id="rId62">
-        <w:r>
-          <w:rPr>
-            <w:rStyle w:val="Hyperlink"/>
-          </w:rPr>
-          <w:t xml:space="preserve">https://github.com/greenelab/pancancer-evaluation/tree/master/01_stratified_classification</w:t>
-        </w:r>
-      </w:hyperlink>
-      <w:r>
-        <w:t xml:space="preserve">, both under the open-source BSD 3-clause license.</w:t>
-      </w:r>
-      <w:r>
-        <w:t xml:space="preserve"> </w:t>
-      </w:r>
-      <w:r>
-        <w:t xml:space="preserve">Equivalent versions of Figure</w:t>
-      </w:r>
-      <w:r>
-        <w:t xml:space="preserve"> </w:t>
-      </w:r>
-      <w:hyperlink w:anchor="fig:optimizer_compare_mutations">
-        <w:r>
-          <w:rPr>
-            <w:rStyle w:val="Hyperlink"/>
-          </w:rPr>
-          <w:t xml:space="preserve">1</w:t>
-        </w:r>
-      </w:hyperlink>
-      <w:r>
-        <w:t xml:space="preserve">A and</w:t>
-      </w:r>
-      <w:r>
-        <w:t xml:space="preserve"> </w:t>
-      </w:r>
-      <w:hyperlink w:anchor="fig:optimizer_compare_mutations">
-        <w:r>
-          <w:rPr>
-            <w:rStyle w:val="Hyperlink"/>
-          </w:rPr>
-          <w:t xml:space="preserve">1</w:t>
-        </w:r>
-      </w:hyperlink>
-      <w:r>
-        <w:t xml:space="preserve">B for all 84 genes in the Vogelstein et al. 2013 gene set are available on Figshare at</w:t>
-      </w:r>
-      <w:r>
-        <w:t xml:space="preserve"> </w:t>
-      </w:r>
-      <w:hyperlink r:id="rId63">
-        <w:r>
-          <w:rPr>
-            <w:rStyle w:val="Hyperlink"/>
-          </w:rPr>
-          <w:t xml:space="preserve">https://doi.org/10.6084/m9.figshare.22728644</w:t>
-        </w:r>
-      </w:hyperlink>
-      <w:r>
-        <w:t xml:space="preserve">, under a CC0 license.</w:t>
-      </w:r>
-      <w:r>
-        <w:t xml:space="preserve"> </w:t>
-      </w:r>
-      <w:r>
-        <w:t xml:space="preserve">This manuscript was written using Manubot</w:t>
-      </w:r>
-      <w:r>
-        <w:t xml:space="preserve"> </w:t>
-      </w:r>
-      <w:r>
-        <w:t xml:space="preserve">[</w:t>
-      </w:r>
-      <w:hyperlink w:anchor="ref-YuJbg3zO">
-        <w:r>
-          <w:rPr>
-            <w:rStyle w:val="Hyperlink"/>
-          </w:rPr>
-          <w:t xml:space="preserve">24</w:t>
-        </w:r>
-      </w:hyperlink>
-      <w:r>
-        <w:t xml:space="preserve">]</w:t>
-      </w:r>
-      <w:r>
-        <w:t xml:space="preserve"> </w:t>
-      </w:r>
-      <w:r>
-        <w:t xml:space="preserve">and is available on GitHub at</w:t>
-      </w:r>
-      <w:r>
-        <w:t xml:space="preserve"> </w:t>
-      </w:r>
-      <w:hyperlink r:id="rId93">
-        <w:r>
-          <w:rPr>
-            <w:rStyle w:val="Hyperlink"/>
-          </w:rPr>
-          <w:t xml:space="preserve">https://github.com/greenelab/optimizer-manuscript</w:t>
-        </w:r>
-      </w:hyperlink>
-      <w:r>
-        <w:t xml:space="preserve"> </w:t>
-      </w:r>
-      <w:r>
-        <w:t xml:space="preserve">under the CC0-1.0 license.</w:t>
-      </w:r>
-      <w:r>
-        <w:t xml:space="preserve"> </w:t>
-      </w:r>
-      <w:r>
-        <w:t xml:space="preserve">This research was supported in part by the University of Pittsburgh Center for Research Computing through the resources provided. Specifically, this work used the HTC cluster, which is supported by NIH award number S10OD028483.</w:t>
-      </w:r>
-    </w:p>
-    <w:bookmarkEnd w:id="94"/>
-    <w:bookmarkStart w:id="185" w:name="references"/>
-    <w:p>
-      <w:pPr>
-        <w:pStyle w:val="Heading2"/>
-      </w:pPr>
-      <w:r>
-        <w:t xml:space="preserve">References</w:t>
-      </w:r>
-    </w:p>
-    <w:bookmarkStart w:id="184" w:name="refs"/>
-    <w:bookmarkStart w:id="99" w:name="ref-1CdDn310M"/>
-    <w:p>
-      <w:pPr>
-        <w:pStyle w:val="Bibliography"/>
-      </w:pPr>
-      <w:r>
-        <w:t xml:space="preserve">1.</w:t>
-      </w:r>
-      <w:r>
-        <w:t xml:space="preserve"> </w:t>
-      </w:r>
-      <w:r>
-        <w:t xml:space="preserve">	</w:t>
-      </w:r>
-      <w:r>
-        <w:rPr>
-          <w:bCs/>
-          <w:b/>
-        </w:rPr>
-        <w:t xml:space="preserve">The ability to classify patients based on gene-expression data varies by algorithm and performance metric</w:t>
-      </w:r>
-      <w:r>
-        <w:t xml:space="preserve"> </w:t>
-      </w:r>
-      <w:r>
-        <w:t xml:space="preserve">Stephen R Piccolo, Avery Mecham, Nathan P Golightly, Jérémie L Johnson, Dustin B Miller</w:t>
-      </w:r>
-      <w:r>
-        <w:t xml:space="preserve"> </w:t>
+        <w:t xml:space="preserve">As a complementary problem to mutation status prediction in human tumor samples, we binarized gene essentiality probabilities from the Cancer Dependency Map (DepMap) into the top 20% and bottom 80%, then used the same stratified cross-validation setup as before to predict whether or not held-out cell lines belonged to the top 20% using cell line gene expression data.</w:t>
+      </w:r>
+      <w:r>
+        <w:t xml:space="preserve"> </w:t>
+      </w:r>
+      <w:r>
+        <w:t xml:space="preserve">We evaluated this for 13 genes, with a variety of cancer functions: 5 oncogenes (</w:t>
       </w:r>
       <w:r>
         <w:rPr>
           <w:iCs/>
           <w:i/>
         </w:rPr>
-        <w:t xml:space="preserve">PLOS Computational Biology</w:t>
-      </w:r>
-      <w:r>
-        <w:t xml:space="preserve"> </w:t>
-      </w:r>
-      <w:r>
-        <w:t xml:space="preserve">(2022-03-11)</w:t>
-      </w:r>
-      <w:r>
-        <w:t xml:space="preserve"> </w:t>
-      </w:r>
-      <w:hyperlink r:id="rId95">
-        <w:r>
-          <w:rPr>
-            <w:rStyle w:val="Hyperlink"/>
-          </w:rPr>
-          <w:t xml:space="preserve">https://doi.org/gr43qd</w:t>
-        </w:r>
-      </w:hyperlink>
-      <w:r>
-        <w:t xml:space="preserve"> </w:t>
-      </w:r>
-      <w:r>
-        <w:t xml:space="preserve">DOI:</w:t>
-      </w:r>
-      <w:r>
-        <w:t xml:space="preserve"> </w:t>
-      </w:r>
-      <w:hyperlink r:id="rId96">
-        <w:r>
-          <w:rPr>
-            <w:rStyle w:val="Hyperlink"/>
-          </w:rPr>
-          <w:t xml:space="preserve">10.1371/journal.pcbi.1009926</w:t>
-        </w:r>
-      </w:hyperlink>
-      <w:r>
-        <w:t xml:space="preserve"> </w:t>
-      </w:r>
-      <w:r>
-        <w:t xml:space="preserve">· PMID:</w:t>
-      </w:r>
-      <w:r>
-        <w:t xml:space="preserve"> </w:t>
-      </w:r>
-      <w:hyperlink r:id="rId97">
-        <w:r>
-          <w:rPr>
-            <w:rStyle w:val="Hyperlink"/>
-          </w:rPr>
-          <w:t xml:space="preserve">35275931</w:t>
-        </w:r>
-      </w:hyperlink>
-      <w:r>
-        <w:t xml:space="preserve"> </w:t>
-      </w:r>
-      <w:r>
-        <w:t xml:space="preserve">· PMCID:</w:t>
-      </w:r>
-      <w:r>
-        <w:t xml:space="preserve"> </w:t>
-      </w:r>
-      <w:hyperlink r:id="rId98">
-        <w:r>
-          <w:rPr>
-            <w:rStyle w:val="Hyperlink"/>
-          </w:rPr>
-          <w:t xml:space="preserve">PMC8942277</w:t>
-        </w:r>
-      </w:hyperlink>
-    </w:p>
-    <w:bookmarkEnd w:id="99"/>
-    <w:bookmarkStart w:id="104" w:name="ref-bOvwnoRq"/>
-    <w:p>
-      <w:pPr>
-        <w:pStyle w:val="Bibliography"/>
-      </w:pPr>
-      <w:r>
-        <w:t xml:space="preserve">2.</w:t>
-      </w:r>
-      <w:r>
-        <w:t xml:space="preserve"> </w:t>
-      </w:r>
-      <w:r>
-        <w:t xml:space="preserve">	</w:t>
-      </w:r>
-      <w:r>
-        <w:rPr>
-          <w:bCs/>
-          <w:b/>
-        </w:rPr>
-        <w:t xml:space="preserve">Supervised learning is an accurate method for network-based gene classification</w:t>
-      </w:r>
-      <w:r>
-        <w:t xml:space="preserve"> </w:t>
-      </w:r>
-      <w:r>
-        <w:t xml:space="preserve">Renming Liu, Christopher A Mancuso, Anna Yannakopoulos, Kayla A Johnson, Arjun Krishnan</w:t>
+        <w:t xml:space="preserve">BRAF</w:t>
+      </w:r>
+      <w:r>
+        <w:t xml:space="preserve">,</w:t>
       </w:r>
       <w:r>
         <w:t xml:space="preserve"> </w:t>
@@ -4771,104 +4744,10 @@
           <w:iCs/>
           <w:i/>
         </w:rPr>
-        <w:t xml:space="preserve">Bioinformatics</w:t>
-      </w:r>
-      <w:r>
-        <w:t xml:space="preserve"> </w:t>
-      </w:r>
-      <w:r>
-        <w:t xml:space="preserve">(2020-04-14)</w:t>
-      </w:r>
-      <w:r>
-        <w:t xml:space="preserve"> </w:t>
-      </w:r>
-      <w:hyperlink r:id="rId100">
-        <w:r>
-          <w:rPr>
-            <w:rStyle w:val="Hyperlink"/>
-          </w:rPr>
-          <w:t xml:space="preserve">https://doi.org/gmvnfc</w:t>
-        </w:r>
-      </w:hyperlink>
-      <w:r>
-        <w:t xml:space="preserve"> </w:t>
-      </w:r>
-      <w:r>
-        <w:t xml:space="preserve">DOI:</w:t>
-      </w:r>
-      <w:r>
-        <w:t xml:space="preserve"> </w:t>
-      </w:r>
-      <w:hyperlink r:id="rId101">
-        <w:r>
-          <w:rPr>
-            <w:rStyle w:val="Hyperlink"/>
-          </w:rPr>
-          <w:t xml:space="preserve">10.1093/bioinformatics/btaa150</w:t>
-        </w:r>
-      </w:hyperlink>
-      <w:r>
-        <w:t xml:space="preserve"> </w:t>
-      </w:r>
-      <w:r>
-        <w:t xml:space="preserve">· PMID:</w:t>
-      </w:r>
-      <w:r>
-        <w:t xml:space="preserve"> </w:t>
-      </w:r>
-      <w:hyperlink r:id="rId102">
-        <w:r>
-          <w:rPr>
-            <w:rStyle w:val="Hyperlink"/>
-          </w:rPr>
-          <w:t xml:space="preserve">32129827</w:t>
-        </w:r>
-      </w:hyperlink>
-      <w:r>
-        <w:t xml:space="preserve"> </w:t>
-      </w:r>
-      <w:r>
-        <w:t xml:space="preserve">· PMCID:</w:t>
-      </w:r>
-      <w:r>
-        <w:t xml:space="preserve"> </w:t>
-      </w:r>
-      <w:hyperlink r:id="rId103">
-        <w:r>
-          <w:rPr>
-            <w:rStyle w:val="Hyperlink"/>
-          </w:rPr>
-          <w:t xml:space="preserve">PMC7267831</w:t>
-        </w:r>
-      </w:hyperlink>
-    </w:p>
-    <w:bookmarkEnd w:id="104"/>
-    <w:bookmarkStart w:id="109" w:name="ref-lnK82Ey6"/>
-    <w:p>
-      <w:pPr>
-        <w:pStyle w:val="Bibliography"/>
-      </w:pPr>
-      <w:r>
-        <w:t xml:space="preserve">3.</w:t>
-      </w:r>
-      <w:r>
-        <w:t xml:space="preserve"> </w:t>
-      </w:r>
-      <w:r>
-        <w:t xml:space="preserve">	</w:t>
-      </w:r>
-      <w:r>
-        <w:rPr>
-          <w:bCs/>
-          <w:b/>
-        </w:rPr>
-        <w:t xml:space="preserve">Supervised Risk Predictor of Breast Cancer Based on Intrinsic Subtypes</w:t>
-      </w:r>
-      <w:r>
-        <w:t xml:space="preserve"> </w:t>
-      </w:r>
-      <w:r>
-        <w:t xml:space="preserve">Joel S Parker, Michael Mullins, Maggie CU Cheang, Samuel Leung, David Voduc, Tammi Vickery, Sherri Davies, Christiane Fauron, Xiaping He, Zhiyuan Hu, … Philip S Bernard</w:t>
+        <w:t xml:space="preserve">EGFR</w:t>
+      </w:r>
+      <w:r>
+        <w:t xml:space="preserve">,</w:t>
       </w:r>
       <w:r>
         <w:t xml:space="preserve"> </w:t>
@@ -4878,104 +4757,10 @@
           <w:iCs/>
           <w:i/>
         </w:rPr>
-        <w:t xml:space="preserve">Journal of Clinical Oncology</w:t>
-      </w:r>
-      <w:r>
-        <w:t xml:space="preserve"> </w:t>
-      </w:r>
-      <w:r>
-        <w:t xml:space="preserve">(2009-03-10)</w:t>
-      </w:r>
-      <w:r>
-        <w:t xml:space="preserve"> </w:t>
-      </w:r>
-      <w:hyperlink r:id="rId105">
-        <w:r>
-          <w:rPr>
-            <w:rStyle w:val="Hyperlink"/>
-          </w:rPr>
-          <w:t xml:space="preserve">https://doi.org/c2688w</w:t>
-        </w:r>
-      </w:hyperlink>
-      <w:r>
-        <w:t xml:space="preserve"> </w:t>
-      </w:r>
-      <w:r>
-        <w:t xml:space="preserve">DOI:</w:t>
-      </w:r>
-      <w:r>
-        <w:t xml:space="preserve"> </w:t>
-      </w:r>
-      <w:hyperlink r:id="rId106">
-        <w:r>
-          <w:rPr>
-            <w:rStyle w:val="Hyperlink"/>
-          </w:rPr>
-          <w:t xml:space="preserve">10.1200/jco.2008.18.1370</w:t>
-        </w:r>
-      </w:hyperlink>
-      <w:r>
-        <w:t xml:space="preserve"> </w:t>
-      </w:r>
-      <w:r>
-        <w:t xml:space="preserve">· PMID:</w:t>
-      </w:r>
-      <w:r>
-        <w:t xml:space="preserve"> </w:t>
-      </w:r>
-      <w:hyperlink r:id="rId107">
-        <w:r>
-          <w:rPr>
-            <w:rStyle w:val="Hyperlink"/>
-          </w:rPr>
-          <w:t xml:space="preserve">19204204</w:t>
-        </w:r>
-      </w:hyperlink>
-      <w:r>
-        <w:t xml:space="preserve"> </w:t>
-      </w:r>
-      <w:r>
-        <w:t xml:space="preserve">· PMCID:</w:t>
-      </w:r>
-      <w:r>
-        <w:t xml:space="preserve"> </w:t>
-      </w:r>
-      <w:hyperlink r:id="rId108">
-        <w:r>
-          <w:rPr>
-            <w:rStyle w:val="Hyperlink"/>
-          </w:rPr>
-          <w:t xml:space="preserve">PMC2667820</w:t>
-        </w:r>
-      </w:hyperlink>
-    </w:p>
-    <w:bookmarkEnd w:id="109"/>
-    <w:bookmarkStart w:id="112" w:name="ref-OW5P00JC"/>
-    <w:p>
-      <w:pPr>
-        <w:pStyle w:val="Bibliography"/>
-      </w:pPr>
-      <w:r>
-        <w:t xml:space="preserve">4.</w:t>
-      </w:r>
-      <w:r>
-        <w:t xml:space="preserve"> </w:t>
-      </w:r>
-      <w:r>
-        <w:t xml:space="preserve">	</w:t>
-      </w:r>
-      <w:r>
-        <w:rPr>
-          <w:bCs/>
-          <w:b/>
-        </w:rPr>
-        <w:t xml:space="preserve">Prediction of adjuvant chemotherapy benefit in endocrine responsive, early breast cancer using multigene assays</w:t>
-      </w:r>
-      <w:r>
-        <w:t xml:space="preserve"> </w:t>
-      </w:r>
-      <w:r>
-        <w:t xml:space="preserve">Kathy S Albain, Soonmyung Paik, Laura van't Veer</w:t>
+        <w:t xml:space="preserve">ERBB2</w:t>
+      </w:r>
+      <w:r>
+        <w:t xml:space="preserve">,</w:t>
       </w:r>
       <w:r>
         <w:t xml:space="preserve"> </w:t>
@@ -4985,70 +4770,10 @@
           <w:iCs/>
           <w:i/>
         </w:rPr>
-        <w:t xml:space="preserve">The Breast</w:t>
-      </w:r>
-      <w:r>
-        <w:t xml:space="preserve"> </w:t>
-      </w:r>
-      <w:r>
-        <w:t xml:space="preserve">(2009-10)</w:t>
-      </w:r>
-      <w:r>
-        <w:t xml:space="preserve"> </w:t>
-      </w:r>
-      <w:hyperlink r:id="rId110">
-        <w:r>
-          <w:rPr>
-            <w:rStyle w:val="Hyperlink"/>
-          </w:rPr>
-          <w:t xml:space="preserve">https://doi.org/bp4rtw</w:t>
-        </w:r>
-      </w:hyperlink>
-      <w:r>
-        <w:t xml:space="preserve"> </w:t>
-      </w:r>
-      <w:r>
-        <w:t xml:space="preserve">DOI:</w:t>
-      </w:r>
-      <w:r>
-        <w:t xml:space="preserve"> </w:t>
-      </w:r>
-      <w:hyperlink r:id="rId111">
-        <w:r>
-          <w:rPr>
-            <w:rStyle w:val="Hyperlink"/>
-          </w:rPr>
-          <w:t xml:space="preserve">10.1016/s0960-9776(09)70290-5</w:t>
-        </w:r>
-      </w:hyperlink>
-    </w:p>
-    <w:bookmarkEnd w:id="112"/>
-    <w:bookmarkStart w:id="114" w:name="ref-43wsMmMv"/>
-    <w:p>
-      <w:pPr>
-        <w:pStyle w:val="Bibliography"/>
-      </w:pPr>
-      <w:r>
-        <w:t xml:space="preserve">5.</w:t>
-      </w:r>
-      <w:r>
-        <w:t xml:space="preserve"> </w:t>
-      </w:r>
-      <w:r>
-        <w:t xml:space="preserve">	</w:t>
-      </w:r>
-      <w:r>
-        <w:rPr>
-          <w:bCs/>
-          <w:b/>
-        </w:rPr>
-        <w:t xml:space="preserve">Scikit-learn: Machine Learning in Python</w:t>
-      </w:r>
-      <w:r>
-        <w:t xml:space="preserve"> </w:t>
-      </w:r>
-      <w:r>
-        <w:t xml:space="preserve">Fabian Pedregosa, Gaël Varoquaux, Alexandre Gramfort, Vincent Michel, Bertrand Thirion, Olivier Grisel, Mathieu Blondel, Peter Prettenhofer, Ron Weiss, Vincent Dubourg, … Édouard Duchesnay</w:t>
+        <w:t xml:space="preserve">KRAS</w:t>
+      </w:r>
+      <w:r>
+        <w:t xml:space="preserve">,</w:t>
       </w:r>
       <w:r>
         <w:t xml:space="preserve"> </w:t>
@@ -5058,155 +4783,38 @@
           <w:iCs/>
           <w:i/>
         </w:rPr>
-        <w:t xml:space="preserve">Journal of Machine Learning Research</w:t>
-      </w:r>
-      <w:r>
-        <w:t xml:space="preserve"> </w:t>
-      </w:r>
-      <w:r>
-        <w:t xml:space="preserve">(2011)</w:t>
-      </w:r>
-      <w:r>
-        <w:t xml:space="preserve"> </w:t>
-      </w:r>
-      <w:hyperlink r:id="rId113">
-        <w:r>
-          <w:rPr>
-            <w:rStyle w:val="Hyperlink"/>
-          </w:rPr>
-          <w:t xml:space="preserve">http://jmlr.org/papers/v12/pedregosa11a.html</w:t>
-        </w:r>
-      </w:hyperlink>
-    </w:p>
-    <w:bookmarkEnd w:id="114"/>
-    <w:bookmarkStart w:id="116" w:name="ref-Mm8xIDqq"/>
-    <w:p>
-      <w:pPr>
-        <w:pStyle w:val="Bibliography"/>
-      </w:pPr>
-      <w:r>
-        <w:t xml:space="preserve">6.</w:t>
-      </w:r>
-      <w:r>
-        <w:t xml:space="preserve"> </w:t>
-      </w:r>
-      <w:r>
-        <w:t xml:space="preserve">	</w:t>
-      </w:r>
-      <w:r>
-        <w:rPr>
-          <w:bCs/>
-          <w:b/>
-        </w:rPr>
-        <w:t xml:space="preserve">LIBLINEAR: A Library for Large Linear Classification</w:t>
-      </w:r>
-      <w:r>
-        <w:t xml:space="preserve"> </w:t>
-      </w:r>
-      <w:r>
-        <w:t xml:space="preserve">Rong-En Fan, Kai-Wei Chang, Cho-Jui Hsieh, Xiang-Rui Wang, Chih-Jen Lin</w:t>
-      </w:r>
-      <w:r>
-        <w:t xml:space="preserve"> </w:t>
+        <w:t xml:space="preserve">PIK3CA</w:t>
+      </w:r>
+      <w:r>
+        <w:t xml:space="preserve">) where</w:t>
+      </w:r>
+      <w:r>
+        <w:t xml:space="preserve"> </w:t>
+      </w:r>
+      <w:r>
+        <w:t xml:space="preserve">“</w:t>
+      </w:r>
+      <w:r>
+        <w:t xml:space="preserve">oncogene addiction</w:t>
+      </w:r>
+      <w:r>
+        <w:t xml:space="preserve">”</w:t>
+      </w:r>
+      <w:r>
+        <w:t xml:space="preserve"> </w:t>
+      </w:r>
+      <w:r>
+        <w:t xml:space="preserve">has been observed, 5 genes (</w:t>
       </w:r>
       <w:r>
         <w:rPr>
           <w:iCs/>
           <w:i/>
         </w:rPr>
-        <w:t xml:space="preserve">Journal of Machine Learning Research</w:t>
-      </w:r>
-      <w:r>
-        <w:t xml:space="preserve"> </w:t>
-      </w:r>
-      <w:r>
-        <w:t xml:space="preserve">(2008)</w:t>
-      </w:r>
-      <w:r>
-        <w:t xml:space="preserve"> </w:t>
-      </w:r>
-      <w:hyperlink r:id="rId115">
-        <w:r>
-          <w:rPr>
-            <w:rStyle w:val="Hyperlink"/>
-          </w:rPr>
-          <w:t xml:space="preserve">http://jmlr.org/papers/v9/fan08a.html</w:t>
-        </w:r>
-      </w:hyperlink>
-    </w:p>
-    <w:bookmarkEnd w:id="116"/>
-    <w:bookmarkStart w:id="118" w:name="ref-x24AA6cY"/>
-    <w:p>
-      <w:pPr>
-        <w:pStyle w:val="Bibliography"/>
-      </w:pPr>
-      <w:r>
-        <w:t xml:space="preserve">7.</w:t>
-      </w:r>
-      <w:r>
-        <w:t xml:space="preserve"> </w:t>
-      </w:r>
-      <w:r>
-        <w:t xml:space="preserve">	</w:t>
-      </w:r>
-      <w:r>
-        <w:rPr>
-          <w:bCs/>
-          <w:b/>
-        </w:rPr>
-        <w:t xml:space="preserve">Online Learning and Stochastic Approximations</w:t>
-      </w:r>
-      <w:r>
-        <w:t xml:space="preserve"> </w:t>
-      </w:r>
-      <w:r>
-        <w:t xml:space="preserve">Leon Bottou</w:t>
-      </w:r>
-      <w:r>
-        <w:t xml:space="preserve"> </w:t>
-      </w:r>
-      <w:r>
-        <w:t xml:space="preserve">(1998)</w:t>
-      </w:r>
-      <w:r>
-        <w:t xml:space="preserve"> </w:t>
-      </w:r>
-      <w:hyperlink r:id="rId117">
-        <w:r>
-          <w:rPr>
-            <w:rStyle w:val="Hyperlink"/>
-          </w:rPr>
-          <w:t xml:space="preserve">https://wiki.eecs.yorku.ca/course_archive/2012-13/F/6328/_media/bottou-onlinelearning-98.pdf</w:t>
-        </w:r>
-      </w:hyperlink>
-    </w:p>
-    <w:bookmarkEnd w:id="118"/>
-    <w:bookmarkStart w:id="123" w:name="ref-809OyWlC"/>
-    <w:p>
-      <w:pPr>
-        <w:pStyle w:val="Bibliography"/>
-      </w:pPr>
-      <w:r>
-        <w:t xml:space="preserve">8.</w:t>
-      </w:r>
-      <w:r>
-        <w:t xml:space="preserve"> </w:t>
-      </w:r>
-      <w:r>
-        <w:t xml:space="preserve">	</w:t>
-      </w:r>
-      <w:r>
-        <w:rPr>
-          <w:bCs/>
-          <w:b/>
-        </w:rPr>
-        <w:t xml:space="preserve">Cancer Genome Landscapes</w:t>
-      </w:r>
-      <w:r>
-        <w:t xml:space="preserve"> </w:t>
-      </w:r>
-      <w:r>
-        <w:t xml:space="preserve">B Vogelstein, N Papadopoulos, VE Velculescu, S Zhou, LA Diaz, KW Kinzler</w:t>
+        <w:t xml:space="preserve">PARP1</w:t>
+      </w:r>
+      <w:r>
+        <w:t xml:space="preserve">,</w:t>
       </w:r>
       <w:r>
         <w:t xml:space="preserve"> </w:t>
@@ -5216,104 +4824,10 @@
           <w:iCs/>
           <w:i/>
         </w:rPr>
-        <w:t xml:space="preserve">Science</w:t>
-      </w:r>
-      <w:r>
-        <w:t xml:space="preserve"> </w:t>
-      </w:r>
-      <w:r>
-        <w:t xml:space="preserve">(2013-03-28)</w:t>
-      </w:r>
-      <w:r>
-        <w:t xml:space="preserve"> </w:t>
-      </w:r>
-      <w:hyperlink r:id="rId119">
-        <w:r>
-          <w:rPr>
-            <w:rStyle w:val="Hyperlink"/>
-          </w:rPr>
-          <w:t xml:space="preserve">https://doi.org/6rg</w:t>
-        </w:r>
-      </w:hyperlink>
-      <w:r>
-        <w:t xml:space="preserve"> </w:t>
-      </w:r>
-      <w:r>
-        <w:t xml:space="preserve">DOI:</w:t>
-      </w:r>
-      <w:r>
-        <w:t xml:space="preserve"> </w:t>
-      </w:r>
-      <w:hyperlink r:id="rId120">
-        <w:r>
-          <w:rPr>
-            <w:rStyle w:val="Hyperlink"/>
-          </w:rPr>
-          <w:t xml:space="preserve">10.1126/science.1235122</w:t>
-        </w:r>
-      </w:hyperlink>
-      <w:r>
-        <w:t xml:space="preserve"> </w:t>
-      </w:r>
-      <w:r>
-        <w:t xml:space="preserve">· PMID:</w:t>
-      </w:r>
-      <w:r>
-        <w:t xml:space="preserve"> </w:t>
-      </w:r>
-      <w:hyperlink r:id="rId121">
-        <w:r>
-          <w:rPr>
-            <w:rStyle w:val="Hyperlink"/>
-          </w:rPr>
-          <w:t xml:space="preserve">23539594</w:t>
-        </w:r>
-      </w:hyperlink>
-      <w:r>
-        <w:t xml:space="preserve"> </w:t>
-      </w:r>
-      <w:r>
-        <w:t xml:space="preserve">· PMCID:</w:t>
-      </w:r>
-      <w:r>
-        <w:t xml:space="preserve"> </w:t>
-      </w:r>
-      <w:hyperlink r:id="rId122">
-        <w:r>
-          <w:rPr>
-            <w:rStyle w:val="Hyperlink"/>
-          </w:rPr>
-          <w:t xml:space="preserve">PMC3749880</w:t>
-        </w:r>
-      </w:hyperlink>
-    </w:p>
-    <w:bookmarkEnd w:id="123"/>
-    <w:bookmarkStart w:id="128" w:name="ref-cDnF3a5Q"/>
-    <w:p>
-      <w:pPr>
-        <w:pStyle w:val="Bibliography"/>
-      </w:pPr>
-      <w:r>
-        <w:t xml:space="preserve">9.</w:t>
-      </w:r>
-      <w:r>
-        <w:t xml:space="preserve"> </w:t>
-      </w:r>
-      <w:r>
-        <w:t xml:space="preserve">	</w:t>
-      </w:r>
-      <w:r>
-        <w:rPr>
-          <w:bCs/>
-          <w:b/>
-        </w:rPr>
-        <w:t xml:space="preserve">Scalable Open Science Approach for Mutation Calling of Tumor Exomes Using Multiple Genomic Pipelines</w:t>
-      </w:r>
-      <w:r>
-        <w:t xml:space="preserve"> </w:t>
-      </w:r>
-      <w:r>
-        <w:t xml:space="preserve">Kyle Ellrott, Matthew H Bailey, Gordon Saksena, Kyle R Covington, Cyriac Kandoth, Chip Stewart, Julian Hess, Singer Ma, Kami E Chiotti, Michael McLellan, … Armaz Mariamidze</w:t>
+        <w:t xml:space="preserve">RAD52</w:t>
+      </w:r>
+      <w:r>
+        <w:t xml:space="preserve">,</w:t>
       </w:r>
       <w:r>
         <w:t xml:space="preserve"> </w:t>
@@ -5323,104 +4837,10 @@
           <w:iCs/>
           <w:i/>
         </w:rPr>
-        <w:t xml:space="preserve">Cell Systems</w:t>
-      </w:r>
-      <w:r>
-        <w:t xml:space="preserve"> </w:t>
-      </w:r>
-      <w:r>
-        <w:t xml:space="preserve">(2018-03)</w:t>
-      </w:r>
-      <w:r>
-        <w:t xml:space="preserve"> </w:t>
-      </w:r>
-      <w:hyperlink r:id="rId124">
-        <w:r>
-          <w:rPr>
-            <w:rStyle w:val="Hyperlink"/>
-          </w:rPr>
-          <w:t xml:space="preserve">https://doi.org/gf9twn</w:t>
-        </w:r>
-      </w:hyperlink>
-      <w:r>
-        <w:t xml:space="preserve"> </w:t>
-      </w:r>
-      <w:r>
-        <w:t xml:space="preserve">DOI:</w:t>
-      </w:r>
-      <w:r>
-        <w:t xml:space="preserve"> </w:t>
-      </w:r>
-      <w:hyperlink r:id="rId125">
-        <w:r>
-          <w:rPr>
-            <w:rStyle w:val="Hyperlink"/>
-          </w:rPr>
-          <w:t xml:space="preserve">10.1016/j.cels.2018.03.002</w:t>
-        </w:r>
-      </w:hyperlink>
-      <w:r>
-        <w:t xml:space="preserve"> </w:t>
-      </w:r>
-      <w:r>
-        <w:t xml:space="preserve">· PMID:</w:t>
-      </w:r>
-      <w:r>
-        <w:t xml:space="preserve"> </w:t>
-      </w:r>
-      <w:hyperlink r:id="rId126">
-        <w:r>
-          <w:rPr>
-            <w:rStyle w:val="Hyperlink"/>
-          </w:rPr>
-          <w:t xml:space="preserve">29596782</w:t>
-        </w:r>
-      </w:hyperlink>
-      <w:r>
-        <w:t xml:space="preserve"> </w:t>
-      </w:r>
-      <w:r>
-        <w:t xml:space="preserve">· PMCID:</w:t>
-      </w:r>
-      <w:r>
-        <w:t xml:space="preserve"> </w:t>
-      </w:r>
-      <w:hyperlink r:id="rId127">
-        <w:r>
-          <w:rPr>
-            <w:rStyle w:val="Hyperlink"/>
-          </w:rPr>
-          <w:t xml:space="preserve">PMC6075717</w:t>
-        </w:r>
-      </w:hyperlink>
-    </w:p>
-    <w:bookmarkEnd w:id="128"/>
-    <w:bookmarkStart w:id="133" w:name="ref-rDV1hhfF"/>
-    <w:p>
-      <w:pPr>
-        <w:pStyle w:val="Bibliography"/>
-      </w:pPr>
-      <w:r>
-        <w:t xml:space="preserve">10.</w:t>
-      </w:r>
-      <w:r>
-        <w:t xml:space="preserve"> </w:t>
-      </w:r>
-      <w:r>
-        <w:t xml:space="preserve">	</w:t>
-      </w:r>
-      <w:r>
-        <w:rPr>
-          <w:bCs/>
-          <w:b/>
-        </w:rPr>
-        <w:t xml:space="preserve">GISTIC2.0 facilitates sensitive and confident localization of the targets of focal somatic copy-number alteration in human cancers</w:t>
-      </w:r>
-      <w:r>
-        <w:t xml:space="preserve"> </w:t>
-      </w:r>
-      <w:r>
-        <w:t xml:space="preserve">Craig H Mermel, Steven E Schumacher, Barbara Hill, Matthew L Meyerson, Rameen Beroukhim, Gad Getz</w:t>
+        <w:t xml:space="preserve">POLQ</w:t>
+      </w:r>
+      <w:r>
+        <w:t xml:space="preserve">,</w:t>
       </w:r>
       <w:r>
         <w:t xml:space="preserve"> </w:t>
@@ -5430,104 +4850,10 @@
           <w:iCs/>
           <w:i/>
         </w:rPr>
-        <w:t xml:space="preserve">Genome Biology</w:t>
-      </w:r>
-      <w:r>
-        <w:t xml:space="preserve"> </w:t>
-      </w:r>
-      <w:r>
-        <w:t xml:space="preserve">(2011-04)</w:t>
-      </w:r>
-      <w:r>
-        <w:t xml:space="preserve"> </w:t>
-      </w:r>
-      <w:hyperlink r:id="rId129">
-        <w:r>
-          <w:rPr>
-            <w:rStyle w:val="Hyperlink"/>
-          </w:rPr>
-          <w:t xml:space="preserve">https://doi.org/dzhjqh</w:t>
-        </w:r>
-      </w:hyperlink>
-      <w:r>
-        <w:t xml:space="preserve"> </w:t>
-      </w:r>
-      <w:r>
-        <w:t xml:space="preserve">DOI:</w:t>
-      </w:r>
-      <w:r>
-        <w:t xml:space="preserve"> </w:t>
-      </w:r>
-      <w:hyperlink r:id="rId130">
-        <w:r>
-          <w:rPr>
-            <w:rStyle w:val="Hyperlink"/>
-          </w:rPr>
-          <w:t xml:space="preserve">10.1186/gb-2011-12-4-r41</w:t>
-        </w:r>
-      </w:hyperlink>
-      <w:r>
-        <w:t xml:space="preserve"> </w:t>
-      </w:r>
-      <w:r>
-        <w:t xml:space="preserve">· PMID:</w:t>
-      </w:r>
-      <w:r>
-        <w:t xml:space="preserve"> </w:t>
-      </w:r>
-      <w:hyperlink r:id="rId131">
-        <w:r>
-          <w:rPr>
-            <w:rStyle w:val="Hyperlink"/>
-          </w:rPr>
-          <w:t xml:space="preserve">21527027</w:t>
-        </w:r>
-      </w:hyperlink>
-      <w:r>
-        <w:t xml:space="preserve"> </w:t>
-      </w:r>
-      <w:r>
-        <w:t xml:space="preserve">· PMCID:</w:t>
-      </w:r>
-      <w:r>
-        <w:t xml:space="preserve"> </w:t>
-      </w:r>
-      <w:hyperlink r:id="rId132">
-        <w:r>
-          <w:rPr>
-            <w:rStyle w:val="Hyperlink"/>
-          </w:rPr>
-          <w:t xml:space="preserve">PMC3218867</w:t>
-        </w:r>
-      </w:hyperlink>
-    </w:p>
-    <w:bookmarkEnd w:id="133"/>
-    <w:bookmarkStart w:id="138" w:name="ref-cAxtCrBP"/>
-    <w:p>
-      <w:pPr>
-        <w:pStyle w:val="Bibliography"/>
-      </w:pPr>
-      <w:r>
-        <w:t xml:space="preserve">11.</w:t>
-      </w:r>
-      <w:r>
-        <w:t xml:space="preserve"> </w:t>
-      </w:r>
-      <w:r>
-        <w:t xml:space="preserve">	</w:t>
-      </w:r>
-      <w:r>
-        <w:rPr>
-          <w:bCs/>
-          <w:b/>
-        </w:rPr>
-        <w:t xml:space="preserve">Widespread redundancy in -omics profiles of cancer mutation states</w:t>
-      </w:r>
-      <w:r>
-        <w:t xml:space="preserve"> </w:t>
-      </w:r>
-      <w:r>
-        <w:t xml:space="preserve">Jake Crawford, Brock C Christensen, Maria Chikina, Casey S Greene</w:t>
+        <w:t xml:space="preserve">USP1</w:t>
+      </w:r>
+      <w:r>
+        <w:t xml:space="preserve">,</w:t>
       </w:r>
       <w:r>
         <w:t xml:space="preserve"> </w:t>
@@ -5537,177 +4863,20 @@
           <w:iCs/>
           <w:i/>
         </w:rPr>
-        <w:t xml:space="preserve">Genome Biology</w:t>
-      </w:r>
-      <w:r>
-        <w:t xml:space="preserve"> </w:t>
-      </w:r>
-      <w:r>
-        <w:t xml:space="preserve">(2022-06-27)</w:t>
-      </w:r>
-      <w:r>
-        <w:t xml:space="preserve"> </w:t>
-      </w:r>
-      <w:hyperlink r:id="rId134">
-        <w:r>
-          <w:rPr>
-            <w:rStyle w:val="Hyperlink"/>
-          </w:rPr>
-          <w:t xml:space="preserve">https://doi.org/gqfqnm</w:t>
-        </w:r>
-      </w:hyperlink>
-      <w:r>
-        <w:t xml:space="preserve"> </w:t>
-      </w:r>
-      <w:r>
-        <w:t xml:space="preserve">DOI:</w:t>
-      </w:r>
-      <w:r>
-        <w:t xml:space="preserve"> </w:t>
-      </w:r>
-      <w:hyperlink r:id="rId135">
-        <w:r>
-          <w:rPr>
-            <w:rStyle w:val="Hyperlink"/>
-          </w:rPr>
-          <w:t xml:space="preserve">10.1186/s13059-022-02705-y</w:t>
-        </w:r>
-      </w:hyperlink>
-      <w:r>
-        <w:t xml:space="preserve"> </w:t>
-      </w:r>
-      <w:r>
-        <w:t xml:space="preserve">· PMID:</w:t>
-      </w:r>
-      <w:r>
-        <w:t xml:space="preserve"> </w:t>
-      </w:r>
-      <w:hyperlink r:id="rId136">
-        <w:r>
-          <w:rPr>
-            <w:rStyle w:val="Hyperlink"/>
-          </w:rPr>
-          <w:t xml:space="preserve">35761387</w:t>
-        </w:r>
-      </w:hyperlink>
-      <w:r>
-        <w:t xml:space="preserve"> </w:t>
-      </w:r>
-      <w:r>
-        <w:t xml:space="preserve">· PMCID:</w:t>
-      </w:r>
-      <w:r>
-        <w:t xml:space="preserve"> </w:t>
-      </w:r>
-      <w:hyperlink r:id="rId137">
-        <w:r>
-          <w:rPr>
-            <w:rStyle w:val="Hyperlink"/>
-          </w:rPr>
-          <w:t xml:space="preserve">PMC9238138</w:t>
-        </w:r>
-      </w:hyperlink>
-    </w:p>
-    <w:bookmarkEnd w:id="138"/>
-    <w:bookmarkStart w:id="141" w:name="ref-kX2zf6UE"/>
-    <w:p>
-      <w:pPr>
-        <w:pStyle w:val="Bibliography"/>
-      </w:pPr>
-      <w:r>
-        <w:t xml:space="preserve">12.</w:t>
-      </w:r>
-      <w:r>
-        <w:t xml:space="preserve"> </w:t>
-      </w:r>
-      <w:r>
-        <w:t xml:space="preserve">	</w:t>
-      </w:r>
-      <w:r>
-        <w:rPr>
-          <w:bCs/>
-          <w:b/>
-        </w:rPr>
-        <w:t xml:space="preserve">Regression Shrinkage and Selection Via the Lasso</w:t>
-      </w:r>
-      <w:r>
-        <w:t xml:space="preserve"> </w:t>
-      </w:r>
-      <w:r>
-        <w:t xml:space="preserve">Robert Tibshirani</w:t>
-      </w:r>
-      <w:r>
-        <w:t xml:space="preserve"> </w:t>
+        <w:t xml:space="preserve">PRMT5</w:t>
+      </w:r>
+      <w:r>
+        <w:t xml:space="preserve">) with known synthetic lethal relationships, and 3 genes (</w:t>
       </w:r>
       <w:r>
         <w:rPr>
           <w:iCs/>
           <w:i/>
         </w:rPr>
-        <w:t xml:space="preserve">Journal of the Royal Statistical Society: Series B (Methodological)</w:t>
-      </w:r>
-      <w:r>
-        <w:t xml:space="preserve"> </w:t>
-      </w:r>
-      <w:r>
-        <w:t xml:space="preserve">(1996-01)</w:t>
-      </w:r>
-      <w:r>
-        <w:t xml:space="preserve"> </w:t>
-      </w:r>
-      <w:hyperlink r:id="rId139">
-        <w:r>
-          <w:rPr>
-            <w:rStyle w:val="Hyperlink"/>
-          </w:rPr>
-          <w:t xml:space="preserve">https://doi.org/gfn45m</w:t>
-        </w:r>
-      </w:hyperlink>
-      <w:r>
-        <w:t xml:space="preserve"> </w:t>
-      </w:r>
-      <w:r>
-        <w:t xml:space="preserve">DOI:</w:t>
-      </w:r>
-      <w:r>
-        <w:t xml:space="preserve"> </w:t>
-      </w:r>
-      <w:hyperlink r:id="rId140">
-        <w:r>
-          <w:rPr>
-            <w:rStyle w:val="Hyperlink"/>
-          </w:rPr>
-          <w:t xml:space="preserve">10.1111/j.2517-6161.1996.tb02080.x</w:t>
-        </w:r>
-      </w:hyperlink>
-    </w:p>
-    <w:bookmarkEnd w:id="141"/>
-    <w:bookmarkStart w:id="146" w:name="ref-17XHtmqPY"/>
-    <w:p>
-      <w:pPr>
-        <w:pStyle w:val="Bibliography"/>
-      </w:pPr>
-      <w:r>
-        <w:t xml:space="preserve">13.</w:t>
-      </w:r>
-      <w:r>
-        <w:t xml:space="preserve"> </w:t>
-      </w:r>
-      <w:r>
-        <w:t xml:space="preserve">	</w:t>
-      </w:r>
-      <w:r>
-        <w:rPr>
-          <w:bCs/>
-          <w:b/>
-        </w:rPr>
-        <w:t xml:space="preserve">Machine Learning Detects Pan-cancer Ras Pathway Activation in The Cancer Genome Atlas</w:t>
-      </w:r>
-      <w:r>
-        <w:t xml:space="preserve"> </w:t>
-      </w:r>
-      <w:r>
-        <w:t xml:space="preserve">Gregory P Way, Francisco Sanchez-Vega, Konnor La, Joshua Armenia, Walid K Chatila, Augustin Luna, Chris Sander, Andrew D Cherniack, Marco Mina, Giovanni Ciriello, … Armaz Mariamidze</w:t>
+        <w:t xml:space="preserve">PTPN11</w:t>
+      </w:r>
+      <w:r>
+        <w:t xml:space="preserve">,</w:t>
       </w:r>
       <w:r>
         <w:t xml:space="preserve"> </w:t>
@@ -5717,104 +4886,10 @@
           <w:iCs/>
           <w:i/>
         </w:rPr>
-        <w:t xml:space="preserve">Cell Reports</w:t>
-      </w:r>
-      <w:r>
-        <w:t xml:space="preserve"> </w:t>
-      </w:r>
-      <w:r>
-        <w:t xml:space="preserve">(2018-04)</w:t>
-      </w:r>
-      <w:r>
-        <w:t xml:space="preserve"> </w:t>
-      </w:r>
-      <w:hyperlink r:id="rId142">
-        <w:r>
-          <w:rPr>
-            <w:rStyle w:val="Hyperlink"/>
-          </w:rPr>
-          <w:t xml:space="preserve">https://doi.org/gfspsb</w:t>
-        </w:r>
-      </w:hyperlink>
-      <w:r>
-        <w:t xml:space="preserve"> </w:t>
-      </w:r>
-      <w:r>
-        <w:t xml:space="preserve">DOI:</w:t>
-      </w:r>
-      <w:r>
-        <w:t xml:space="preserve"> </w:t>
-      </w:r>
-      <w:hyperlink r:id="rId143">
-        <w:r>
-          <w:rPr>
-            <w:rStyle w:val="Hyperlink"/>
-          </w:rPr>
-          <w:t xml:space="preserve">10.1016/j.celrep.2018.03.046</w:t>
-        </w:r>
-      </w:hyperlink>
-      <w:r>
-        <w:t xml:space="preserve"> </w:t>
-      </w:r>
-      <w:r>
-        <w:t xml:space="preserve">· PMID:</w:t>
-      </w:r>
-      <w:r>
-        <w:t xml:space="preserve"> </w:t>
-      </w:r>
-      <w:hyperlink r:id="rId144">
-        <w:r>
-          <w:rPr>
-            <w:rStyle w:val="Hyperlink"/>
-          </w:rPr>
-          <w:t xml:space="preserve">29617658</w:t>
-        </w:r>
-      </w:hyperlink>
-      <w:r>
-        <w:t xml:space="preserve"> </w:t>
-      </w:r>
-      <w:r>
-        <w:t xml:space="preserve">· PMCID:</w:t>
-      </w:r>
-      <w:r>
-        <w:t xml:space="preserve"> </w:t>
-      </w:r>
-      <w:hyperlink r:id="rId145">
-        <w:r>
-          <w:rPr>
-            <w:rStyle w:val="Hyperlink"/>
-          </w:rPr>
-          <w:t xml:space="preserve">PMC5918694</w:t>
-        </w:r>
-      </w:hyperlink>
-    </w:p>
-    <w:bookmarkEnd w:id="146"/>
-    <w:bookmarkStart w:id="148" w:name="ref-kwgYU3iP"/>
-    <w:p>
-      <w:pPr>
-        <w:pStyle w:val="Bibliography"/>
-      </w:pPr>
-      <w:r>
-        <w:t xml:space="preserve">14.</w:t>
-      </w:r>
-      <w:r>
-        <w:t xml:space="preserve"> </w:t>
-      </w:r>
-      <w:r>
-        <w:t xml:space="preserve">	</w:t>
-      </w:r>
-      <w:r>
-        <w:rPr>
-          <w:bCs/>
-          <w:b/>
-        </w:rPr>
-        <w:t xml:space="preserve">The Benefits of Implicit Regularization from SGD in Least Squares Problems</w:t>
-      </w:r>
-      <w:r>
-        <w:t xml:space="preserve"> </w:t>
-      </w:r>
-      <w:r>
-        <w:t xml:space="preserve">Difan Zou, Jingfeng Wu, Vladimir Braverman, Quanquan Gu, Dean P Foster, Sham M Kakade</w:t>
+        <w:t xml:space="preserve">MDM4</w:t>
+      </w:r>
+      <w:r>
+        <w:t xml:space="preserve">,</w:t>
       </w:r>
       <w:r>
         <w:t xml:space="preserve"> </w:t>
@@ -5824,53 +4899,54 @@
           <w:iCs/>
           <w:i/>
         </w:rPr>
-        <w:t xml:space="preserve">arXiv</w:t>
-      </w:r>
-      <w:r>
-        <w:t xml:space="preserve"> </w:t>
-      </w:r>
-      <w:r>
-        <w:t xml:space="preserve">(2022-07-12)</w:t>
-      </w:r>
-      <w:r>
-        <w:t xml:space="preserve"> </w:t>
-      </w:r>
-      <w:hyperlink r:id="rId147">
-        <w:r>
-          <w:rPr>
-            <w:rStyle w:val="Hyperlink"/>
-          </w:rPr>
-          <w:t xml:space="preserve">https://arxiv.org/abs/2108.04552</w:t>
-        </w:r>
-      </w:hyperlink>
-    </w:p>
-    <w:bookmarkEnd w:id="148"/>
-    <w:bookmarkStart w:id="150" w:name="ref-DIONdBGr"/>
-    <w:p>
-      <w:pPr>
-        <w:pStyle w:val="Bibliography"/>
-      </w:pPr>
-      <w:r>
-        <w:t xml:space="preserve">15.</w:t>
-      </w:r>
-      <w:r>
-        <w:t xml:space="preserve"> </w:t>
-      </w:r>
-      <w:r>
-        <w:t xml:space="preserve">	</w:t>
-      </w:r>
-      <w:r>
-        <w:rPr>
-          <w:bCs/>
-          <w:b/>
-        </w:rPr>
-        <w:t xml:space="preserve">Can Implicit Bias Explain Generalization? Stochastic Convex Optimization as a Case Study</w:t>
-      </w:r>
-      <w:r>
-        <w:t xml:space="preserve"> </w:t>
-      </w:r>
-      <w:r>
-        <w:t xml:space="preserve">Assaf Dauber, Meir Feder, Tomer Koren, Roi Livni</w:t>
+        <w:t xml:space="preserve">CYFIP1</w:t>
+      </w:r>
+      <w:r>
+        <w:t xml:space="preserve">) labeled as having</w:t>
+      </w:r>
+      <w:r>
+        <w:t xml:space="preserve"> </w:t>
+      </w:r>
+      <w:r>
+        <w:t xml:space="preserve">“</w:t>
+      </w:r>
+      <w:r>
+        <w:t xml:space="preserve">differential dependencies</w:t>
+      </w:r>
+      <w:r>
+        <w:t xml:space="preserve">”</w:t>
+      </w:r>
+      <w:r>
+        <w:t xml:space="preserve"> </w:t>
+      </w:r>
+      <w:r>
+        <w:t xml:space="preserve">in a study of gene dependencies in DepMap</w:t>
+      </w:r>
+      <w:r>
+        <w:t xml:space="preserve"> </w:t>
+      </w:r>
+      <w:r>
+        <w:t xml:space="preserve">[</w:t>
+      </w:r>
+      <w:hyperlink w:anchor="ref-ZETOJWuF">
+        <w:r>
+          <w:rPr>
+            <w:rStyle w:val="Hyperlink"/>
+          </w:rPr>
+          <w:t xml:space="preserve">19</w:t>
+        </w:r>
+      </w:hyperlink>
+      <w:r>
+        <w:t xml:space="preserve">]</w:t>
+      </w:r>
+      <w:r>
+        <w:t xml:space="preserve">; additional detail in Methods.</w:t>
+      </w:r>
+      <w:r>
+        <w:t xml:space="preserve"> </w:t>
+      </w:r>
+      <w:r>
+        <w:t xml:space="preserve">For modeling</w:t>
       </w:r>
       <w:r>
         <w:t xml:space="preserve"> </w:t>
@@ -5880,53 +4956,76 @@
           <w:iCs/>
           <w:i/>
         </w:rPr>
-        <w:t xml:space="preserve">arXiv</w:t>
-      </w:r>
-      <w:r>
-        <w:t xml:space="preserve"> </w:t>
-      </w:r>
-      <w:r>
-        <w:t xml:space="preserve">(2020-12-23)</w:t>
-      </w:r>
-      <w:r>
-        <w:t xml:space="preserve"> </w:t>
-      </w:r>
-      <w:hyperlink r:id="rId149">
-        <w:r>
-          <w:rPr>
-            <w:rStyle w:val="Hyperlink"/>
-          </w:rPr>
-          <w:t xml:space="preserve">https://arxiv.org/abs/2003.06152</w:t>
-        </w:r>
-      </w:hyperlink>
-    </w:p>
-    <w:bookmarkEnd w:id="150"/>
-    <w:bookmarkStart w:id="152" w:name="ref-kajx4KkT"/>
-    <w:p>
-      <w:pPr>
-        <w:pStyle w:val="Bibliography"/>
-      </w:pPr>
-      <w:r>
-        <w:t xml:space="preserve">16.</w:t>
-      </w:r>
-      <w:r>
-        <w:t xml:space="preserve"> </w:t>
-      </w:r>
-      <w:r>
-        <w:t xml:space="preserve">	</w:t>
-      </w:r>
-      <w:r>
-        <w:rPr>
-          <w:bCs/>
-          <w:b/>
-        </w:rPr>
-        <w:t xml:space="preserve">Benign Overfitting of Constant-Stepsize SGD for Linear Regression</w:t>
-      </w:r>
-      <w:r>
-        <w:t xml:space="preserve"> </w:t>
-      </w:r>
-      <w:r>
-        <w:t xml:space="preserve">Difan Zou, Jingfeng Wu, Vladimir Braverman, Quanquan Gu, Sham Kakade</w:t>
+        <w:t xml:space="preserve">KRAS</w:t>
+      </w:r>
+      <w:r>
+        <w:t xml:space="preserve"> </w:t>
+      </w:r>
+      <w:r>
+        <w:t xml:space="preserve">perturbation, we saw a similar trend in the cell line data as in the mutation prediction example, where</w:t>
+      </w:r>
+      <w:r>
+        <w:t xml:space="preserve"> </w:t>
+      </w:r>
+      <w:r>
+        <w:rPr>
+          <w:rStyle w:val="VerbatimChar"/>
+        </w:rPr>
+        <w:t xml:space="preserve">liblinear</w:t>
+      </w:r>
+      <w:r>
+        <w:t xml:space="preserve"> </w:t>
+      </w:r>
+      <w:r>
+        <w:t xml:space="preserve">overfits for high model complexities (Figure</w:t>
+      </w:r>
+      <w:r>
+        <w:t xml:space="preserve"> </w:t>
+      </w:r>
+      <w:hyperlink w:anchor="fig:essentiality_compare">
+        <w:r>
+          <w:rPr>
+            <w:rStyle w:val="Hyperlink"/>
+          </w:rPr>
+          <w:t xml:space="preserve">4</w:t>
+        </w:r>
+      </w:hyperlink>
+      <w:r>
+        <w:t xml:space="preserve">A) and SGD is more resistant to overfitting (Figure</w:t>
+      </w:r>
+      <w:r>
+        <w:t xml:space="preserve"> </w:t>
+      </w:r>
+      <w:hyperlink w:anchor="fig:essentiality_compare">
+        <w:r>
+          <w:rPr>
+            <w:rStyle w:val="Hyperlink"/>
+          </w:rPr>
+          <w:t xml:space="preserve">4</w:t>
+        </w:r>
+      </w:hyperlink>
+      <w:r>
+        <w:t xml:space="preserve">B).</w:t>
+      </w:r>
+      <w:r>
+        <w:t xml:space="preserve"> </w:t>
+      </w:r>
+      <w:r>
+        <w:t xml:space="preserve">Although performance across the other selected gene perturbations varied considerably (Supplementary Figure</w:t>
+      </w:r>
+      <w:r>
+        <w:t xml:space="preserve"> </w:t>
+      </w:r>
+      <w:hyperlink w:anchor="fig:essential_boxes">
+        <w:r>
+          <w:rPr>
+            <w:rStyle w:val="Hyperlink"/>
+          </w:rPr>
+          <w:t xml:space="preserve">S5</w:t>
+        </w:r>
+      </w:hyperlink>
+      <w:r>
+        <w:t xml:space="preserve">), we saw largely similar trends across other genes where models performed well, with the exception of</w:t>
       </w:r>
       <w:r>
         <w:t xml:space="preserve"> </w:t>
@@ -5936,53 +5035,13 @@
           <w:iCs/>
           <w:i/>
         </w:rPr>
-        <w:t xml:space="preserve">Proceedings of Thirty Fourth Conference on Learning Theory</w:t>
-      </w:r>
-      <w:r>
-        <w:t xml:space="preserve"> </w:t>
-      </w:r>
-      <w:r>
-        <w:t xml:space="preserve">(2021-07-21)</w:t>
-      </w:r>
-      <w:r>
-        <w:t xml:space="preserve"> </w:t>
-      </w:r>
-      <w:hyperlink r:id="rId151">
-        <w:r>
-          <w:rPr>
-            <w:rStyle w:val="Hyperlink"/>
-          </w:rPr>
-          <w:t xml:space="preserve">https://proceedings.mlr.press/v134/zou21a.html</w:t>
-        </w:r>
-      </w:hyperlink>
-    </w:p>
-    <w:bookmarkEnd w:id="152"/>
-    <w:bookmarkStart w:id="155" w:name="ref-1HdGWY10w"/>
-    <w:p>
-      <w:pPr>
-        <w:pStyle w:val="Bibliography"/>
-      </w:pPr>
-      <w:r>
-        <w:t xml:space="preserve">17.</w:t>
-      </w:r>
-      <w:r>
-        <w:t xml:space="preserve"> </w:t>
-      </w:r>
-      <w:r>
-        <w:t xml:space="preserve">	</w:t>
-      </w:r>
-      <w:r>
-        <w:rPr>
-          <w:bCs/>
-          <w:b/>
-        </w:rPr>
-        <w:t xml:space="preserve">Understanding deep learning (still) requires rethinking generalization</w:t>
-      </w:r>
-      <w:r>
-        <w:t xml:space="preserve"> </w:t>
-      </w:r>
-      <w:r>
-        <w:t xml:space="preserve">Chiyuan Zhang, Samy Bengio, Moritz Hardt, Benjamin Recht, Oriol Vinyals</w:t>
+        <w:t xml:space="preserve">ERBB2</w:t>
+      </w:r>
+      <w:r>
+        <w:t xml:space="preserve"> </w:t>
+      </w:r>
+      <w:r>
+        <w:t xml:space="preserve">which did tend to overfit for SGD as well as</w:t>
       </w:r>
       <w:r>
         <w:t xml:space="preserve"> </w:t>
@@ -5992,708 +5051,174 @@
           <w:iCs/>
           <w:i/>
         </w:rPr>
-        <w:t xml:space="preserve">Communications of the ACM</w:t>
-      </w:r>
-      <w:r>
-        <w:t xml:space="preserve"> </w:t>
-      </w:r>
-      <w:r>
-        <w:t xml:space="preserve">(2021-02-22)</w:t>
-      </w:r>
-      <w:r>
-        <w:t xml:space="preserve"> </w:t>
-      </w:r>
-      <w:hyperlink r:id="rId153">
-        <w:r>
-          <w:rPr>
-            <w:rStyle w:val="Hyperlink"/>
-          </w:rPr>
-          <w:t xml:space="preserve">https://doi.org/gh57fd</w:t>
-        </w:r>
-      </w:hyperlink>
-      <w:r>
-        <w:t xml:space="preserve"> </w:t>
-      </w:r>
-      <w:r>
-        <w:t xml:space="preserve">DOI:</w:t>
-      </w:r>
-      <w:r>
-        <w:t xml:space="preserve"> </w:t>
-      </w:r>
-      <w:hyperlink r:id="rId154">
-        <w:r>
-          <w:rPr>
-            <w:rStyle w:val="Hyperlink"/>
-          </w:rPr>
-          <w:t xml:space="preserve">10.1145/3446776</w:t>
-        </w:r>
-      </w:hyperlink>
-    </w:p>
-    <w:bookmarkEnd w:id="155"/>
-    <w:bookmarkStart w:id="160" w:name="ref-jhZXoLtp"/>
-    <w:p>
-      <w:pPr>
-        <w:pStyle w:val="Bibliography"/>
-      </w:pPr>
-      <w:r>
-        <w:t xml:space="preserve">18.</w:t>
-      </w:r>
-      <w:r>
-        <w:t xml:space="preserve"> </w:t>
-      </w:r>
-      <w:r>
-        <w:t xml:space="preserve">	</w:t>
-      </w:r>
-      <w:r>
-        <w:rPr>
-          <w:bCs/>
-          <w:b/>
-        </w:rPr>
-        <w:t xml:space="preserve">Benign overfitting in linear regression</w:t>
-      </w:r>
-      <w:r>
-        <w:t xml:space="preserve"> </w:t>
-      </w:r>
-      <w:r>
-        <w:t xml:space="preserve">Peter L Bartlett, Philip M Long, Gábor Lugosi, Alexander Tsigler</w:t>
-      </w:r>
-      <w:r>
-        <w:t xml:space="preserve"> </w:t>
-      </w:r>
-      <w:r>
-        <w:rPr>
-          <w:iCs/>
-          <w:i/>
-        </w:rPr>
-        <w:t xml:space="preserve">Proceedings of the National Academy of Sciences</w:t>
-      </w:r>
-      <w:r>
-        <w:t xml:space="preserve"> </w:t>
-      </w:r>
-      <w:r>
-        <w:t xml:space="preserve">(2020-04-24)</w:t>
-      </w:r>
-      <w:r>
-        <w:t xml:space="preserve"> </w:t>
-      </w:r>
-      <w:hyperlink r:id="rId156">
-        <w:r>
-          <w:rPr>
-            <w:rStyle w:val="Hyperlink"/>
-          </w:rPr>
-          <w:t xml:space="preserve">https://doi.org/gjgsxq</w:t>
-        </w:r>
-      </w:hyperlink>
-      <w:r>
-        <w:t xml:space="preserve"> </w:t>
-      </w:r>
-      <w:r>
-        <w:t xml:space="preserve">DOI:</w:t>
-      </w:r>
-      <w:r>
-        <w:t xml:space="preserve"> </w:t>
-      </w:r>
-      <w:hyperlink r:id="rId157">
-        <w:r>
-          <w:rPr>
-            <w:rStyle w:val="Hyperlink"/>
-          </w:rPr>
-          <w:t xml:space="preserve">10.1073/pnas.1907378117</w:t>
-        </w:r>
-      </w:hyperlink>
-      <w:r>
-        <w:t xml:space="preserve"> </w:t>
-      </w:r>
-      <w:r>
-        <w:t xml:space="preserve">· PMID:</w:t>
-      </w:r>
-      <w:r>
-        <w:t xml:space="preserve"> </w:t>
-      </w:r>
-      <w:hyperlink r:id="rId158">
-        <w:r>
-          <w:rPr>
-            <w:rStyle w:val="Hyperlink"/>
-          </w:rPr>
-          <w:t xml:space="preserve">32332161</w:t>
-        </w:r>
-      </w:hyperlink>
-      <w:r>
-        <w:t xml:space="preserve"> </w:t>
-      </w:r>
-      <w:r>
-        <w:t xml:space="preserve">· PMCID:</w:t>
-      </w:r>
-      <w:r>
-        <w:t xml:space="preserve"> </w:t>
-      </w:r>
-      <w:hyperlink r:id="rId159">
-        <w:r>
-          <w:rPr>
-            <w:rStyle w:val="Hyperlink"/>
-          </w:rPr>
-          <w:t xml:space="preserve">PMC7720150</w:t>
-        </w:r>
-      </w:hyperlink>
-    </w:p>
-    <w:bookmarkEnd w:id="160"/>
-    <w:bookmarkStart w:id="162" w:name="ref-1Cb94HrPD"/>
-    <w:p>
-      <w:pPr>
-        <w:pStyle w:val="Bibliography"/>
-      </w:pPr>
-      <w:r>
-        <w:t xml:space="preserve">19.</w:t>
-      </w:r>
-      <w:r>
-        <w:t xml:space="preserve"> </w:t>
-      </w:r>
-      <w:r>
-        <w:t xml:space="preserve">	</w:t>
-      </w:r>
-      <w:r>
-        <w:rPr>
-          <w:bCs/>
-          <w:b/>
-        </w:rPr>
-        <w:t xml:space="preserve">Understanding deep learning requires rethinking generalization</w:t>
-      </w:r>
-      <w:r>
-        <w:t xml:space="preserve"> </w:t>
-      </w:r>
-      <w:r>
-        <w:t xml:space="preserve">Chiyuan Zhang, Samy Bengio, Moritz Hardt, Benjamin Recht, Oriol Vinyals</w:t>
-      </w:r>
-      <w:r>
-        <w:t xml:space="preserve"> </w:t>
-      </w:r>
-      <w:r>
-        <w:rPr>
-          <w:iCs/>
-          <w:i/>
-        </w:rPr>
-        <w:t xml:space="preserve">arXiv</w:t>
-      </w:r>
-      <w:r>
-        <w:t xml:space="preserve"> </w:t>
-      </w:r>
-      <w:r>
-        <w:t xml:space="preserve">(2017-02-28)</w:t>
-      </w:r>
-      <w:r>
-        <w:t xml:space="preserve"> </w:t>
-      </w:r>
-      <w:hyperlink r:id="rId161">
-        <w:r>
-          <w:rPr>
-            <w:rStyle w:val="Hyperlink"/>
-          </w:rPr>
-          <w:t xml:space="preserve">https://arxiv.org/abs/1611.03530</w:t>
-        </w:r>
-      </w:hyperlink>
-    </w:p>
-    <w:bookmarkEnd w:id="162"/>
-    <w:bookmarkStart w:id="165" w:name="ref-10aVUDFmA"/>
-    <w:p>
-      <w:pPr>
-        <w:pStyle w:val="Bibliography"/>
-      </w:pPr>
-      <w:r>
-        <w:t xml:space="preserve">20.</w:t>
-      </w:r>
-      <w:r>
-        <w:t xml:space="preserve"> </w:t>
-      </w:r>
-      <w:r>
-        <w:t xml:space="preserve">	</w:t>
-      </w:r>
-      <w:r>
-        <w:rPr>
-          <w:bCs/>
-          <w:b/>
-        </w:rPr>
-        <w:t xml:space="preserve">Regularization Paths for Generalized Linear Models via Coordinate Descent</w:t>
-      </w:r>
-      <w:r>
-        <w:t xml:space="preserve"> </w:t>
-      </w:r>
-      <w:r>
-        <w:t xml:space="preserve">Jerome Friedman, Trevor Hastie, Robert Tibshirani</w:t>
-      </w:r>
-      <w:r>
-        <w:t xml:space="preserve"> </w:t>
-      </w:r>
-      <w:r>
-        <w:rPr>
-          <w:iCs/>
-          <w:i/>
-        </w:rPr>
-        <w:t xml:space="preserve">Journal of Statistical Software</w:t>
-      </w:r>
-      <w:r>
-        <w:t xml:space="preserve"> </w:t>
-      </w:r>
-      <w:r>
-        <w:t xml:space="preserve">(2010)</w:t>
-      </w:r>
-      <w:r>
-        <w:t xml:space="preserve"> </w:t>
-      </w:r>
-      <w:hyperlink r:id="rId163">
-        <w:r>
-          <w:rPr>
-            <w:rStyle w:val="Hyperlink"/>
-          </w:rPr>
-          <w:t xml:space="preserve">https://doi.org/bb3d</w:t>
-        </w:r>
-      </w:hyperlink>
-      <w:r>
-        <w:t xml:space="preserve"> </w:t>
-      </w:r>
-      <w:r>
-        <w:t xml:space="preserve">DOI:</w:t>
-      </w:r>
-      <w:r>
-        <w:t xml:space="preserve"> </w:t>
-      </w:r>
-      <w:hyperlink r:id="rId164">
-        <w:r>
-          <w:rPr>
-            <w:rStyle w:val="Hyperlink"/>
-          </w:rPr>
-          <w:t xml:space="preserve">10.18637/jss.v033.i01</w:t>
-        </w:r>
-      </w:hyperlink>
-    </w:p>
-    <w:bookmarkEnd w:id="165"/>
-    <w:bookmarkStart w:id="170" w:name="ref-lhYg2Yc3"/>
-    <w:p>
-      <w:pPr>
-        <w:pStyle w:val="Bibliography"/>
-      </w:pPr>
-      <w:r>
-        <w:t xml:space="preserve">21.</w:t>
-      </w:r>
-      <w:r>
-        <w:t xml:space="preserve"> </w:t>
-      </w:r>
-      <w:r>
-        <w:t xml:space="preserve">	</w:t>
-      </w:r>
-      <w:r>
-        <w:rPr>
-          <w:bCs/>
-          <w:b/>
-        </w:rPr>
-        <w:t xml:space="preserve">Evaluating cancer cell line and patient-derived xenograft recapitulation of tumor and non-diseased tissue gene expression profiles&lt;i&gt;in silico&lt;/i&gt;</w:t>
-      </w:r>
-      <w:r>
-        <w:t xml:space="preserve"> </w:t>
-      </w:r>
-      <w:r>
-        <w:t xml:space="preserve">Avery S Williams, Elizabeth J Wilk, Jennifer L Fisher, Brittany N Lasseigne</w:t>
-      </w:r>
-      <w:r>
-        <w:t xml:space="preserve"> </w:t>
-      </w:r>
-      <w:r>
-        <w:rPr>
-          <w:iCs/>
-          <w:i/>
-        </w:rPr>
-        <w:t xml:space="preserve">Cold Spring Harbor Laboratory</w:t>
-      </w:r>
-      <w:r>
-        <w:t xml:space="preserve"> </w:t>
-      </w:r>
-      <w:r>
-        <w:t xml:space="preserve">(2023-04-13)</w:t>
-      </w:r>
-      <w:r>
-        <w:t xml:space="preserve"> </w:t>
-      </w:r>
-      <w:hyperlink r:id="rId166">
-        <w:r>
-          <w:rPr>
-            <w:rStyle w:val="Hyperlink"/>
-          </w:rPr>
-          <w:t xml:space="preserve">https://doi.org/gr6jr4</w:t>
-        </w:r>
-      </w:hyperlink>
-      <w:r>
-        <w:t xml:space="preserve"> </w:t>
-      </w:r>
-      <w:r>
-        <w:t xml:space="preserve">DOI:</w:t>
-      </w:r>
-      <w:r>
-        <w:t xml:space="preserve"> </w:t>
-      </w:r>
-      <w:hyperlink r:id="rId167">
-        <w:r>
-          <w:rPr>
-            <w:rStyle w:val="Hyperlink"/>
-          </w:rPr>
-          <w:t xml:space="preserve">10.1101/2023.04.11.536431</w:t>
-        </w:r>
-      </w:hyperlink>
-      <w:r>
-        <w:t xml:space="preserve"> </w:t>
-      </w:r>
-      <w:r>
-        <w:t xml:space="preserve">· PMID:</w:t>
-      </w:r>
-      <w:r>
-        <w:t xml:space="preserve"> </w:t>
-      </w:r>
-      <w:hyperlink r:id="rId168">
-        <w:r>
-          <w:rPr>
-            <w:rStyle w:val="Hyperlink"/>
-          </w:rPr>
-          <w:t xml:space="preserve">37090499</w:t>
-        </w:r>
-      </w:hyperlink>
-      <w:r>
-        <w:t xml:space="preserve"> </w:t>
-      </w:r>
-      <w:r>
-        <w:t xml:space="preserve">· PMCID:</w:t>
-      </w:r>
-      <w:r>
-        <w:t xml:space="preserve"> </w:t>
-      </w:r>
-      <w:hyperlink r:id="rId169">
-        <w:r>
-          <w:rPr>
-            <w:rStyle w:val="Hyperlink"/>
-          </w:rPr>
-          <w:t xml:space="preserve">PMC10120639</w:t>
-        </w:r>
-      </w:hyperlink>
-    </w:p>
-    <w:bookmarkEnd w:id="170"/>
-    <w:bookmarkStart w:id="173" w:name="ref-1CcaMqQZg"/>
-    <w:p>
-      <w:pPr>
-        <w:pStyle w:val="Bibliography"/>
-      </w:pPr>
-      <w:r>
-        <w:t xml:space="preserve">22.</w:t>
-      </w:r>
-      <w:r>
-        <w:t xml:space="preserve"> </w:t>
-      </w:r>
-      <w:r>
-        <w:t xml:space="preserve">	</w:t>
-      </w:r>
-      <w:r>
-        <w:rPr>
-          <w:bCs/>
-          <w:b/>
-        </w:rPr>
-        <w:t xml:space="preserve">Gene expression has more power for predicting &lt;i&gt;in vitro&lt;/i&gt; cancer cell vulnerabilities than genomics</w:t>
-      </w:r>
-      <w:r>
-        <w:t xml:space="preserve"> </w:t>
-      </w:r>
-      <w:r>
-        <w:t xml:space="preserve">Joshua M Dempster, John M Krill-Burger, James M McFarland, Allison Warren, Jesse S Boehm, Francisca Vazquez, William C Hahn, Todd R Golub, Aviad Tsherniak</w:t>
-      </w:r>
-      <w:r>
-        <w:t xml:space="preserve"> </w:t>
-      </w:r>
-      <w:r>
-        <w:rPr>
-          <w:iCs/>
-          <w:i/>
-        </w:rPr>
-        <w:t xml:space="preserve">Cold Spring Harbor Laboratory</w:t>
-      </w:r>
-      <w:r>
-        <w:t xml:space="preserve"> </w:t>
-      </w:r>
-      <w:r>
-        <w:t xml:space="preserve">(2020-02-24)</w:t>
-      </w:r>
-      <w:r>
-        <w:t xml:space="preserve"> </w:t>
-      </w:r>
-      <w:hyperlink r:id="rId171">
-        <w:r>
-          <w:rPr>
-            <w:rStyle w:val="Hyperlink"/>
-          </w:rPr>
-          <w:t xml:space="preserve">https://doi.org/ghczbr</w:t>
-        </w:r>
-      </w:hyperlink>
-      <w:r>
-        <w:t xml:space="preserve"> </w:t>
-      </w:r>
-      <w:r>
-        <w:t xml:space="preserve">DOI:</w:t>
-      </w:r>
-      <w:r>
-        <w:t xml:space="preserve"> </w:t>
-      </w:r>
-      <w:hyperlink r:id="rId172">
-        <w:r>
-          <w:rPr>
-            <w:rStyle w:val="Hyperlink"/>
-          </w:rPr>
-          <w:t xml:space="preserve">10.1101/2020.02.21.959627</w:t>
-        </w:r>
-      </w:hyperlink>
-    </w:p>
-    <w:bookmarkEnd w:id="173"/>
-    <w:bookmarkStart w:id="178" w:name="ref-AK17eOgD"/>
-    <w:p>
-      <w:pPr>
-        <w:pStyle w:val="Bibliography"/>
-      </w:pPr>
-      <w:r>
-        <w:t xml:space="preserve">23.</w:t>
-      </w:r>
-      <w:r>
-        <w:t xml:space="preserve"> </w:t>
-      </w:r>
-      <w:r>
-        <w:t xml:space="preserve">	</w:t>
-      </w:r>
-      <w:r>
-        <w:rPr>
-          <w:bCs/>
-          <w:b/>
-        </w:rPr>
-        <w:t xml:space="preserve">The Cancer Genome Atlas Pan-Cancer analysis project</w:t>
-      </w:r>
-      <w:r>
-        <w:t xml:space="preserve"> </w:t>
-      </w:r>
-      <w:r>
-        <w:t xml:space="preserve">John N Weinstein, Eric A Collisson, Gordon B Mills, Kenna RMills Shaw, Brad A Ozenberger, Kyle Ellrott, Ilya Shmulevich, Chris Sander, Joshua M Stuart</w:t>
-      </w:r>
-      <w:r>
-        <w:t xml:space="preserve"> </w:t>
-      </w:r>
-      <w:r>
-        <w:rPr>
-          <w:iCs/>
-          <w:i/>
-        </w:rPr>
-        <w:t xml:space="preserve">Nature Genetics</w:t>
-      </w:r>
-      <w:r>
-        <w:t xml:space="preserve"> </w:t>
-      </w:r>
-      <w:r>
-        <w:t xml:space="preserve">(2013-09-26)</w:t>
-      </w:r>
-      <w:r>
-        <w:t xml:space="preserve"> </w:t>
-      </w:r>
-      <w:hyperlink r:id="rId174">
-        <w:r>
-          <w:rPr>
-            <w:rStyle w:val="Hyperlink"/>
-          </w:rPr>
-          <w:t xml:space="preserve">https://doi.org/f3nt5c</w:t>
-        </w:r>
-      </w:hyperlink>
-      <w:r>
-        <w:t xml:space="preserve"> </w:t>
-      </w:r>
-      <w:r>
-        <w:t xml:space="preserve">DOI:</w:t>
-      </w:r>
-      <w:r>
-        <w:t xml:space="preserve"> </w:t>
-      </w:r>
-      <w:hyperlink r:id="rId175">
-        <w:r>
-          <w:rPr>
-            <w:rStyle w:val="Hyperlink"/>
-          </w:rPr>
-          <w:t xml:space="preserve">10.1038/ng.2764</w:t>
-        </w:r>
-      </w:hyperlink>
-      <w:r>
-        <w:t xml:space="preserve"> </w:t>
-      </w:r>
-      <w:r>
-        <w:t xml:space="preserve">· PMID:</w:t>
-      </w:r>
-      <w:r>
-        <w:t xml:space="preserve"> </w:t>
-      </w:r>
-      <w:hyperlink r:id="rId176">
-        <w:r>
-          <w:rPr>
-            <w:rStyle w:val="Hyperlink"/>
-          </w:rPr>
-          <w:t xml:space="preserve">24071849</w:t>
-        </w:r>
-      </w:hyperlink>
-      <w:r>
-        <w:t xml:space="preserve"> </w:t>
-      </w:r>
-      <w:r>
-        <w:t xml:space="preserve">· PMCID:</w:t>
-      </w:r>
-      <w:r>
-        <w:t xml:space="preserve"> </w:t>
-      </w:r>
-      <w:hyperlink r:id="rId177">
-        <w:r>
-          <w:rPr>
-            <w:rStyle w:val="Hyperlink"/>
-          </w:rPr>
-          <w:t xml:space="preserve">PMC3919969</w:t>
-        </w:r>
-      </w:hyperlink>
-    </w:p>
-    <w:bookmarkEnd w:id="178"/>
-    <w:bookmarkStart w:id="183" w:name="ref-YuJbg3zO"/>
-    <w:p>
-      <w:pPr>
-        <w:pStyle w:val="Bibliography"/>
-      </w:pPr>
-      <w:r>
-        <w:t xml:space="preserve">24.</w:t>
-      </w:r>
-      <w:r>
-        <w:t xml:space="preserve"> </w:t>
-      </w:r>
-      <w:r>
-        <w:t xml:space="preserve">	</w:t>
-      </w:r>
-      <w:r>
-        <w:rPr>
-          <w:bCs/>
-          <w:b/>
-        </w:rPr>
-        <w:t xml:space="preserve">Open collaborative writing with Manubot</w:t>
-      </w:r>
-      <w:r>
-        <w:t xml:space="preserve"> </w:t>
-      </w:r>
-      <w:r>
-        <w:t xml:space="preserve">Daniel S Himmelstein, Vincent Rubinetti, David R Slochower, Dongbo Hu, Venkat S Malladi, Casey S Greene, Anthony Gitter</w:t>
-      </w:r>
-      <w:r>
-        <w:t xml:space="preserve"> </w:t>
-      </w:r>
-      <w:r>
-        <w:rPr>
-          <w:iCs/>
-          <w:i/>
-        </w:rPr>
-        <w:t xml:space="preserve">PLOS Computational Biology</w:t>
-      </w:r>
-      <w:r>
-        <w:t xml:space="preserve"> </w:t>
-      </w:r>
-      <w:r>
-        <w:t xml:space="preserve">(2019-06-24)</w:t>
-      </w:r>
-      <w:r>
-        <w:t xml:space="preserve"> </w:t>
-      </w:r>
-      <w:hyperlink r:id="rId179">
-        <w:r>
-          <w:rPr>
-            <w:rStyle w:val="Hyperlink"/>
-          </w:rPr>
-          <w:t xml:space="preserve">https://doi.org/c7np</w:t>
-        </w:r>
-      </w:hyperlink>
-      <w:r>
-        <w:t xml:space="preserve"> </w:t>
-      </w:r>
-      <w:r>
-        <w:t xml:space="preserve">DOI:</w:t>
-      </w:r>
-      <w:r>
-        <w:t xml:space="preserve"> </w:t>
-      </w:r>
-      <w:hyperlink r:id="rId180">
-        <w:r>
-          <w:rPr>
-            <w:rStyle w:val="Hyperlink"/>
-          </w:rPr>
-          <w:t xml:space="preserve">10.1371/journal.pcbi.1007128</w:t>
-        </w:r>
-      </w:hyperlink>
-      <w:r>
-        <w:t xml:space="preserve"> </w:t>
-      </w:r>
-      <w:r>
-        <w:t xml:space="preserve">· PMID:</w:t>
-      </w:r>
-      <w:r>
-        <w:t xml:space="preserve"> </w:t>
-      </w:r>
-      <w:hyperlink r:id="rId181">
-        <w:r>
-          <w:rPr>
-            <w:rStyle w:val="Hyperlink"/>
-          </w:rPr>
-          <w:t xml:space="preserve">31233491</w:t>
-        </w:r>
-      </w:hyperlink>
-      <w:r>
-        <w:t xml:space="preserve"> </w:t>
-      </w:r>
-      <w:r>
-        <w:t xml:space="preserve">· PMCID:</w:t>
-      </w:r>
-      <w:r>
-        <w:t xml:space="preserve"> </w:t>
-      </w:r>
-      <w:hyperlink r:id="rId182">
-        <w:r>
-          <w:rPr>
-            <w:rStyle w:val="Hyperlink"/>
-          </w:rPr>
-          <w:t xml:space="preserve">PMC6611653</w:t>
-        </w:r>
-      </w:hyperlink>
-    </w:p>
-    <w:bookmarkEnd w:id="183"/>
-    <w:bookmarkEnd w:id="184"/>
-    <w:bookmarkEnd w:id="185"/>
-    <w:bookmarkStart w:id="202" w:name="supplementary-material"/>
-    <w:p>
-      <w:pPr>
-        <w:pStyle w:val="Heading2"/>
-      </w:pPr>
-      <w:r>
-        <w:t xml:space="preserve">Supplementary Material</w:t>
-      </w:r>
-    </w:p>
-    <w:bookmarkStart w:id="0" w:name="fig:compare_sparsity"/>
+        <w:t xml:space="preserve">liblinear</w:t>
+      </w:r>
+      <w:r>
+        <w:t xml:space="preserve"> </w:t>
+      </w:r>
+      <w:r>
+        <w:t xml:space="preserve">(Supplementary Figure</w:t>
+      </w:r>
+      <w:r>
+        <w:t xml:space="preserve"> </w:t>
+      </w:r>
+      <w:hyperlink w:anchor="fig:essential_curves">
+        <w:r>
+          <w:rPr>
+            <w:rStyle w:val="Hyperlink"/>
+          </w:rPr>
+          <w:t xml:space="preserve">S6</w:t>
+        </w:r>
+      </w:hyperlink>
+      <w:r>
+        <w:t xml:space="preserve">).</w:t>
+      </w:r>
+    </w:p>
+    <w:p>
+      <w:pPr>
+        <w:pStyle w:val="BodyText"/>
+      </w:pPr>
+      <w:r>
+        <w:t xml:space="preserve">Across all 13 genes, when we compared the best-performing models for</w:t>
+      </w:r>
+      <w:r>
+        <w:t xml:space="preserve"> </w:t>
+      </w:r>
+      <w:r>
+        <w:rPr>
+          <w:rStyle w:val="VerbatimChar"/>
+        </w:rPr>
+        <w:t xml:space="preserve">liblinear</w:t>
+      </w:r>
+      <w:r>
+        <w:t xml:space="preserve"> </w:t>
+      </w:r>
+      <w:r>
+        <w:t xml:space="preserve">and SGD, we did not see a systematic advantage for either optimizer, matching the results of the comparison across genes for mutation status prediction (Figure</w:t>
+      </w:r>
+      <w:r>
+        <w:t xml:space="preserve"> </w:t>
+      </w:r>
+      <w:hyperlink w:anchor="fig:essentiality_compare">
+        <w:r>
+          <w:rPr>
+            <w:rStyle w:val="Hyperlink"/>
+          </w:rPr>
+          <w:t xml:space="preserve">4</w:t>
+        </w:r>
+      </w:hyperlink>
+      <w:r>
+        <w:t xml:space="preserve">C).</w:t>
+      </w:r>
+      <w:r>
+        <w:t xml:space="preserve"> </w:t>
+      </w:r>
+      <w:r>
+        <w:t xml:space="preserve">Similar to the pattern in Figure</w:t>
+      </w:r>
+      <w:r>
+        <w:t xml:space="preserve"> </w:t>
+      </w:r>
+      <w:hyperlink w:anchor="fig:optimizer_coefs">
+        <w:r>
+          <w:rPr>
+            <w:rStyle w:val="Hyperlink"/>
+          </w:rPr>
+          <w:t xml:space="preserve">3</w:t>
+        </w:r>
+      </w:hyperlink>
+      <w:r>
+        <w:t xml:space="preserve">A, for gene essentiality prediction we also observed that</w:t>
+      </w:r>
+      <w:r>
+        <w:t xml:space="preserve"> </w:t>
+      </w:r>
+      <w:r>
+        <w:rPr>
+          <w:rStyle w:val="VerbatimChar"/>
+        </w:rPr>
+        <w:t xml:space="preserve">liblinear</w:t>
+      </w:r>
+      <w:r>
+        <w:t xml:space="preserve">-optimized models tended to be smaller on average than models optimized by SGD, with a relatively condensed distribution for</w:t>
+      </w:r>
+      <w:r>
+        <w:t xml:space="preserve"> </w:t>
+      </w:r>
+      <w:r>
+        <w:rPr>
+          <w:rStyle w:val="VerbatimChar"/>
+        </w:rPr>
+        <w:t xml:space="preserve">liblinear</w:t>
+      </w:r>
+      <w:r>
+        <w:t xml:space="preserve"> </w:t>
+      </w:r>
+      <w:r>
+        <w:t xml:space="preserve">on the order of hundreds to thousands of genes, but a</w:t>
+      </w:r>
+      <w:r>
+        <w:t xml:space="preserve"> </w:t>
+      </w:r>
+      <w:r>
+        <w:t xml:space="preserve">“</w:t>
+      </w:r>
+      <w:r>
+        <w:t xml:space="preserve">long tail</w:t>
+      </w:r>
+      <w:r>
+        <w:t xml:space="preserve">”</w:t>
+      </w:r>
+      <w:r>
+        <w:t xml:space="preserve"> </w:t>
+      </w:r>
+      <w:r>
+        <w:t xml:space="preserve">for SGD extending to models with tens of thousands of genes (Figure</w:t>
+      </w:r>
+      <w:r>
+        <w:t xml:space="preserve"> </w:t>
+      </w:r>
+      <w:hyperlink w:anchor="fig:essentiality_compare">
+        <w:r>
+          <w:rPr>
+            <w:rStyle w:val="Hyperlink"/>
+          </w:rPr>
+          <w:t xml:space="preserve">4</w:t>
+        </w:r>
+      </w:hyperlink>
+      <w:r>
+        <w:t xml:space="preserve">D).</w:t>
+      </w:r>
+      <w:r>
+        <w:t xml:space="preserve"> </w:t>
+      </w:r>
+      <w:r>
+        <w:t xml:space="preserve">In general, these data suggest that the tradeoff between optimizers yields comparable results, and comparable recommendations, for a related classification problem on a distinct cancer transcriptomics data set.</w:t>
+      </w:r>
+    </w:p>
+    <w:bookmarkStart w:id="0" w:name="fig:essentiality_compare"/>
     <w:p>
       <w:pPr>
         <w:pStyle w:val="CaptionedFigure"/>
       </w:pPr>
-      <w:bookmarkStart w:id="189" w:name="fig:compare_sparsity"/>
+      <w:bookmarkStart w:id="95" w:name="fig:essentiality_compare"/>
       <w:r>
         <w:drawing>
           <wp:inline>
-            <wp:extent cx="5943600" cy="2992936"/>
+            <wp:extent cx="5943600" cy="3213923"/>
             <wp:effectExtent b="0" l="0" r="0" t="0"/>
-            <wp:docPr descr="Figure S1: Number of nonzero coefficients (model sparsity) across varying regularization parameter settings for KRAS mutation prediction using SGD and liblinear optimizers." title="" id="187" name="Picture"/>
+            <wp:docPr descr="Figure 4: A. Performance vs. inverse regularization parameter for KRAS gene essentiality prediction, using the liblinear coordinate descent optimizer. B. Performance vs. regularization parameter for KRAS gene essentiality prediction, using the SGD optimizer. “Holdout” dataset is used for SGD learning rate selection, “test” data is completely held out from model selection and used for evaluation. C. Distribution of performance difference between best-performing model for liblinear and SGD optimizers, across all 13 genes in gene essentiality prediction set. Positive numbers on the x-axis indicate better performance using liblinear, and negative numbers indicate better performance using SGD. D. Distribution across 13 genes of the number of nonzero coefficients included in best-performing LASSO logistic regression models for essentiality prediction." title="" id="93" name="Picture"/>
             <a:graphic>
               <a:graphicData uri="http://schemas.openxmlformats.org/drawingml/2006/picture">
                 <pic:pic>
                   <pic:nvPicPr>
-                    <pic:cNvPr descr="images/supp_figure_1.png" id="188" name="Picture"/>
+                    <pic:cNvPr descr="images/figure_4.png" id="94" name="Picture"/>
                     <pic:cNvPicPr>
                       <a:picLocks noChangeArrowheads="1" noChangeAspect="1"/>
                     </pic:cNvPicPr>
                   </pic:nvPicPr>
                   <pic:blipFill>
-                    <a:blip r:embed="rId186"/>
+                    <a:blip r:embed="rId92"/>
                     <a:stretch>
                       <a:fillRect/>
                     </a:stretch>
@@ -6701,7 +5226,7 @@
                   <pic:spPr bwMode="auto">
                     <a:xfrm>
                       <a:off x="0" y="0"/>
-                      <a:ext cx="5943600" cy="2992936"/>
+                      <a:ext cx="5943600" cy="3213923"/>
                     </a:xfrm>
                     <a:prstGeom prst="rect">
                       <a:avLst/>
@@ -6719,14 +5244,30 @@
           </wp:inline>
         </w:drawing>
       </w:r>
-      <w:bookmarkEnd w:id="189"/>
+      <w:bookmarkEnd w:id="95"/>
     </w:p>
     <w:p>
       <w:pPr>
         <w:pStyle w:val="ImageCaption"/>
       </w:pPr>
       <w:r>
-        <w:t xml:space="preserve">Figure S1: Number of nonzero coefficients (model sparsity) across varying regularization parameter settings for KRAS mutation prediction using SGD and</w:t>
+        <w:t xml:space="preserve">Figure 4:</w:t>
+      </w:r>
+      <w:r>
+        <w:t xml:space="preserve"> </w:t>
+      </w:r>
+      <w:r>
+        <w:rPr>
+          <w:bCs/>
+          <w:b/>
+        </w:rPr>
+        <w:t xml:space="preserve">A.</w:t>
+      </w:r>
+      <w:r>
+        <w:t xml:space="preserve"> </w:t>
+      </w:r>
+      <w:r>
+        <w:t xml:space="preserve">Performance vs. inverse regularization parameter for KRAS gene essentiality prediction, using the</w:t>
       </w:r>
       <w:r>
         <w:t xml:space="preserve"> </w:t>
@@ -6741,33 +5282,4154 @@
         <w:t xml:space="preserve"> </w:t>
       </w:r>
       <w:r>
-        <w:t xml:space="preserve">optimizers.</w:t>
+        <w:t xml:space="preserve">coordinate descent optimizer.</w:t>
+      </w:r>
+      <w:r>
+        <w:t xml:space="preserve"> </w:t>
+      </w:r>
+      <w:r>
+        <w:rPr>
+          <w:bCs/>
+          <w:b/>
+        </w:rPr>
+        <w:t xml:space="preserve">B.</w:t>
+      </w:r>
+      <w:r>
+        <w:t xml:space="preserve"> </w:t>
+      </w:r>
+      <w:r>
+        <w:t xml:space="preserve">Performance vs. regularization parameter for KRAS gene essentiality prediction, using the SGD optimizer.</w:t>
+      </w:r>
+      <w:r>
+        <w:t xml:space="preserve"> </w:t>
+      </w:r>
+      <w:r>
+        <w:t xml:space="preserve">“</w:t>
+      </w:r>
+      <w:r>
+        <w:t xml:space="preserve">Holdout</w:t>
+      </w:r>
+      <w:r>
+        <w:t xml:space="preserve">”</w:t>
+      </w:r>
+      <w:r>
+        <w:t xml:space="preserve"> </w:t>
+      </w:r>
+      <w:r>
+        <w:t xml:space="preserve">dataset is used for SGD learning rate selection,</w:t>
+      </w:r>
+      <w:r>
+        <w:t xml:space="preserve"> </w:t>
+      </w:r>
+      <w:r>
+        <w:t xml:space="preserve">“</w:t>
+      </w:r>
+      <w:r>
+        <w:t xml:space="preserve">test</w:t>
+      </w:r>
+      <w:r>
+        <w:t xml:space="preserve">”</w:t>
+      </w:r>
+      <w:r>
+        <w:t xml:space="preserve"> </w:t>
+      </w:r>
+      <w:r>
+        <w:t xml:space="preserve">data is completely held out from model selection and used for evaluation.</w:t>
+      </w:r>
+      <w:r>
+        <w:t xml:space="preserve"> </w:t>
+      </w:r>
+      <w:r>
+        <w:rPr>
+          <w:bCs/>
+          <w:b/>
+        </w:rPr>
+        <w:t xml:space="preserve">C.</w:t>
+      </w:r>
+      <w:r>
+        <w:t xml:space="preserve"> </w:t>
+      </w:r>
+      <w:r>
+        <w:t xml:space="preserve">Distribution of performance difference between best-performing model for</w:t>
+      </w:r>
+      <w:r>
+        <w:t xml:space="preserve"> </w:t>
+      </w:r>
+      <w:r>
+        <w:rPr>
+          <w:rStyle w:val="VerbatimChar"/>
+        </w:rPr>
+        <w:t xml:space="preserve">liblinear</w:t>
+      </w:r>
+      <w:r>
+        <w:t xml:space="preserve"> </w:t>
+      </w:r>
+      <w:r>
+        <w:t xml:space="preserve">and SGD optimizers, across all 13 genes in gene essentiality prediction set. Positive numbers on the x-axis indicate better performance using</w:t>
+      </w:r>
+      <w:r>
+        <w:t xml:space="preserve"> </w:t>
+      </w:r>
+      <w:r>
+        <w:rPr>
+          <w:rStyle w:val="VerbatimChar"/>
+        </w:rPr>
+        <w:t xml:space="preserve">liblinear</w:t>
+      </w:r>
+      <w:r>
+        <w:t xml:space="preserve">, and negative numbers indicate better performance using SGD.</w:t>
+      </w:r>
+      <w:r>
+        <w:t xml:space="preserve"> </w:t>
+      </w:r>
+      <w:r>
+        <w:rPr>
+          <w:bCs/>
+          <w:b/>
+        </w:rPr>
+        <w:t xml:space="preserve">D.</w:t>
+      </w:r>
+      <w:r>
+        <w:t xml:space="preserve"> </w:t>
+      </w:r>
+      <w:r>
+        <w:t xml:space="preserve">Distribution across 13 genes of the number of nonzero coefficients included in best-performing LASSO logistic regression models for essentiality prediction.</w:t>
       </w:r>
     </w:p>
     <w:bookmarkEnd w:id="0"/>
-    <w:bookmarkStart w:id="0" w:name="fig:compare_all_lr"/>
+    <w:bookmarkEnd w:id="96"/>
+    <w:bookmarkEnd w:id="97"/>
+    <w:bookmarkStart w:id="98" w:name="discussion"/>
+    <w:p>
+      <w:pPr>
+        <w:pStyle w:val="Heading2"/>
+      </w:pPr>
+      <w:r>
+        <w:t xml:space="preserve">Discussion</w:t>
+      </w:r>
+    </w:p>
+    <w:p>
+      <w:pPr>
+        <w:pStyle w:val="FirstParagraph"/>
+      </w:pPr>
+      <w:r>
+        <w:t xml:space="preserve">Our work shows that optimizer choice presents tradeoffs in model selection for cancer transcriptomics.</w:t>
+      </w:r>
+      <w:r>
+        <w:t xml:space="preserve"> </w:t>
+      </w:r>
+      <w:r>
+        <w:t xml:space="preserve">We observed that LASSO logistic regression models for mutation status prediction and gene essentiality prediction fit using stochastic gradient descent were highly sensitive to learning rate tuning, but they tended to perform robustly across diverse levels of regularization and sparsity.</w:t>
+      </w:r>
+      <w:r>
+        <w:t xml:space="preserve"> </w:t>
+      </w:r>
+      <w:r>
+        <w:t xml:space="preserve">Coordinate descent implemented in</w:t>
+      </w:r>
+      <w:r>
+        <w:t xml:space="preserve"> </w:t>
+      </w:r>
+      <w:r>
+        <w:rPr>
+          <w:rStyle w:val="VerbatimChar"/>
+        </w:rPr>
+        <w:t xml:space="preserve">liblinear</w:t>
+      </w:r>
+      <w:r>
+        <w:t xml:space="preserve"> </w:t>
+      </w:r>
+      <w:r>
+        <w:t xml:space="preserve">did not require learning rate tuning, but generally performed best for a narrow range of fairly sparse models, overfitting as regularization strength decreased.</w:t>
+      </w:r>
+      <w:r>
+        <w:t xml:space="preserve"> </w:t>
+      </w:r>
+      <w:r>
+        <w:t xml:space="preserve">Tuning of regularization strength for</w:t>
+      </w:r>
+      <w:r>
+        <w:t xml:space="preserve"> </w:t>
+      </w:r>
+      <w:r>
+        <w:rPr>
+          <w:rStyle w:val="VerbatimChar"/>
+        </w:rPr>
+        <w:t xml:space="preserve">liblinear</w:t>
+      </w:r>
+      <w:r>
+        <w:t xml:space="preserve">, and learning rate (and regularization strength to a lesser degree) for SGD, are critical steps which must be considered as part of analysis pipelines.</w:t>
+      </w:r>
+      <w:r>
+        <w:t xml:space="preserve"> </w:t>
+      </w:r>
+      <w:r>
+        <w:t xml:space="preserve">The sensitivity we observed to these details highlights the importance of reporting exactly what optimizer was used, and how the relevant hyperparameters were selected, in studies that use machine learning models for transcriptomic data.</w:t>
+      </w:r>
+      <w:r>
+        <w:t xml:space="preserve"> </w:t>
+      </w:r>
+      <w:r>
+        <w:t xml:space="preserve">We recommend that both researchers and reviewers emphasize consideration of these steps, and transparency in reporting them.</w:t>
+      </w:r>
+    </w:p>
+    <w:p>
+      <w:pPr>
+        <w:pStyle w:val="BodyText"/>
+      </w:pPr>
+      <w:r>
+        <w:t xml:space="preserve">To our knowledge, the phenomenon we observed with SGD has not been documented in other applications of machine learning to genomic or transcriptomic data.</w:t>
+      </w:r>
+      <w:r>
+        <w:t xml:space="preserve"> </w:t>
+      </w:r>
+      <w:r>
+        <w:t xml:space="preserve">In recent years, however, the broader machine learning research community has identified and characterized implicit regularization for SGD in many settings, including overparameterized or feature-rich problems as is often the case in transcriptomics</w:t>
+      </w:r>
+      <w:r>
+        <w:t xml:space="preserve"> </w:t>
+      </w:r>
+      <w:r>
+        <w:t xml:space="preserve">[</w:t>
+      </w:r>
+      <w:hyperlink w:anchor="ref-kwgYU3iP">
+        <w:r>
+          <w:rPr>
+            <w:rStyle w:val="Hyperlink"/>
+          </w:rPr>
+          <w:t xml:space="preserve">27</w:t>
+        </w:r>
+      </w:hyperlink>
+      <w:r>
+        <w:t xml:space="preserve">,</w:t>
+      </w:r>
+      <w:hyperlink w:anchor="ref-DIONdBGr">
+        <w:r>
+          <w:rPr>
+            <w:rStyle w:val="Hyperlink"/>
+          </w:rPr>
+          <w:t xml:space="preserve">28</w:t>
+        </w:r>
+      </w:hyperlink>
+      <w:r>
+        <w:t xml:space="preserve">,</w:t>
+      </w:r>
+      <w:hyperlink w:anchor="ref-kajx4KkT">
+        <w:r>
+          <w:rPr>
+            <w:rStyle w:val="Hyperlink"/>
+          </w:rPr>
+          <w:t xml:space="preserve">29</w:t>
+        </w:r>
+      </w:hyperlink>
+      <w:r>
+        <w:t xml:space="preserve">]</w:t>
+      </w:r>
+      <w:r>
+        <w:t xml:space="preserve">.</w:t>
+      </w:r>
+      <w:r>
+        <w:t xml:space="preserve"> </w:t>
+      </w:r>
+      <w:r>
+        <w:t xml:space="preserve">The resistance we observed of SGD-optimized models to decreased performance on held-out data as model complexity increases is often termed</w:t>
+      </w:r>
+      <w:r>
+        <w:t xml:space="preserve"> </w:t>
+      </w:r>
+      <w:r>
+        <w:t xml:space="preserve">“</w:t>
+      </w:r>
+      <w:r>
+        <w:t xml:space="preserve">benign overfitting</w:t>
+      </w:r>
+      <w:r>
+        <w:t xml:space="preserve">”</w:t>
+      </w:r>
+      <w:r>
+        <w:t xml:space="preserve">: overfit models, in the sense that they fit the training data perfectly and perform worse on the test data, can still outperform models that do not fit the training data as well or that have stronger explicit regularization.</w:t>
+      </w:r>
+      <w:r>
+        <w:t xml:space="preserve"> </w:t>
+      </w:r>
+      <w:r>
+        <w:t xml:space="preserve">Benign overfitting has been attributed to optimization using SGD</w:t>
+      </w:r>
+      <w:r>
+        <w:t xml:space="preserve"> </w:t>
+      </w:r>
+      <w:r>
+        <w:t xml:space="preserve">[</w:t>
+      </w:r>
+      <w:hyperlink w:anchor="ref-kajx4KkT">
+        <w:r>
+          <w:rPr>
+            <w:rStyle w:val="Hyperlink"/>
+          </w:rPr>
+          <w:t xml:space="preserve">29</w:t>
+        </w:r>
+      </w:hyperlink>
+      <w:r>
+        <w:t xml:space="preserve">,</w:t>
+      </w:r>
+      <w:hyperlink w:anchor="ref-1HdGWY10w">
+        <w:r>
+          <w:rPr>
+            <w:rStyle w:val="Hyperlink"/>
+          </w:rPr>
+          <w:t xml:space="preserve">30</w:t>
+        </w:r>
+      </w:hyperlink>
+      <w:r>
+        <w:t xml:space="preserve">]</w:t>
+      </w:r>
+      <w:r>
+        <w:t xml:space="preserve">, and similar patterns have been observed for both linear models and deep neural networks</w:t>
+      </w:r>
+      <w:r>
+        <w:t xml:space="preserve"> </w:t>
+      </w:r>
+      <w:r>
+        <w:t xml:space="preserve">[</w:t>
+      </w:r>
+      <w:hyperlink w:anchor="ref-jhZXoLtp">
+        <w:r>
+          <w:rPr>
+            <w:rStyle w:val="Hyperlink"/>
+          </w:rPr>
+          <w:t xml:space="preserve">31</w:t>
+        </w:r>
+      </w:hyperlink>
+      <w:r>
+        <w:t xml:space="preserve">,</w:t>
+      </w:r>
+      <w:hyperlink w:anchor="ref-1Cb94HrPD">
+        <w:r>
+          <w:rPr>
+            <w:rStyle w:val="Hyperlink"/>
+          </w:rPr>
+          <w:t xml:space="preserve">32</w:t>
+        </w:r>
+      </w:hyperlink>
+      <w:r>
+        <w:t xml:space="preserve">]</w:t>
+      </w:r>
+      <w:r>
+        <w:t xml:space="preserve">.</w:t>
+      </w:r>
+    </w:p>
+    <w:p>
+      <w:pPr>
+        <w:pStyle w:val="BodyText"/>
+      </w:pPr>
+      <w:r>
+        <w:t xml:space="preserve">Existing gene expression prediction benchmarks and pipelines typically use a single model implementation, and thus a single optimizer.</w:t>
+      </w:r>
+      <w:r>
+        <w:t xml:space="preserve"> </w:t>
+      </w:r>
+      <w:r>
+        <w:t xml:space="preserve">We recommend thinking critically about optimizer choice, but this can be challenging for researchers that are inexperienced with machine learning or unfamiliar with how certain models are optimized under the hood.</w:t>
+      </w:r>
+      <w:r>
+        <w:t xml:space="preserve"> </w:t>
+      </w:r>
+      <w:r>
+        <w:t xml:space="preserve">For example, R’s</w:t>
+      </w:r>
+      <w:r>
+        <w:t xml:space="preserve"> </w:t>
+      </w:r>
+      <w:r>
+        <w:rPr>
+          <w:rStyle w:val="VerbatimChar"/>
+        </w:rPr>
+        <w:t xml:space="preserve">glmnet</w:t>
+      </w:r>
+      <w:r>
+        <w:t xml:space="preserve"> </w:t>
+      </w:r>
+      <w:r>
+        <w:t xml:space="preserve">package uses a cyclical coordinate descent algorithm to fit logistic regression models</w:t>
+      </w:r>
+      <w:r>
+        <w:t xml:space="preserve"> </w:t>
+      </w:r>
+      <w:r>
+        <w:t xml:space="preserve">[</w:t>
+      </w:r>
+      <w:hyperlink w:anchor="ref-10aVUDFmA">
+        <w:r>
+          <w:rPr>
+            <w:rStyle w:val="Hyperlink"/>
+          </w:rPr>
+          <w:t xml:space="preserve">33</w:t>
+        </w:r>
+      </w:hyperlink>
+      <w:r>
+        <w:t xml:space="preserve">]</w:t>
+      </w:r>
+      <w:r>
+        <w:t xml:space="preserve">, which would presumably behave similarly to</w:t>
+      </w:r>
+      <w:r>
+        <w:t xml:space="preserve"> </w:t>
+      </w:r>
+      <w:r>
+        <w:rPr>
+          <w:rStyle w:val="VerbatimChar"/>
+        </w:rPr>
+        <w:t xml:space="preserve">liblinear</w:t>
+      </w:r>
+      <w:r>
+        <w:t xml:space="preserve">, but this is somewhat opaque in the</w:t>
+      </w:r>
+      <w:r>
+        <w:t xml:space="preserve"> </w:t>
+      </w:r>
+      <w:r>
+        <w:rPr>
+          <w:rStyle w:val="VerbatimChar"/>
+        </w:rPr>
+        <w:t xml:space="preserve">glmnet</w:t>
+      </w:r>
+      <w:r>
+        <w:t xml:space="preserve"> </w:t>
+      </w:r>
+      <w:r>
+        <w:t xml:space="preserve">documentation itself.</w:t>
+      </w:r>
+      <w:r>
+        <w:t xml:space="preserve"> </w:t>
+      </w:r>
+      <w:r>
+        <w:t xml:space="preserve">Increased transparency and documentation in popular machine learning packages with respect to optimization, especially for models that are difficult to fit or sensitive to hyperparameter settings, would benefit new and unfamiliar users.</w:t>
+      </w:r>
+    </w:p>
+    <w:p>
+      <w:pPr>
+        <w:pStyle w:val="BodyText"/>
+      </w:pPr>
+      <w:r>
+        <w:t xml:space="preserve">Related to what we see in our SGD-optimized models, there exist other problems in gene expression analysis where using all available features is comparable to, or better than, using a subset.</w:t>
+      </w:r>
+      <w:r>
+        <w:t xml:space="preserve"> </w:t>
+      </w:r>
+      <w:r>
+        <w:t xml:space="preserve">For example, using the full gene set improves correlations between preclinical cancer models and their tissue of origin, as compared to selecting genes based on variability or tissue-specificity</w:t>
+      </w:r>
+      <w:r>
+        <w:t xml:space="preserve"> </w:t>
+      </w:r>
+      <w:r>
+        <w:t xml:space="preserve">[</w:t>
+      </w:r>
+      <w:hyperlink w:anchor="ref-lhYg2Yc3">
+        <w:r>
+          <w:rPr>
+            <w:rStyle w:val="Hyperlink"/>
+          </w:rPr>
+          <w:t xml:space="preserve">34</w:t>
+        </w:r>
+      </w:hyperlink>
+      <w:r>
+        <w:t xml:space="preserve">]</w:t>
+      </w:r>
+      <w:r>
+        <w:t xml:space="preserve">.</w:t>
+      </w:r>
+      <w:r>
+        <w:t xml:space="preserve"> </w:t>
+      </w:r>
+      <w:r>
+        <w:t xml:space="preserve">On the other hand, in a broader study than ours of cell line viability prediction from gene expression profiles across 100 gene perturbations and 5 different datasets, selecting features by Pearson correlation improves performance over using all features, similar to our</w:t>
+      </w:r>
+      <w:r>
+        <w:t xml:space="preserve"> </w:t>
+      </w:r>
+      <w:r>
+        <w:rPr>
+          <w:rStyle w:val="VerbatimChar"/>
+        </w:rPr>
+        <w:t xml:space="preserve">liblinear</w:t>
+      </w:r>
+      <w:r>
+        <w:t xml:space="preserve"> </w:t>
+      </w:r>
+      <w:r>
+        <w:t xml:space="preserve">classifiers</w:t>
+      </w:r>
+      <w:r>
+        <w:t xml:space="preserve"> </w:t>
+      </w:r>
+      <w:r>
+        <w:t xml:space="preserve">[</w:t>
+      </w:r>
+      <w:hyperlink w:anchor="ref-1CcaMqQZg">
+        <w:r>
+          <w:rPr>
+            <w:rStyle w:val="Hyperlink"/>
+          </w:rPr>
+          <w:t xml:space="preserve">13</w:t>
+        </w:r>
+      </w:hyperlink>
+      <w:r>
+        <w:t xml:space="preserve">]</w:t>
+      </w:r>
+      <w:r>
+        <w:t xml:space="preserve">.</w:t>
+      </w:r>
+      <w:r>
+        <w:t xml:space="preserve"> </w:t>
+      </w:r>
+      <w:r>
+        <w:t xml:space="preserve">In future work, it could be useful to explore if the coefficients found by</w:t>
+      </w:r>
+      <w:r>
+        <w:t xml:space="preserve"> </w:t>
+      </w:r>
+      <w:r>
+        <w:rPr>
+          <w:rStyle w:val="VerbatimChar"/>
+        </w:rPr>
+        <w:t xml:space="preserve">liblinear</w:t>
+      </w:r>
+      <w:r>
+        <w:t xml:space="preserve"> </w:t>
+      </w:r>
+      <w:r>
+        <w:t xml:space="preserve">and SGD emphasize the same pathways or functional gene sets, or if there are patterns to which mutation status classifiers (or other cancer transcriptomics classifiers) perform better with more/fewer nonzero coefficients.</w:t>
+      </w:r>
+    </w:p>
+    <w:p>
+      <w:pPr>
+        <w:pStyle w:val="BodyText"/>
+      </w:pPr>
+      <w:r>
+        <w:t xml:space="preserve">Similarly, it would be interesting to explore in more detail the degree to which sample size, particularly the proportion of samples containing a particular driver mutation, affects model performance and optimizer dynamics.</w:t>
+      </w:r>
+      <w:r>
+        <w:t xml:space="preserve"> </w:t>
+      </w:r>
+      <w:r>
+        <w:t xml:space="preserve">Although we observed in previous work that mutation status classifiers for cancer-related genes tend to outperform classifiers for random genes with similar mutation proportions</w:t>
+      </w:r>
+      <w:r>
+        <w:t xml:space="preserve"> </w:t>
+      </w:r>
+      <w:r>
+        <w:t xml:space="preserve">[</w:t>
+      </w:r>
+      <w:hyperlink w:anchor="ref-cAxtCrBP">
+        <w:r>
+          <w:rPr>
+            <w:rStyle w:val="Hyperlink"/>
+          </w:rPr>
+          <w:t xml:space="preserve">11</w:t>
+        </w:r>
+      </w:hyperlink>
+      <w:r>
+        <w:t xml:space="preserve">]</w:t>
+      </w:r>
+      <w:r>
+        <w:t xml:space="preserve">, our dataset of cancer genes is likely enriched for genes that are commonly mutated across cancer types, rather than specifically having a driver role in one or a few cancers.</w:t>
+      </w:r>
+      <w:r>
+        <w:t xml:space="preserve"> </w:t>
+      </w:r>
+      <w:r>
+        <w:t xml:space="preserve">A more in-depth study of cancer type-specific drivers could identify more localized patterns in which optimizer performs best and how this may correlate with the dimensions of the dataset, which could be averaged over or smoothed out by our pan-cancer approach in this study.</w:t>
+      </w:r>
+    </w:p>
+    <w:bookmarkEnd w:id="98"/>
+    <w:bookmarkStart w:id="102" w:name="data-and-code-availability"/>
+    <w:p>
+      <w:pPr>
+        <w:pStyle w:val="Heading2"/>
+      </w:pPr>
+      <w:r>
+        <w:t xml:space="preserve">Data and code availability</w:t>
+      </w:r>
+    </w:p>
+    <w:p>
+      <w:pPr>
+        <w:pStyle w:val="FirstParagraph"/>
+      </w:pPr>
+      <w:r>
+        <w:t xml:space="preserve">The data analyzed during this study were previously published as part of the TCGA Pan-Cancer Atlas project</w:t>
+      </w:r>
+      <w:r>
+        <w:t xml:space="preserve"> </w:t>
+      </w:r>
+      <w:r>
+        <w:t xml:space="preserve">[</w:t>
+      </w:r>
+      <w:hyperlink w:anchor="ref-AK17eOgD">
+        <w:r>
+          <w:rPr>
+            <w:rStyle w:val="Hyperlink"/>
+          </w:rPr>
+          <w:t xml:space="preserve">35</w:t>
+        </w:r>
+      </w:hyperlink>
+      <w:r>
+        <w:t xml:space="preserve">]</w:t>
+      </w:r>
+      <w:r>
+        <w:t xml:space="preserve">, and are available from the NIH NCI Genomic Data Commons (GDC).</w:t>
+      </w:r>
+      <w:r>
+        <w:t xml:space="preserve"> </w:t>
+      </w:r>
+      <w:r>
+        <w:t xml:space="preserve">The scripts used to download and preprocess the datasets for this study are available at</w:t>
+      </w:r>
+      <w:r>
+        <w:t xml:space="preserve"> </w:t>
+      </w:r>
+      <w:hyperlink r:id="rId99">
+        <w:r>
+          <w:rPr>
+            <w:rStyle w:val="Hyperlink"/>
+          </w:rPr>
+          <w:t xml:space="preserve">https://github.com/greenelab/pancancer-evaluation/tree/master/00_process_data</w:t>
+        </w:r>
+      </w:hyperlink>
+      <w:r>
+        <w:t xml:space="preserve">, and the code used to carry out the analyses in this study is available at</w:t>
+      </w:r>
+      <w:r>
+        <w:t xml:space="preserve"> </w:t>
+      </w:r>
+      <w:hyperlink r:id="rId62">
+        <w:r>
+          <w:rPr>
+            <w:rStyle w:val="Hyperlink"/>
+          </w:rPr>
+          <w:t xml:space="preserve">https://github.com/greenelab/pancancer-evaluation/tree/master/01_stratified_classification</w:t>
+        </w:r>
+      </w:hyperlink>
+      <w:r>
+        <w:t xml:space="preserve">, both under the open-source BSD 3-clause license.</w:t>
+      </w:r>
+      <w:r>
+        <w:t xml:space="preserve"> </w:t>
+      </w:r>
+      <w:r>
+        <w:t xml:space="preserve">Tables showing mutation counts and proportion of samples mutated for each gene and cancer type in the dataset are available on Figshare at</w:t>
+      </w:r>
+      <w:r>
+        <w:t xml:space="preserve"> </w:t>
+      </w:r>
+      <w:hyperlink r:id="rId100">
+        <w:r>
+          <w:rPr>
+            <w:rStyle w:val="Hyperlink"/>
+          </w:rPr>
+          <w:t xml:space="preserve">https://doi.org/10.6084/m9.figshare.24442624</w:t>
+        </w:r>
+      </w:hyperlink>
+      <w:r>
+        <w:t xml:space="preserve">, under a CC0 license.</w:t>
+      </w:r>
+      <w:r>
+        <w:t xml:space="preserve"> </w:t>
+      </w:r>
+      <w:r>
+        <w:t xml:space="preserve">Equivalent versions of Figure</w:t>
+      </w:r>
+      <w:r>
+        <w:t xml:space="preserve"> </w:t>
+      </w:r>
+      <w:hyperlink w:anchor="fig:optimizer_compare_mutations">
+        <w:r>
+          <w:rPr>
+            <w:rStyle w:val="Hyperlink"/>
+          </w:rPr>
+          <w:t xml:space="preserve">1</w:t>
+        </w:r>
+      </w:hyperlink>
+      <w:r>
+        <w:t xml:space="preserve">A and</w:t>
+      </w:r>
+      <w:r>
+        <w:t xml:space="preserve"> </w:t>
+      </w:r>
+      <w:hyperlink w:anchor="fig:optimizer_compare_mutations">
+        <w:r>
+          <w:rPr>
+            <w:rStyle w:val="Hyperlink"/>
+          </w:rPr>
+          <w:t xml:space="preserve">1</w:t>
+        </w:r>
+      </w:hyperlink>
+      <w:r>
+        <w:t xml:space="preserve">B for all 84 genes in the Vogelstein et al. 2013 gene set are available on Figshare at</w:t>
+      </w:r>
+      <w:r>
+        <w:t xml:space="preserve"> </w:t>
+      </w:r>
+      <w:hyperlink r:id="rId63">
+        <w:r>
+          <w:rPr>
+            <w:rStyle w:val="Hyperlink"/>
+          </w:rPr>
+          <w:t xml:space="preserve">https://doi.org/10.6084/m9.figshare.22728644</w:t>
+        </w:r>
+      </w:hyperlink>
+      <w:r>
+        <w:t xml:space="preserve">, under a CC0 license.</w:t>
+      </w:r>
+      <w:r>
+        <w:t xml:space="preserve"> </w:t>
+      </w:r>
+      <w:r>
+        <w:t xml:space="preserve">This manuscript was written using Manubot</w:t>
+      </w:r>
+      <w:r>
+        <w:t xml:space="preserve"> </w:t>
+      </w:r>
+      <w:r>
+        <w:t xml:space="preserve">[</w:t>
+      </w:r>
+      <w:hyperlink w:anchor="ref-YuJbg3zO">
+        <w:r>
+          <w:rPr>
+            <w:rStyle w:val="Hyperlink"/>
+          </w:rPr>
+          <w:t xml:space="preserve">36</w:t>
+        </w:r>
+      </w:hyperlink>
+      <w:r>
+        <w:t xml:space="preserve">]</w:t>
+      </w:r>
+      <w:r>
+        <w:t xml:space="preserve"> </w:t>
+      </w:r>
+      <w:r>
+        <w:t xml:space="preserve">and is available on GitHub at</w:t>
+      </w:r>
+      <w:r>
+        <w:t xml:space="preserve"> </w:t>
+      </w:r>
+      <w:hyperlink r:id="rId101">
+        <w:r>
+          <w:rPr>
+            <w:rStyle w:val="Hyperlink"/>
+          </w:rPr>
+          <w:t xml:space="preserve">https://github.com/greenelab/optimizer-manuscript</w:t>
+        </w:r>
+      </w:hyperlink>
+      <w:r>
+        <w:t xml:space="preserve"> </w:t>
+      </w:r>
+      <w:r>
+        <w:t xml:space="preserve">under the CC0-1.0 license.</w:t>
+      </w:r>
+      <w:r>
+        <w:t xml:space="preserve"> </w:t>
+      </w:r>
+      <w:r>
+        <w:t xml:space="preserve">This research was supported in part by the University of Pittsburgh Center for Research Computing through the resources provided. Specifically, this work used the HTC cluster, which is supported by NIH award number S10OD028483.</w:t>
+      </w:r>
+    </w:p>
+    <w:bookmarkEnd w:id="102"/>
+    <w:bookmarkStart w:id="249" w:name="references"/>
+    <w:p>
+      <w:pPr>
+        <w:pStyle w:val="Heading2"/>
+      </w:pPr>
+      <w:r>
+        <w:t xml:space="preserve">References</w:t>
+      </w:r>
+    </w:p>
+    <w:bookmarkStart w:id="248" w:name="refs"/>
+    <w:bookmarkStart w:id="107" w:name="ref-1CdDn310M"/>
+    <w:p>
+      <w:pPr>
+        <w:pStyle w:val="Bibliography"/>
+      </w:pPr>
+      <w:r>
+        <w:t xml:space="preserve">1.</w:t>
+      </w:r>
+      <w:r>
+        <w:t xml:space="preserve"> </w:t>
+      </w:r>
+      <w:r>
+        <w:t xml:space="preserve">	</w:t>
+      </w:r>
+      <w:r>
+        <w:rPr>
+          <w:bCs/>
+          <w:b/>
+        </w:rPr>
+        <w:t xml:space="preserve">The ability to classify patients based on gene-expression data varies by algorithm and performance metric</w:t>
+      </w:r>
+      <w:r>
+        <w:t xml:space="preserve"> </w:t>
+      </w:r>
+      <w:r>
+        <w:t xml:space="preserve">Stephen R Piccolo, Avery Mecham, Nathan P Golightly, Jérémie L Johnson, Dustin B Miller</w:t>
+      </w:r>
+      <w:r>
+        <w:t xml:space="preserve"> </w:t>
+      </w:r>
+      <w:r>
+        <w:rPr>
+          <w:iCs/>
+          <w:i/>
+        </w:rPr>
+        <w:t xml:space="preserve">PLOS Computational Biology</w:t>
+      </w:r>
+      <w:r>
+        <w:t xml:space="preserve"> </w:t>
+      </w:r>
+      <w:r>
+        <w:t xml:space="preserve">(2022-03-11)</w:t>
+      </w:r>
+      <w:r>
+        <w:t xml:space="preserve"> </w:t>
+      </w:r>
+      <w:hyperlink r:id="rId103">
+        <w:r>
+          <w:rPr>
+            <w:rStyle w:val="Hyperlink"/>
+          </w:rPr>
+          <w:t xml:space="preserve">https://doi.org/gr43qd</w:t>
+        </w:r>
+      </w:hyperlink>
+      <w:r>
+        <w:t xml:space="preserve"> </w:t>
+      </w:r>
+      <w:r>
+        <w:t xml:space="preserve">DOI:</w:t>
+      </w:r>
+      <w:r>
+        <w:t xml:space="preserve"> </w:t>
+      </w:r>
+      <w:hyperlink r:id="rId104">
+        <w:r>
+          <w:rPr>
+            <w:rStyle w:val="Hyperlink"/>
+          </w:rPr>
+          <w:t xml:space="preserve">10.1371/journal.pcbi.1009926</w:t>
+        </w:r>
+      </w:hyperlink>
+      <w:r>
+        <w:t xml:space="preserve"> </w:t>
+      </w:r>
+      <w:r>
+        <w:t xml:space="preserve">· PMID:</w:t>
+      </w:r>
+      <w:r>
+        <w:t xml:space="preserve"> </w:t>
+      </w:r>
+      <w:hyperlink r:id="rId105">
+        <w:r>
+          <w:rPr>
+            <w:rStyle w:val="Hyperlink"/>
+          </w:rPr>
+          <w:t xml:space="preserve">35275931</w:t>
+        </w:r>
+      </w:hyperlink>
+      <w:r>
+        <w:t xml:space="preserve"> </w:t>
+      </w:r>
+      <w:r>
+        <w:t xml:space="preserve">· PMCID:</w:t>
+      </w:r>
+      <w:r>
+        <w:t xml:space="preserve"> </w:t>
+      </w:r>
+      <w:hyperlink r:id="rId106">
+        <w:r>
+          <w:rPr>
+            <w:rStyle w:val="Hyperlink"/>
+          </w:rPr>
+          <w:t xml:space="preserve">PMC8942277</w:t>
+        </w:r>
+      </w:hyperlink>
+    </w:p>
+    <w:bookmarkEnd w:id="107"/>
+    <w:bookmarkStart w:id="112" w:name="ref-bOvwnoRq"/>
+    <w:p>
+      <w:pPr>
+        <w:pStyle w:val="Bibliography"/>
+      </w:pPr>
+      <w:r>
+        <w:t xml:space="preserve">2.</w:t>
+      </w:r>
+      <w:r>
+        <w:t xml:space="preserve"> </w:t>
+      </w:r>
+      <w:r>
+        <w:t xml:space="preserve">	</w:t>
+      </w:r>
+      <w:r>
+        <w:rPr>
+          <w:bCs/>
+          <w:b/>
+        </w:rPr>
+        <w:t xml:space="preserve">Supervised learning is an accurate method for network-based gene classification</w:t>
+      </w:r>
+      <w:r>
+        <w:t xml:space="preserve"> </w:t>
+      </w:r>
+      <w:r>
+        <w:t xml:space="preserve">Renming Liu, Christopher A Mancuso, Anna Yannakopoulos, Kayla A Johnson, Arjun Krishnan</w:t>
+      </w:r>
+      <w:r>
+        <w:t xml:space="preserve"> </w:t>
+      </w:r>
+      <w:r>
+        <w:rPr>
+          <w:iCs/>
+          <w:i/>
+        </w:rPr>
+        <w:t xml:space="preserve">Bioinformatics</w:t>
+      </w:r>
+      <w:r>
+        <w:t xml:space="preserve"> </w:t>
+      </w:r>
+      <w:r>
+        <w:t xml:space="preserve">(2020-04-14)</w:t>
+      </w:r>
+      <w:r>
+        <w:t xml:space="preserve"> </w:t>
+      </w:r>
+      <w:hyperlink r:id="rId108">
+        <w:r>
+          <w:rPr>
+            <w:rStyle w:val="Hyperlink"/>
+          </w:rPr>
+          <w:t xml:space="preserve">https://doi.org/gmvnfc</w:t>
+        </w:r>
+      </w:hyperlink>
+      <w:r>
+        <w:t xml:space="preserve"> </w:t>
+      </w:r>
+      <w:r>
+        <w:t xml:space="preserve">DOI:</w:t>
+      </w:r>
+      <w:r>
+        <w:t xml:space="preserve"> </w:t>
+      </w:r>
+      <w:hyperlink r:id="rId109">
+        <w:r>
+          <w:rPr>
+            <w:rStyle w:val="Hyperlink"/>
+          </w:rPr>
+          <w:t xml:space="preserve">10.1093/bioinformatics/btaa150</w:t>
+        </w:r>
+      </w:hyperlink>
+      <w:r>
+        <w:t xml:space="preserve"> </w:t>
+      </w:r>
+      <w:r>
+        <w:t xml:space="preserve">· PMID:</w:t>
+      </w:r>
+      <w:r>
+        <w:t xml:space="preserve"> </w:t>
+      </w:r>
+      <w:hyperlink r:id="rId110">
+        <w:r>
+          <w:rPr>
+            <w:rStyle w:val="Hyperlink"/>
+          </w:rPr>
+          <w:t xml:space="preserve">32129827</w:t>
+        </w:r>
+      </w:hyperlink>
+      <w:r>
+        <w:t xml:space="preserve"> </w:t>
+      </w:r>
+      <w:r>
+        <w:t xml:space="preserve">· PMCID:</w:t>
+      </w:r>
+      <w:r>
+        <w:t xml:space="preserve"> </w:t>
+      </w:r>
+      <w:hyperlink r:id="rId111">
+        <w:r>
+          <w:rPr>
+            <w:rStyle w:val="Hyperlink"/>
+          </w:rPr>
+          <w:t xml:space="preserve">PMC7267831</w:t>
+        </w:r>
+      </w:hyperlink>
+    </w:p>
+    <w:bookmarkEnd w:id="112"/>
+    <w:bookmarkStart w:id="117" w:name="ref-lnK82Ey6"/>
+    <w:p>
+      <w:pPr>
+        <w:pStyle w:val="Bibliography"/>
+      </w:pPr>
+      <w:r>
+        <w:t xml:space="preserve">3.</w:t>
+      </w:r>
+      <w:r>
+        <w:t xml:space="preserve"> </w:t>
+      </w:r>
+      <w:r>
+        <w:t xml:space="preserve">	</w:t>
+      </w:r>
+      <w:r>
+        <w:rPr>
+          <w:bCs/>
+          <w:b/>
+        </w:rPr>
+        <w:t xml:space="preserve">Supervised Risk Predictor of Breast Cancer Based on Intrinsic Subtypes</w:t>
+      </w:r>
+      <w:r>
+        <w:t xml:space="preserve"> </w:t>
+      </w:r>
+      <w:r>
+        <w:t xml:space="preserve">Joel S Parker, Michael Mullins, Maggie CU Cheang, Samuel Leung, David Voduc, Tammi Vickery, Sherri Davies, Christiane Fauron, Xiaping He, Zhiyuan Hu, … Philip S Bernard</w:t>
+      </w:r>
+      <w:r>
+        <w:t xml:space="preserve"> </w:t>
+      </w:r>
+      <w:r>
+        <w:rPr>
+          <w:iCs/>
+          <w:i/>
+        </w:rPr>
+        <w:t xml:space="preserve">Journal of Clinical Oncology</w:t>
+      </w:r>
+      <w:r>
+        <w:t xml:space="preserve"> </w:t>
+      </w:r>
+      <w:r>
+        <w:t xml:space="preserve">(2009-03-10)</w:t>
+      </w:r>
+      <w:r>
+        <w:t xml:space="preserve"> </w:t>
+      </w:r>
+      <w:hyperlink r:id="rId113">
+        <w:r>
+          <w:rPr>
+            <w:rStyle w:val="Hyperlink"/>
+          </w:rPr>
+          <w:t xml:space="preserve">https://doi.org/c2688w</w:t>
+        </w:r>
+      </w:hyperlink>
+      <w:r>
+        <w:t xml:space="preserve"> </w:t>
+      </w:r>
+      <w:r>
+        <w:t xml:space="preserve">DOI:</w:t>
+      </w:r>
+      <w:r>
+        <w:t xml:space="preserve"> </w:t>
+      </w:r>
+      <w:hyperlink r:id="rId114">
+        <w:r>
+          <w:rPr>
+            <w:rStyle w:val="Hyperlink"/>
+          </w:rPr>
+          <w:t xml:space="preserve">10.1200/jco.2008.18.1370</w:t>
+        </w:r>
+      </w:hyperlink>
+      <w:r>
+        <w:t xml:space="preserve"> </w:t>
+      </w:r>
+      <w:r>
+        <w:t xml:space="preserve">· PMID:</w:t>
+      </w:r>
+      <w:r>
+        <w:t xml:space="preserve"> </w:t>
+      </w:r>
+      <w:hyperlink r:id="rId115">
+        <w:r>
+          <w:rPr>
+            <w:rStyle w:val="Hyperlink"/>
+          </w:rPr>
+          <w:t xml:space="preserve">19204204</w:t>
+        </w:r>
+      </w:hyperlink>
+      <w:r>
+        <w:t xml:space="preserve"> </w:t>
+      </w:r>
+      <w:r>
+        <w:t xml:space="preserve">· PMCID:</w:t>
+      </w:r>
+      <w:r>
+        <w:t xml:space="preserve"> </w:t>
+      </w:r>
+      <w:hyperlink r:id="rId116">
+        <w:r>
+          <w:rPr>
+            <w:rStyle w:val="Hyperlink"/>
+          </w:rPr>
+          <w:t xml:space="preserve">PMC2667820</w:t>
+        </w:r>
+      </w:hyperlink>
+    </w:p>
+    <w:bookmarkEnd w:id="117"/>
+    <w:bookmarkStart w:id="120" w:name="ref-OW5P00JC"/>
+    <w:p>
+      <w:pPr>
+        <w:pStyle w:val="Bibliography"/>
+      </w:pPr>
+      <w:r>
+        <w:t xml:space="preserve">4.</w:t>
+      </w:r>
+      <w:r>
+        <w:t xml:space="preserve"> </w:t>
+      </w:r>
+      <w:r>
+        <w:t xml:space="preserve">	</w:t>
+      </w:r>
+      <w:r>
+        <w:rPr>
+          <w:bCs/>
+          <w:b/>
+        </w:rPr>
+        <w:t xml:space="preserve">Prediction of adjuvant chemotherapy benefit in endocrine responsive, early breast cancer using multigene assays</w:t>
+      </w:r>
+      <w:r>
+        <w:t xml:space="preserve"> </w:t>
+      </w:r>
+      <w:r>
+        <w:t xml:space="preserve">Kathy S Albain, Soonmyung Paik, Laura van't Veer</w:t>
+      </w:r>
+      <w:r>
+        <w:t xml:space="preserve"> </w:t>
+      </w:r>
+      <w:r>
+        <w:rPr>
+          <w:iCs/>
+          <w:i/>
+        </w:rPr>
+        <w:t xml:space="preserve">The Breast</w:t>
+      </w:r>
+      <w:r>
+        <w:t xml:space="preserve"> </w:t>
+      </w:r>
+      <w:r>
+        <w:t xml:space="preserve">(2009-10)</w:t>
+      </w:r>
+      <w:r>
+        <w:t xml:space="preserve"> </w:t>
+      </w:r>
+      <w:hyperlink r:id="rId118">
+        <w:r>
+          <w:rPr>
+            <w:rStyle w:val="Hyperlink"/>
+          </w:rPr>
+          <w:t xml:space="preserve">https://doi.org/bp4rtw</w:t>
+        </w:r>
+      </w:hyperlink>
+      <w:r>
+        <w:t xml:space="preserve"> </w:t>
+      </w:r>
+      <w:r>
+        <w:t xml:space="preserve">DOI:</w:t>
+      </w:r>
+      <w:r>
+        <w:t xml:space="preserve"> </w:t>
+      </w:r>
+      <w:hyperlink r:id="rId119">
+        <w:r>
+          <w:rPr>
+            <w:rStyle w:val="Hyperlink"/>
+          </w:rPr>
+          <w:t xml:space="preserve">10.1016/s0960-9776(09)70290-5</w:t>
+        </w:r>
+      </w:hyperlink>
+    </w:p>
+    <w:bookmarkEnd w:id="120"/>
+    <w:bookmarkStart w:id="122" w:name="ref-43wsMmMv"/>
+    <w:p>
+      <w:pPr>
+        <w:pStyle w:val="Bibliography"/>
+      </w:pPr>
+      <w:r>
+        <w:t xml:space="preserve">5.</w:t>
+      </w:r>
+      <w:r>
+        <w:t xml:space="preserve"> </w:t>
+      </w:r>
+      <w:r>
+        <w:t xml:space="preserve">	</w:t>
+      </w:r>
+      <w:r>
+        <w:rPr>
+          <w:bCs/>
+          <w:b/>
+        </w:rPr>
+        <w:t xml:space="preserve">Scikit-learn: Machine Learning in Python</w:t>
+      </w:r>
+      <w:r>
+        <w:t xml:space="preserve"> </w:t>
+      </w:r>
+      <w:r>
+        <w:t xml:space="preserve">Fabian Pedregosa, Gaël Varoquaux, Alexandre Gramfort, Vincent Michel, Bertrand Thirion, Olivier Grisel, Mathieu Blondel, Peter Prettenhofer, Ron Weiss, Vincent Dubourg, … Édouard Duchesnay</w:t>
+      </w:r>
+      <w:r>
+        <w:t xml:space="preserve"> </w:t>
+      </w:r>
+      <w:r>
+        <w:rPr>
+          <w:iCs/>
+          <w:i/>
+        </w:rPr>
+        <w:t xml:space="preserve">Journal of Machine Learning Research</w:t>
+      </w:r>
+      <w:r>
+        <w:t xml:space="preserve"> </w:t>
+      </w:r>
+      <w:r>
+        <w:t xml:space="preserve">(2011)</w:t>
+      </w:r>
+      <w:r>
+        <w:t xml:space="preserve"> </w:t>
+      </w:r>
+      <w:hyperlink r:id="rId121">
+        <w:r>
+          <w:rPr>
+            <w:rStyle w:val="Hyperlink"/>
+          </w:rPr>
+          <w:t xml:space="preserve">http://jmlr.org/papers/v12/pedregosa11a.html</w:t>
+        </w:r>
+      </w:hyperlink>
+    </w:p>
+    <w:bookmarkEnd w:id="122"/>
+    <w:bookmarkStart w:id="124" w:name="ref-Mm8xIDqq"/>
+    <w:p>
+      <w:pPr>
+        <w:pStyle w:val="Bibliography"/>
+      </w:pPr>
+      <w:r>
+        <w:t xml:space="preserve">6.</w:t>
+      </w:r>
+      <w:r>
+        <w:t xml:space="preserve"> </w:t>
+      </w:r>
+      <w:r>
+        <w:t xml:space="preserve">	</w:t>
+      </w:r>
+      <w:r>
+        <w:rPr>
+          <w:bCs/>
+          <w:b/>
+        </w:rPr>
+        <w:t xml:space="preserve">LIBLINEAR: A Library for Large Linear Classification</w:t>
+      </w:r>
+      <w:r>
+        <w:t xml:space="preserve"> </w:t>
+      </w:r>
+      <w:r>
+        <w:t xml:space="preserve">Rong-En Fan, Kai-Wei Chang, Cho-Jui Hsieh, Xiang-Rui Wang, Chih-Jen Lin</w:t>
+      </w:r>
+      <w:r>
+        <w:t xml:space="preserve"> </w:t>
+      </w:r>
+      <w:r>
+        <w:rPr>
+          <w:iCs/>
+          <w:i/>
+        </w:rPr>
+        <w:t xml:space="preserve">Journal of Machine Learning Research</w:t>
+      </w:r>
+      <w:r>
+        <w:t xml:space="preserve"> </w:t>
+      </w:r>
+      <w:r>
+        <w:t xml:space="preserve">(2008)</w:t>
+      </w:r>
+      <w:r>
+        <w:t xml:space="preserve"> </w:t>
+      </w:r>
+      <w:hyperlink r:id="rId123">
+        <w:r>
+          <w:rPr>
+            <w:rStyle w:val="Hyperlink"/>
+          </w:rPr>
+          <w:t xml:space="preserve">http://jmlr.org/papers/v9/fan08a.html</w:t>
+        </w:r>
+      </w:hyperlink>
+    </w:p>
+    <w:bookmarkEnd w:id="124"/>
+    <w:bookmarkStart w:id="126" w:name="ref-x24AA6cY"/>
+    <w:p>
+      <w:pPr>
+        <w:pStyle w:val="Bibliography"/>
+      </w:pPr>
+      <w:r>
+        <w:t xml:space="preserve">7.</w:t>
+      </w:r>
+      <w:r>
+        <w:t xml:space="preserve"> </w:t>
+      </w:r>
+      <w:r>
+        <w:t xml:space="preserve">	</w:t>
+      </w:r>
+      <w:r>
+        <w:rPr>
+          <w:bCs/>
+          <w:b/>
+        </w:rPr>
+        <w:t xml:space="preserve">Online Learning and Stochastic Approximations</w:t>
+      </w:r>
+      <w:r>
+        <w:t xml:space="preserve"> </w:t>
+      </w:r>
+      <w:r>
+        <w:t xml:space="preserve">Leon Bottou</w:t>
+      </w:r>
+      <w:r>
+        <w:t xml:space="preserve"> </w:t>
+      </w:r>
+      <w:r>
+        <w:t xml:space="preserve">(1998)</w:t>
+      </w:r>
+      <w:r>
+        <w:t xml:space="preserve"> </w:t>
+      </w:r>
+      <w:hyperlink r:id="rId125">
+        <w:r>
+          <w:rPr>
+            <w:rStyle w:val="Hyperlink"/>
+          </w:rPr>
+          <w:t xml:space="preserve">https://wiki.eecs.yorku.ca/course_archive/2012-13/F/6328/_media/bottou-onlinelearning-98.pdf</w:t>
+        </w:r>
+      </w:hyperlink>
+    </w:p>
+    <w:bookmarkEnd w:id="126"/>
+    <w:bookmarkStart w:id="131" w:name="ref-809OyWlC"/>
+    <w:p>
+      <w:pPr>
+        <w:pStyle w:val="Bibliography"/>
+      </w:pPr>
+      <w:r>
+        <w:t xml:space="preserve">8.</w:t>
+      </w:r>
+      <w:r>
+        <w:t xml:space="preserve"> </w:t>
+      </w:r>
+      <w:r>
+        <w:t xml:space="preserve">	</w:t>
+      </w:r>
+      <w:r>
+        <w:rPr>
+          <w:bCs/>
+          <w:b/>
+        </w:rPr>
+        <w:t xml:space="preserve">Cancer Genome Landscapes</w:t>
+      </w:r>
+      <w:r>
+        <w:t xml:space="preserve"> </w:t>
+      </w:r>
+      <w:r>
+        <w:t xml:space="preserve">B Vogelstein, N Papadopoulos, VE Velculescu, S Zhou, LA Diaz, KW Kinzler</w:t>
+      </w:r>
+      <w:r>
+        <w:t xml:space="preserve"> </w:t>
+      </w:r>
+      <w:r>
+        <w:rPr>
+          <w:iCs/>
+          <w:i/>
+        </w:rPr>
+        <w:t xml:space="preserve">Science</w:t>
+      </w:r>
+      <w:r>
+        <w:t xml:space="preserve"> </w:t>
+      </w:r>
+      <w:r>
+        <w:t xml:space="preserve">(2013-03-28)</w:t>
+      </w:r>
+      <w:r>
+        <w:t xml:space="preserve"> </w:t>
+      </w:r>
+      <w:hyperlink r:id="rId127">
+        <w:r>
+          <w:rPr>
+            <w:rStyle w:val="Hyperlink"/>
+          </w:rPr>
+          <w:t xml:space="preserve">https://doi.org/6rg</w:t>
+        </w:r>
+      </w:hyperlink>
+      <w:r>
+        <w:t xml:space="preserve"> </w:t>
+      </w:r>
+      <w:r>
+        <w:t xml:space="preserve">DOI:</w:t>
+      </w:r>
+      <w:r>
+        <w:t xml:space="preserve"> </w:t>
+      </w:r>
+      <w:hyperlink r:id="rId128">
+        <w:r>
+          <w:rPr>
+            <w:rStyle w:val="Hyperlink"/>
+          </w:rPr>
+          <w:t xml:space="preserve">10.1126/science.1235122</w:t>
+        </w:r>
+      </w:hyperlink>
+      <w:r>
+        <w:t xml:space="preserve"> </w:t>
+      </w:r>
+      <w:r>
+        <w:t xml:space="preserve">· PMID:</w:t>
+      </w:r>
+      <w:r>
+        <w:t xml:space="preserve"> </w:t>
+      </w:r>
+      <w:hyperlink r:id="rId129">
+        <w:r>
+          <w:rPr>
+            <w:rStyle w:val="Hyperlink"/>
+          </w:rPr>
+          <w:t xml:space="preserve">23539594</w:t>
+        </w:r>
+      </w:hyperlink>
+      <w:r>
+        <w:t xml:space="preserve"> </w:t>
+      </w:r>
+      <w:r>
+        <w:t xml:space="preserve">· PMCID:</w:t>
+      </w:r>
+      <w:r>
+        <w:t xml:space="preserve"> </w:t>
+      </w:r>
+      <w:hyperlink r:id="rId130">
+        <w:r>
+          <w:rPr>
+            <w:rStyle w:val="Hyperlink"/>
+          </w:rPr>
+          <w:t xml:space="preserve">PMC3749880</w:t>
+        </w:r>
+      </w:hyperlink>
+    </w:p>
+    <w:bookmarkEnd w:id="131"/>
+    <w:bookmarkStart w:id="136" w:name="ref-cDnF3a5Q"/>
+    <w:p>
+      <w:pPr>
+        <w:pStyle w:val="Bibliography"/>
+      </w:pPr>
+      <w:r>
+        <w:t xml:space="preserve">9.</w:t>
+      </w:r>
+      <w:r>
+        <w:t xml:space="preserve"> </w:t>
+      </w:r>
+      <w:r>
+        <w:t xml:space="preserve">	</w:t>
+      </w:r>
+      <w:r>
+        <w:rPr>
+          <w:bCs/>
+          <w:b/>
+        </w:rPr>
+        <w:t xml:space="preserve">Scalable Open Science Approach for Mutation Calling of Tumor Exomes Using Multiple Genomic Pipelines</w:t>
+      </w:r>
+      <w:r>
+        <w:t xml:space="preserve"> </w:t>
+      </w:r>
+      <w:r>
+        <w:t xml:space="preserve">Kyle Ellrott, Matthew H Bailey, Gordon Saksena, Kyle R Covington, Cyriac Kandoth, Chip Stewart, Julian Hess, Singer Ma, Kami E Chiotti, Michael McLellan, … Armaz Mariamidze</w:t>
+      </w:r>
+      <w:r>
+        <w:t xml:space="preserve"> </w:t>
+      </w:r>
+      <w:r>
+        <w:rPr>
+          <w:iCs/>
+          <w:i/>
+        </w:rPr>
+        <w:t xml:space="preserve">Cell Systems</w:t>
+      </w:r>
+      <w:r>
+        <w:t xml:space="preserve"> </w:t>
+      </w:r>
+      <w:r>
+        <w:t xml:space="preserve">(2018-03)</w:t>
+      </w:r>
+      <w:r>
+        <w:t xml:space="preserve"> </w:t>
+      </w:r>
+      <w:hyperlink r:id="rId132">
+        <w:r>
+          <w:rPr>
+            <w:rStyle w:val="Hyperlink"/>
+          </w:rPr>
+          <w:t xml:space="preserve">https://doi.org/gf9twn</w:t>
+        </w:r>
+      </w:hyperlink>
+      <w:r>
+        <w:t xml:space="preserve"> </w:t>
+      </w:r>
+      <w:r>
+        <w:t xml:space="preserve">DOI:</w:t>
+      </w:r>
+      <w:r>
+        <w:t xml:space="preserve"> </w:t>
+      </w:r>
+      <w:hyperlink r:id="rId133">
+        <w:r>
+          <w:rPr>
+            <w:rStyle w:val="Hyperlink"/>
+          </w:rPr>
+          <w:t xml:space="preserve">10.1016/j.cels.2018.03.002</w:t>
+        </w:r>
+      </w:hyperlink>
+      <w:r>
+        <w:t xml:space="preserve"> </w:t>
+      </w:r>
+      <w:r>
+        <w:t xml:space="preserve">· PMID:</w:t>
+      </w:r>
+      <w:r>
+        <w:t xml:space="preserve"> </w:t>
+      </w:r>
+      <w:hyperlink r:id="rId134">
+        <w:r>
+          <w:rPr>
+            <w:rStyle w:val="Hyperlink"/>
+          </w:rPr>
+          <w:t xml:space="preserve">29596782</w:t>
+        </w:r>
+      </w:hyperlink>
+      <w:r>
+        <w:t xml:space="preserve"> </w:t>
+      </w:r>
+      <w:r>
+        <w:t xml:space="preserve">· PMCID:</w:t>
+      </w:r>
+      <w:r>
+        <w:t xml:space="preserve"> </w:t>
+      </w:r>
+      <w:hyperlink r:id="rId135">
+        <w:r>
+          <w:rPr>
+            <w:rStyle w:val="Hyperlink"/>
+          </w:rPr>
+          <w:t xml:space="preserve">PMC6075717</w:t>
+        </w:r>
+      </w:hyperlink>
+    </w:p>
+    <w:bookmarkEnd w:id="136"/>
+    <w:bookmarkStart w:id="141" w:name="ref-rDV1hhfF"/>
+    <w:p>
+      <w:pPr>
+        <w:pStyle w:val="Bibliography"/>
+      </w:pPr>
+      <w:r>
+        <w:t xml:space="preserve">10.</w:t>
+      </w:r>
+      <w:r>
+        <w:t xml:space="preserve"> </w:t>
+      </w:r>
+      <w:r>
+        <w:t xml:space="preserve">	</w:t>
+      </w:r>
+      <w:r>
+        <w:rPr>
+          <w:bCs/>
+          <w:b/>
+        </w:rPr>
+        <w:t xml:space="preserve">GISTIC2.0 facilitates sensitive and confident localization of the targets of focal somatic copy-number alteration in human cancers</w:t>
+      </w:r>
+      <w:r>
+        <w:t xml:space="preserve"> </w:t>
+      </w:r>
+      <w:r>
+        <w:t xml:space="preserve">Craig H Mermel, Steven E Schumacher, Barbara Hill, Matthew L Meyerson, Rameen Beroukhim, Gad Getz</w:t>
+      </w:r>
+      <w:r>
+        <w:t xml:space="preserve"> </w:t>
+      </w:r>
+      <w:r>
+        <w:rPr>
+          <w:iCs/>
+          <w:i/>
+        </w:rPr>
+        <w:t xml:space="preserve">Genome Biology</w:t>
+      </w:r>
+      <w:r>
+        <w:t xml:space="preserve"> </w:t>
+      </w:r>
+      <w:r>
+        <w:t xml:space="preserve">(2011-04)</w:t>
+      </w:r>
+      <w:r>
+        <w:t xml:space="preserve"> </w:t>
+      </w:r>
+      <w:hyperlink r:id="rId137">
+        <w:r>
+          <w:rPr>
+            <w:rStyle w:val="Hyperlink"/>
+          </w:rPr>
+          <w:t xml:space="preserve">https://doi.org/dzhjqh</w:t>
+        </w:r>
+      </w:hyperlink>
+      <w:r>
+        <w:t xml:space="preserve"> </w:t>
+      </w:r>
+      <w:r>
+        <w:t xml:space="preserve">DOI:</w:t>
+      </w:r>
+      <w:r>
+        <w:t xml:space="preserve"> </w:t>
+      </w:r>
+      <w:hyperlink r:id="rId138">
+        <w:r>
+          <w:rPr>
+            <w:rStyle w:val="Hyperlink"/>
+          </w:rPr>
+          <w:t xml:space="preserve">10.1186/gb-2011-12-4-r41</w:t>
+        </w:r>
+      </w:hyperlink>
+      <w:r>
+        <w:t xml:space="preserve"> </w:t>
+      </w:r>
+      <w:r>
+        <w:t xml:space="preserve">· PMID:</w:t>
+      </w:r>
+      <w:r>
+        <w:t xml:space="preserve"> </w:t>
+      </w:r>
+      <w:hyperlink r:id="rId139">
+        <w:r>
+          <w:rPr>
+            <w:rStyle w:val="Hyperlink"/>
+          </w:rPr>
+          <w:t xml:space="preserve">21527027</w:t>
+        </w:r>
+      </w:hyperlink>
+      <w:r>
+        <w:t xml:space="preserve"> </w:t>
+      </w:r>
+      <w:r>
+        <w:t xml:space="preserve">· PMCID:</w:t>
+      </w:r>
+      <w:r>
+        <w:t xml:space="preserve"> </w:t>
+      </w:r>
+      <w:hyperlink r:id="rId140">
+        <w:r>
+          <w:rPr>
+            <w:rStyle w:val="Hyperlink"/>
+          </w:rPr>
+          <w:t xml:space="preserve">PMC3218867</w:t>
+        </w:r>
+      </w:hyperlink>
+    </w:p>
+    <w:bookmarkEnd w:id="141"/>
+    <w:bookmarkStart w:id="146" w:name="ref-cAxtCrBP"/>
+    <w:p>
+      <w:pPr>
+        <w:pStyle w:val="Bibliography"/>
+      </w:pPr>
+      <w:r>
+        <w:t xml:space="preserve">11.</w:t>
+      </w:r>
+      <w:r>
+        <w:t xml:space="preserve"> </w:t>
+      </w:r>
+      <w:r>
+        <w:t xml:space="preserve">	</w:t>
+      </w:r>
+      <w:r>
+        <w:rPr>
+          <w:bCs/>
+          <w:b/>
+        </w:rPr>
+        <w:t xml:space="preserve">Widespread redundancy in -omics profiles of cancer mutation states</w:t>
+      </w:r>
+      <w:r>
+        <w:t xml:space="preserve"> </w:t>
+      </w:r>
+      <w:r>
+        <w:t xml:space="preserve">Jake Crawford, Brock C Christensen, Maria Chikina, Casey S Greene</w:t>
+      </w:r>
+      <w:r>
+        <w:t xml:space="preserve"> </w:t>
+      </w:r>
+      <w:r>
+        <w:rPr>
+          <w:iCs/>
+          <w:i/>
+        </w:rPr>
+        <w:t xml:space="preserve">Genome Biology</w:t>
+      </w:r>
+      <w:r>
+        <w:t xml:space="preserve"> </w:t>
+      </w:r>
+      <w:r>
+        <w:t xml:space="preserve">(2022-06-27)</w:t>
+      </w:r>
+      <w:r>
+        <w:t xml:space="preserve"> </w:t>
+      </w:r>
+      <w:hyperlink r:id="rId142">
+        <w:r>
+          <w:rPr>
+            <w:rStyle w:val="Hyperlink"/>
+          </w:rPr>
+          <w:t xml:space="preserve">https://doi.org/gqfqnm</w:t>
+        </w:r>
+      </w:hyperlink>
+      <w:r>
+        <w:t xml:space="preserve"> </w:t>
+      </w:r>
+      <w:r>
+        <w:t xml:space="preserve">DOI:</w:t>
+      </w:r>
+      <w:r>
+        <w:t xml:space="preserve"> </w:t>
+      </w:r>
+      <w:hyperlink r:id="rId143">
+        <w:r>
+          <w:rPr>
+            <w:rStyle w:val="Hyperlink"/>
+          </w:rPr>
+          <w:t xml:space="preserve">10.1186/s13059-022-02705-y</w:t>
+        </w:r>
+      </w:hyperlink>
+      <w:r>
+        <w:t xml:space="preserve"> </w:t>
+      </w:r>
+      <w:r>
+        <w:t xml:space="preserve">· PMID:</w:t>
+      </w:r>
+      <w:r>
+        <w:t xml:space="preserve"> </w:t>
+      </w:r>
+      <w:hyperlink r:id="rId144">
+        <w:r>
+          <w:rPr>
+            <w:rStyle w:val="Hyperlink"/>
+          </w:rPr>
+          <w:t xml:space="preserve">35761387</w:t>
+        </w:r>
+      </w:hyperlink>
+      <w:r>
+        <w:t xml:space="preserve"> </w:t>
+      </w:r>
+      <w:r>
+        <w:t xml:space="preserve">· PMCID:</w:t>
+      </w:r>
+      <w:r>
+        <w:t xml:space="preserve"> </w:t>
+      </w:r>
+      <w:hyperlink r:id="rId145">
+        <w:r>
+          <w:rPr>
+            <w:rStyle w:val="Hyperlink"/>
+          </w:rPr>
+          <w:t xml:space="preserve">PMC9238138</w:t>
+        </w:r>
+      </w:hyperlink>
+    </w:p>
+    <w:bookmarkEnd w:id="146"/>
+    <w:bookmarkStart w:id="149" w:name="ref-kX2zf6UE"/>
+    <w:p>
+      <w:pPr>
+        <w:pStyle w:val="Bibliography"/>
+      </w:pPr>
+      <w:r>
+        <w:t xml:space="preserve">12.</w:t>
+      </w:r>
+      <w:r>
+        <w:t xml:space="preserve"> </w:t>
+      </w:r>
+      <w:r>
+        <w:t xml:space="preserve">	</w:t>
+      </w:r>
+      <w:r>
+        <w:rPr>
+          <w:bCs/>
+          <w:b/>
+        </w:rPr>
+        <w:t xml:space="preserve">Regression Shrinkage and Selection Via the Lasso</w:t>
+      </w:r>
+      <w:r>
+        <w:t xml:space="preserve"> </w:t>
+      </w:r>
+      <w:r>
+        <w:t xml:space="preserve">Robert Tibshirani</w:t>
+      </w:r>
+      <w:r>
+        <w:t xml:space="preserve"> </w:t>
+      </w:r>
+      <w:r>
+        <w:rPr>
+          <w:iCs/>
+          <w:i/>
+        </w:rPr>
+        <w:t xml:space="preserve">Journal of the Royal Statistical Society: Series B (Methodological)</w:t>
+      </w:r>
+      <w:r>
+        <w:t xml:space="preserve"> </w:t>
+      </w:r>
+      <w:r>
+        <w:t xml:space="preserve">(1996-01)</w:t>
+      </w:r>
+      <w:r>
+        <w:t xml:space="preserve"> </w:t>
+      </w:r>
+      <w:hyperlink r:id="rId147">
+        <w:r>
+          <w:rPr>
+            <w:rStyle w:val="Hyperlink"/>
+          </w:rPr>
+          <w:t xml:space="preserve">https://doi.org/gfn45m</w:t>
+        </w:r>
+      </w:hyperlink>
+      <w:r>
+        <w:t xml:space="preserve"> </w:t>
+      </w:r>
+      <w:r>
+        <w:t xml:space="preserve">DOI:</w:t>
+      </w:r>
+      <w:r>
+        <w:t xml:space="preserve"> </w:t>
+      </w:r>
+      <w:hyperlink r:id="rId148">
+        <w:r>
+          <w:rPr>
+            <w:rStyle w:val="Hyperlink"/>
+          </w:rPr>
+          <w:t xml:space="preserve">10.1111/j.2517-6161.1996.tb02080.x</w:t>
+        </w:r>
+      </w:hyperlink>
+    </w:p>
+    <w:bookmarkEnd w:id="149"/>
+    <w:bookmarkStart w:id="152" w:name="ref-1CcaMqQZg"/>
+    <w:p>
+      <w:pPr>
+        <w:pStyle w:val="Bibliography"/>
+      </w:pPr>
+      <w:r>
+        <w:t xml:space="preserve">13.</w:t>
+      </w:r>
+      <w:r>
+        <w:t xml:space="preserve"> </w:t>
+      </w:r>
+      <w:r>
+        <w:t xml:space="preserve">	</w:t>
+      </w:r>
+      <w:r>
+        <w:rPr>
+          <w:bCs/>
+          <w:b/>
+        </w:rPr>
+        <w:t xml:space="preserve">Gene expression has more power for predicting &lt;i&gt;in vitro&lt;/i&gt; cancer cell vulnerabilities than genomics</w:t>
+      </w:r>
+      <w:r>
+        <w:t xml:space="preserve"> </w:t>
+      </w:r>
+      <w:r>
+        <w:t xml:space="preserve">Joshua M Dempster, John M Krill-Burger, James M McFarland, Allison Warren, Jesse S Boehm, Francisca Vazquez, William C Hahn, Todd R Golub, Aviad Tsherniak</w:t>
+      </w:r>
+      <w:r>
+        <w:t xml:space="preserve"> </w:t>
+      </w:r>
+      <w:r>
+        <w:rPr>
+          <w:iCs/>
+          <w:i/>
+        </w:rPr>
+        <w:t xml:space="preserve">Cold Spring Harbor Laboratory</w:t>
+      </w:r>
+      <w:r>
+        <w:t xml:space="preserve"> </w:t>
+      </w:r>
+      <w:r>
+        <w:t xml:space="preserve">(2020-02-24)</w:t>
+      </w:r>
+      <w:r>
+        <w:t xml:space="preserve"> </w:t>
+      </w:r>
+      <w:hyperlink r:id="rId150">
+        <w:r>
+          <w:rPr>
+            <w:rStyle w:val="Hyperlink"/>
+          </w:rPr>
+          <w:t xml:space="preserve">https://doi.org/ghczbr</w:t>
+        </w:r>
+      </w:hyperlink>
+      <w:r>
+        <w:t xml:space="preserve"> </w:t>
+      </w:r>
+      <w:r>
+        <w:t xml:space="preserve">DOI:</w:t>
+      </w:r>
+      <w:r>
+        <w:t xml:space="preserve"> </w:t>
+      </w:r>
+      <w:hyperlink r:id="rId151">
+        <w:r>
+          <w:rPr>
+            <w:rStyle w:val="Hyperlink"/>
+          </w:rPr>
+          <w:t xml:space="preserve">10.1101/2020.02.21.959627</w:t>
+        </w:r>
+      </w:hyperlink>
+    </w:p>
+    <w:bookmarkEnd w:id="152"/>
+    <w:bookmarkStart w:id="157" w:name="ref-PWiQ56qK"/>
+    <w:p>
+      <w:pPr>
+        <w:pStyle w:val="Bibliography"/>
+      </w:pPr>
+      <w:r>
+        <w:t xml:space="preserve">14.</w:t>
+      </w:r>
+      <w:r>
+        <w:t xml:space="preserve"> </w:t>
+      </w:r>
+      <w:r>
+        <w:t xml:space="preserve">	</w:t>
+      </w:r>
+      <w:r>
+        <w:rPr>
+          <w:bCs/>
+          <w:b/>
+        </w:rPr>
+        <w:t xml:space="preserve">Chromatin to Clinic: The Molecular Rationale for PARP1 Inhibitor Function</w:t>
+      </w:r>
+      <w:r>
+        <w:t xml:space="preserve"> </w:t>
+      </w:r>
+      <w:r>
+        <w:t xml:space="preserve">Felix Y Feng, Johann S de Bono, Mark A Rubin, Karen E Knudsen</w:t>
+      </w:r>
+      <w:r>
+        <w:t xml:space="preserve"> </w:t>
+      </w:r>
+      <w:r>
+        <w:rPr>
+          <w:iCs/>
+          <w:i/>
+        </w:rPr>
+        <w:t xml:space="preserve">Molecular Cell</w:t>
+      </w:r>
+      <w:r>
+        <w:t xml:space="preserve"> </w:t>
+      </w:r>
+      <w:r>
+        <w:t xml:space="preserve">(2015-06)</w:t>
+      </w:r>
+      <w:r>
+        <w:t xml:space="preserve"> </w:t>
+      </w:r>
+      <w:hyperlink r:id="rId153">
+        <w:r>
+          <w:rPr>
+            <w:rStyle w:val="Hyperlink"/>
+          </w:rPr>
+          <w:t xml:space="preserve">https://doi.org/gjq28s</w:t>
+        </w:r>
+      </w:hyperlink>
+      <w:r>
+        <w:t xml:space="preserve"> </w:t>
+      </w:r>
+      <w:r>
+        <w:t xml:space="preserve">DOI:</w:t>
+      </w:r>
+      <w:r>
+        <w:t xml:space="preserve"> </w:t>
+      </w:r>
+      <w:hyperlink r:id="rId154">
+        <w:r>
+          <w:rPr>
+            <w:rStyle w:val="Hyperlink"/>
+          </w:rPr>
+          <w:t xml:space="preserve">10.1016/j.molcel.2015.04.016</w:t>
+        </w:r>
+      </w:hyperlink>
+      <w:r>
+        <w:t xml:space="preserve"> </w:t>
+      </w:r>
+      <w:r>
+        <w:t xml:space="preserve">· PMID:</w:t>
+      </w:r>
+      <w:r>
+        <w:t xml:space="preserve"> </w:t>
+      </w:r>
+      <w:hyperlink r:id="rId155">
+        <w:r>
+          <w:rPr>
+            <w:rStyle w:val="Hyperlink"/>
+          </w:rPr>
+          <w:t xml:space="preserve">26091341</w:t>
+        </w:r>
+      </w:hyperlink>
+      <w:r>
+        <w:t xml:space="preserve"> </w:t>
+      </w:r>
+      <w:r>
+        <w:t xml:space="preserve">· PMCID:</w:t>
+      </w:r>
+      <w:r>
+        <w:t xml:space="preserve"> </w:t>
+      </w:r>
+      <w:hyperlink r:id="rId156">
+        <w:r>
+          <w:rPr>
+            <w:rStyle w:val="Hyperlink"/>
+          </w:rPr>
+          <w:t xml:space="preserve">PMC4487541</w:t>
+        </w:r>
+      </w:hyperlink>
+    </w:p>
+    <w:bookmarkEnd w:id="157"/>
+    <w:bookmarkStart w:id="162" w:name="ref-18OSOSDXv"/>
+    <w:p>
+      <w:pPr>
+        <w:pStyle w:val="Bibliography"/>
+      </w:pPr>
+      <w:r>
+        <w:t xml:space="preserve">15.</w:t>
+      </w:r>
+      <w:r>
+        <w:t xml:space="preserve"> </w:t>
+      </w:r>
+      <w:r>
+        <w:t xml:space="preserve">	</w:t>
+      </w:r>
+      <w:r>
+        <w:rPr>
+          <w:bCs/>
+          <w:b/>
+        </w:rPr>
+        <w:t xml:space="preserve">Targeting BRCA1- and BRCA2-deficient cells with RAD52 small molecule inhibitors</w:t>
+      </w:r>
+      <w:r>
+        <w:t xml:space="preserve"> </w:t>
+      </w:r>
+      <w:r>
+        <w:t xml:space="preserve">Fei Huang, Nadish Goyal, Katherine Sullivan, Kritika Hanamshet, Mikir Patel, Olga M Mazina, Charles X Wang, WFrank An, James Spoonamore, Shailesh Metkar, … Alexander V Mazin</w:t>
+      </w:r>
+      <w:r>
+        <w:t xml:space="preserve"> </w:t>
+      </w:r>
+      <w:r>
+        <w:rPr>
+          <w:iCs/>
+          <w:i/>
+        </w:rPr>
+        <w:t xml:space="preserve">Nucleic Acids Research</w:t>
+      </w:r>
+      <w:r>
+        <w:t xml:space="preserve"> </w:t>
+      </w:r>
+      <w:r>
+        <w:t xml:space="preserve">(2016-02-11)</w:t>
+      </w:r>
+      <w:r>
+        <w:t xml:space="preserve"> </w:t>
+      </w:r>
+      <w:hyperlink r:id="rId158">
+        <w:r>
+          <w:rPr>
+            <w:rStyle w:val="Hyperlink"/>
+          </w:rPr>
+          <w:t xml:space="preserve">https://doi.org/f8qw72</w:t>
+        </w:r>
+      </w:hyperlink>
+      <w:r>
+        <w:t xml:space="preserve"> </w:t>
+      </w:r>
+      <w:r>
+        <w:t xml:space="preserve">DOI:</w:t>
+      </w:r>
+      <w:r>
+        <w:t xml:space="preserve"> </w:t>
+      </w:r>
+      <w:hyperlink r:id="rId159">
+        <w:r>
+          <w:rPr>
+            <w:rStyle w:val="Hyperlink"/>
+          </w:rPr>
+          <w:t xml:space="preserve">10.1093/nar/gkw087</w:t>
+        </w:r>
+      </w:hyperlink>
+      <w:r>
+        <w:t xml:space="preserve"> </w:t>
+      </w:r>
+      <w:r>
+        <w:t xml:space="preserve">· PMID:</w:t>
+      </w:r>
+      <w:r>
+        <w:t xml:space="preserve"> </w:t>
+      </w:r>
+      <w:hyperlink r:id="rId160">
+        <w:r>
+          <w:rPr>
+            <w:rStyle w:val="Hyperlink"/>
+          </w:rPr>
+          <w:t xml:space="preserve">26873923</w:t>
+        </w:r>
+      </w:hyperlink>
+      <w:r>
+        <w:t xml:space="preserve"> </w:t>
+      </w:r>
+      <w:r>
+        <w:t xml:space="preserve">· PMCID:</w:t>
+      </w:r>
+      <w:r>
+        <w:t xml:space="preserve"> </w:t>
+      </w:r>
+      <w:hyperlink r:id="rId161">
+        <w:r>
+          <w:rPr>
+            <w:rStyle w:val="Hyperlink"/>
+          </w:rPr>
+          <w:t xml:space="preserve">PMC4872086</w:t>
+        </w:r>
+      </w:hyperlink>
+    </w:p>
+    <w:bookmarkEnd w:id="162"/>
+    <w:bookmarkStart w:id="167" w:name="ref-1CLxwm0Wi"/>
+    <w:p>
+      <w:pPr>
+        <w:pStyle w:val="Bibliography"/>
+      </w:pPr>
+      <w:r>
+        <w:t xml:space="preserve">16.</w:t>
+      </w:r>
+      <w:r>
+        <w:t xml:space="preserve"> </w:t>
+      </w:r>
+      <w:r>
+        <w:t xml:space="preserve">	</w:t>
+      </w:r>
+      <w:r>
+        <w:rPr>
+          <w:bCs/>
+          <w:b/>
+        </w:rPr>
+        <w:t xml:space="preserve">Genetic determinants of cellular addiction to DNA polymerase theta</w:t>
+      </w:r>
+      <w:r>
+        <w:t xml:space="preserve"> </w:t>
+      </w:r>
+      <w:r>
+        <w:t xml:space="preserve">Wanjuan Feng, Dennis A Simpson, Juan Carvajal-Garcia, Brandon A Price, Rashmi J Kumar, Lisle E Mose, Richard D Wood, Naim Rashid, Jeremy E Purvis, Joel S Parker, … Gaorav P Gupta</w:t>
+      </w:r>
+      <w:r>
+        <w:t xml:space="preserve"> </w:t>
+      </w:r>
+      <w:r>
+        <w:rPr>
+          <w:iCs/>
+          <w:i/>
+        </w:rPr>
+        <w:t xml:space="preserve">Nature Communications</w:t>
+      </w:r>
+      <w:r>
+        <w:t xml:space="preserve"> </w:t>
+      </w:r>
+      <w:r>
+        <w:t xml:space="preserve">(2019-09-19)</w:t>
+      </w:r>
+      <w:r>
+        <w:t xml:space="preserve"> </w:t>
+      </w:r>
+      <w:hyperlink r:id="rId163">
+        <w:r>
+          <w:rPr>
+            <w:rStyle w:val="Hyperlink"/>
+          </w:rPr>
+          <w:t xml:space="preserve">https://doi.org/gpktwt</w:t>
+        </w:r>
+      </w:hyperlink>
+      <w:r>
+        <w:t xml:space="preserve"> </w:t>
+      </w:r>
+      <w:r>
+        <w:t xml:space="preserve">DOI:</w:t>
+      </w:r>
+      <w:r>
+        <w:t xml:space="preserve"> </w:t>
+      </w:r>
+      <w:hyperlink r:id="rId164">
+        <w:r>
+          <w:rPr>
+            <w:rStyle w:val="Hyperlink"/>
+          </w:rPr>
+          <w:t xml:space="preserve">10.1038/s41467-019-12234-1</w:t>
+        </w:r>
+      </w:hyperlink>
+      <w:r>
+        <w:t xml:space="preserve"> </w:t>
+      </w:r>
+      <w:r>
+        <w:t xml:space="preserve">· PMID:</w:t>
+      </w:r>
+      <w:r>
+        <w:t xml:space="preserve"> </w:t>
+      </w:r>
+      <w:hyperlink r:id="rId165">
+        <w:r>
+          <w:rPr>
+            <w:rStyle w:val="Hyperlink"/>
+          </w:rPr>
+          <w:t xml:space="preserve">31537809</w:t>
+        </w:r>
+      </w:hyperlink>
+      <w:r>
+        <w:t xml:space="preserve"> </w:t>
+      </w:r>
+      <w:r>
+        <w:t xml:space="preserve">· PMCID:</w:t>
+      </w:r>
+      <w:r>
+        <w:t xml:space="preserve"> </w:t>
+      </w:r>
+      <w:hyperlink r:id="rId166">
+        <w:r>
+          <w:rPr>
+            <w:rStyle w:val="Hyperlink"/>
+          </w:rPr>
+          <w:t xml:space="preserve">PMC6753077</w:t>
+        </w:r>
+      </w:hyperlink>
+    </w:p>
+    <w:bookmarkEnd w:id="167"/>
+    <w:bookmarkStart w:id="172" w:name="ref-AMhWl2D3"/>
+    <w:p>
+      <w:pPr>
+        <w:pStyle w:val="Bibliography"/>
+      </w:pPr>
+      <w:r>
+        <w:t xml:space="preserve">17.</w:t>
+      </w:r>
+      <w:r>
+        <w:t xml:space="preserve"> </w:t>
+      </w:r>
+      <w:r>
+        <w:t xml:space="preserve">	</w:t>
+      </w:r>
+      <w:r>
+        <w:rPr>
+          <w:bCs/>
+          <w:b/>
+        </w:rPr>
+        <w:t xml:space="preserve">Ubiquitinated PCNA Drives USP1 Synthetic Lethality in Cancer</w:t>
+      </w:r>
+      <w:r>
+        <w:t xml:space="preserve"> </w:t>
+      </w:r>
+      <w:r>
+        <w:t xml:space="preserve">Antoine Simoneau, Justin L Engel, Madhavi Bandi, Katherine Lazarides, Shangtao Liu, Samuel R Meier, Ashley H Choi, Hongxiang Zhang, Binzhang Shen, Lauren Martires, … Tianshu Feng</w:t>
+      </w:r>
+      <w:r>
+        <w:t xml:space="preserve"> </w:t>
+      </w:r>
+      <w:r>
+        <w:rPr>
+          <w:iCs/>
+          <w:i/>
+        </w:rPr>
+        <w:t xml:space="preserve">Molecular Cancer Therapeutics</w:t>
+      </w:r>
+      <w:r>
+        <w:t xml:space="preserve"> </w:t>
+      </w:r>
+      <w:r>
+        <w:t xml:space="preserve">(2022-10-12)</w:t>
+      </w:r>
+      <w:r>
+        <w:t xml:space="preserve"> </w:t>
+      </w:r>
+      <w:hyperlink r:id="rId168">
+        <w:r>
+          <w:rPr>
+            <w:rStyle w:val="Hyperlink"/>
+          </w:rPr>
+          <w:t xml:space="preserve">https://doi.org/gs226j</w:t>
+        </w:r>
+      </w:hyperlink>
+      <w:r>
+        <w:t xml:space="preserve"> </w:t>
+      </w:r>
+      <w:r>
+        <w:t xml:space="preserve">DOI:</w:t>
+      </w:r>
+      <w:r>
+        <w:t xml:space="preserve"> </w:t>
+      </w:r>
+      <w:hyperlink r:id="rId169">
+        <w:r>
+          <w:rPr>
+            <w:rStyle w:val="Hyperlink"/>
+          </w:rPr>
+          <w:t xml:space="preserve">10.1158/1535-7163.mct-22-0409</w:t>
+        </w:r>
+      </w:hyperlink>
+      <w:r>
+        <w:t xml:space="preserve"> </w:t>
+      </w:r>
+      <w:r>
+        <w:t xml:space="preserve">· PMID:</w:t>
+      </w:r>
+      <w:r>
+        <w:t xml:space="preserve"> </w:t>
+      </w:r>
+      <w:hyperlink r:id="rId170">
+        <w:r>
+          <w:rPr>
+            <w:rStyle w:val="Hyperlink"/>
+          </w:rPr>
+          <w:t xml:space="preserve">36228090</w:t>
+        </w:r>
+      </w:hyperlink>
+      <w:r>
+        <w:t xml:space="preserve"> </w:t>
+      </w:r>
+      <w:r>
+        <w:t xml:space="preserve">· PMCID:</w:t>
+      </w:r>
+      <w:r>
+        <w:t xml:space="preserve"> </w:t>
+      </w:r>
+      <w:hyperlink r:id="rId171">
+        <w:r>
+          <w:rPr>
+            <w:rStyle w:val="Hyperlink"/>
+          </w:rPr>
+          <w:t xml:space="preserve">PMC9891357</w:t>
+        </w:r>
+      </w:hyperlink>
+    </w:p>
+    <w:bookmarkEnd w:id="172"/>
+    <w:bookmarkStart w:id="177" w:name="ref-iWJvwix4"/>
+    <w:p>
+      <w:pPr>
+        <w:pStyle w:val="Bibliography"/>
+      </w:pPr>
+      <w:r>
+        <w:t xml:space="preserve">18.</w:t>
+      </w:r>
+      <w:r>
+        <w:t xml:space="preserve"> </w:t>
+      </w:r>
+      <w:r>
+        <w:t xml:space="preserve">	</w:t>
+      </w:r>
+      <w:r>
+        <w:rPr>
+          <w:bCs/>
+          <w:b/>
+        </w:rPr>
+        <w:t xml:space="preserve">Targeted CRISPR screening identifies PRMT5 as synthetic lethality combinatorial target with gemcitabine in pancreatic cancer cells</w:t>
+      </w:r>
+      <w:r>
+        <w:t xml:space="preserve"> </w:t>
+      </w:r>
+      <w:r>
+        <w:t xml:space="preserve">Xiaolong Wei, Jiekun Yang, Sara J Adair, Harun Ozturk, Cem Kuscu, Kyung Yong Lee, William J Kane, Patrick E O’Hara, Denis Liu, Yusuf Mert Demirlenk, … Mazhar Adli</w:t>
+      </w:r>
+      <w:r>
+        <w:t xml:space="preserve"> </w:t>
+      </w:r>
+      <w:r>
+        <w:rPr>
+          <w:iCs/>
+          <w:i/>
+        </w:rPr>
+        <w:t xml:space="preserve">Proceedings of the National Academy of Sciences</w:t>
+      </w:r>
+      <w:r>
+        <w:t xml:space="preserve"> </w:t>
+      </w:r>
+      <w:r>
+        <w:t xml:space="preserve">(2020-10-23)</w:t>
+      </w:r>
+      <w:r>
+        <w:t xml:space="preserve"> </w:t>
+      </w:r>
+      <w:hyperlink r:id="rId173">
+        <w:r>
+          <w:rPr>
+            <w:rStyle w:val="Hyperlink"/>
+          </w:rPr>
+          <w:t xml:space="preserve">https://doi.org/gst9fb</w:t>
+        </w:r>
+      </w:hyperlink>
+      <w:r>
+        <w:t xml:space="preserve"> </w:t>
+      </w:r>
+      <w:r>
+        <w:t xml:space="preserve">DOI:</w:t>
+      </w:r>
+      <w:r>
+        <w:t xml:space="preserve"> </w:t>
+      </w:r>
+      <w:hyperlink r:id="rId174">
+        <w:r>
+          <w:rPr>
+            <w:rStyle w:val="Hyperlink"/>
+          </w:rPr>
+          <w:t xml:space="preserve">10.1073/pnas.2009899117</w:t>
+        </w:r>
+      </w:hyperlink>
+      <w:r>
+        <w:t xml:space="preserve"> </w:t>
+      </w:r>
+      <w:r>
+        <w:t xml:space="preserve">· PMID:</w:t>
+      </w:r>
+      <w:r>
+        <w:t xml:space="preserve"> </w:t>
+      </w:r>
+      <w:hyperlink r:id="rId175">
+        <w:r>
+          <w:rPr>
+            <w:rStyle w:val="Hyperlink"/>
+          </w:rPr>
+          <w:t xml:space="preserve">33097661</w:t>
+        </w:r>
+      </w:hyperlink>
+      <w:r>
+        <w:t xml:space="preserve"> </w:t>
+      </w:r>
+      <w:r>
+        <w:t xml:space="preserve">· PMCID:</w:t>
+      </w:r>
+      <w:r>
+        <w:t xml:space="preserve"> </w:t>
+      </w:r>
+      <w:hyperlink r:id="rId176">
+        <w:r>
+          <w:rPr>
+            <w:rStyle w:val="Hyperlink"/>
+          </w:rPr>
+          <w:t xml:space="preserve">PMC7668168</w:t>
+        </w:r>
+      </w:hyperlink>
+    </w:p>
+    <w:bookmarkEnd w:id="177"/>
+    <w:bookmarkStart w:id="182" w:name="ref-ZETOJWuF"/>
+    <w:p>
+      <w:pPr>
+        <w:pStyle w:val="Bibliography"/>
+      </w:pPr>
+      <w:r>
+        <w:t xml:space="preserve">19.</w:t>
+      </w:r>
+      <w:r>
+        <w:t xml:space="preserve"> </w:t>
+      </w:r>
+      <w:r>
+        <w:t xml:space="preserve">	</w:t>
+      </w:r>
+      <w:r>
+        <w:rPr>
+          <w:bCs/>
+          <w:b/>
+        </w:rPr>
+        <w:t xml:space="preserve">Defining a Cancer Dependency Map</w:t>
+      </w:r>
+      <w:r>
+        <w:t xml:space="preserve"> </w:t>
+      </w:r>
+      <w:r>
+        <w:t xml:space="preserve">Aviad Tsherniak, Francisca Vazquez, Phil G Montgomery, Barbara A Weir, Gregory Kryukov, Glenn S Cowley, Stanley Gill, William F Harrington, Sasha Pantel, John M Krill-Burger, … William C Hahn</w:t>
+      </w:r>
+      <w:r>
+        <w:t xml:space="preserve"> </w:t>
+      </w:r>
+      <w:r>
+        <w:rPr>
+          <w:iCs/>
+          <w:i/>
+        </w:rPr>
+        <w:t xml:space="preserve">Cell</w:t>
+      </w:r>
+      <w:r>
+        <w:t xml:space="preserve"> </w:t>
+      </w:r>
+      <w:r>
+        <w:t xml:space="preserve">(2017-07)</w:t>
+      </w:r>
+      <w:r>
+        <w:t xml:space="preserve"> </w:t>
+      </w:r>
+      <w:hyperlink r:id="rId178">
+        <w:r>
+          <w:rPr>
+            <w:rStyle w:val="Hyperlink"/>
+          </w:rPr>
+          <w:t xml:space="preserve">https://doi.org/gbrhmb</w:t>
+        </w:r>
+      </w:hyperlink>
+      <w:r>
+        <w:t xml:space="preserve"> </w:t>
+      </w:r>
+      <w:r>
+        <w:t xml:space="preserve">DOI:</w:t>
+      </w:r>
+      <w:r>
+        <w:t xml:space="preserve"> </w:t>
+      </w:r>
+      <w:hyperlink r:id="rId179">
+        <w:r>
+          <w:rPr>
+            <w:rStyle w:val="Hyperlink"/>
+          </w:rPr>
+          <w:t xml:space="preserve">10.1016/j.cell.2017.06.010</w:t>
+        </w:r>
+      </w:hyperlink>
+      <w:r>
+        <w:t xml:space="preserve"> </w:t>
+      </w:r>
+      <w:r>
+        <w:t xml:space="preserve">· PMID:</w:t>
+      </w:r>
+      <w:r>
+        <w:t xml:space="preserve"> </w:t>
+      </w:r>
+      <w:hyperlink r:id="rId180">
+        <w:r>
+          <w:rPr>
+            <w:rStyle w:val="Hyperlink"/>
+          </w:rPr>
+          <w:t xml:space="preserve">28753430</w:t>
+        </w:r>
+      </w:hyperlink>
+      <w:r>
+        <w:t xml:space="preserve"> </w:t>
+      </w:r>
+      <w:r>
+        <w:t xml:space="preserve">· PMCID:</w:t>
+      </w:r>
+      <w:r>
+        <w:t xml:space="preserve"> </w:t>
+      </w:r>
+      <w:hyperlink r:id="rId181">
+        <w:r>
+          <w:rPr>
+            <w:rStyle w:val="Hyperlink"/>
+          </w:rPr>
+          <w:t xml:space="preserve">PMC5667678</w:t>
+        </w:r>
+      </w:hyperlink>
+    </w:p>
+    <w:bookmarkEnd w:id="182"/>
+    <w:bookmarkStart w:id="187" w:name="ref-17XHtmqPY"/>
+    <w:p>
+      <w:pPr>
+        <w:pStyle w:val="Bibliography"/>
+      </w:pPr>
+      <w:r>
+        <w:t xml:space="preserve">20.</w:t>
+      </w:r>
+      <w:r>
+        <w:t xml:space="preserve"> </w:t>
+      </w:r>
+      <w:r>
+        <w:t xml:space="preserve">	</w:t>
+      </w:r>
+      <w:r>
+        <w:rPr>
+          <w:bCs/>
+          <w:b/>
+        </w:rPr>
+        <w:t xml:space="preserve">Machine Learning Detects Pan-cancer Ras Pathway Activation in The Cancer Genome Atlas</w:t>
+      </w:r>
+      <w:r>
+        <w:t xml:space="preserve"> </w:t>
+      </w:r>
+      <w:r>
+        <w:t xml:space="preserve">Gregory P Way, Francisco Sanchez-Vega, Konnor La, Joshua Armenia, Walid K Chatila, Augustin Luna, Chris Sander, Andrew D Cherniack, Marco Mina, Giovanni Ciriello, … Armaz Mariamidze</w:t>
+      </w:r>
+      <w:r>
+        <w:t xml:space="preserve"> </w:t>
+      </w:r>
+      <w:r>
+        <w:rPr>
+          <w:iCs/>
+          <w:i/>
+        </w:rPr>
+        <w:t xml:space="preserve">Cell Reports</w:t>
+      </w:r>
+      <w:r>
+        <w:t xml:space="preserve"> </w:t>
+      </w:r>
+      <w:r>
+        <w:t xml:space="preserve">(2018-04)</w:t>
+      </w:r>
+      <w:r>
+        <w:t xml:space="preserve"> </w:t>
+      </w:r>
+      <w:hyperlink r:id="rId183">
+        <w:r>
+          <w:rPr>
+            <w:rStyle w:val="Hyperlink"/>
+          </w:rPr>
+          <w:t xml:space="preserve">https://doi.org/gfspsb</w:t>
+        </w:r>
+      </w:hyperlink>
+      <w:r>
+        <w:t xml:space="preserve"> </w:t>
+      </w:r>
+      <w:r>
+        <w:t xml:space="preserve">DOI:</w:t>
+      </w:r>
+      <w:r>
+        <w:t xml:space="preserve"> </w:t>
+      </w:r>
+      <w:hyperlink r:id="rId184">
+        <w:r>
+          <w:rPr>
+            <w:rStyle w:val="Hyperlink"/>
+          </w:rPr>
+          <w:t xml:space="preserve">10.1016/j.celrep.2018.03.046</w:t>
+        </w:r>
+      </w:hyperlink>
+      <w:r>
+        <w:t xml:space="preserve"> </w:t>
+      </w:r>
+      <w:r>
+        <w:t xml:space="preserve">· PMID:</w:t>
+      </w:r>
+      <w:r>
+        <w:t xml:space="preserve"> </w:t>
+      </w:r>
+      <w:hyperlink r:id="rId185">
+        <w:r>
+          <w:rPr>
+            <w:rStyle w:val="Hyperlink"/>
+          </w:rPr>
+          <w:t xml:space="preserve">29617658</w:t>
+        </w:r>
+      </w:hyperlink>
+      <w:r>
+        <w:t xml:space="preserve"> </w:t>
+      </w:r>
+      <w:r>
+        <w:t xml:space="preserve">· PMCID:</w:t>
+      </w:r>
+      <w:r>
+        <w:t xml:space="preserve"> </w:t>
+      </w:r>
+      <w:hyperlink r:id="rId186">
+        <w:r>
+          <w:rPr>
+            <w:rStyle w:val="Hyperlink"/>
+          </w:rPr>
+          <w:t xml:space="preserve">PMC5918694</w:t>
+        </w:r>
+      </w:hyperlink>
+    </w:p>
+    <w:bookmarkEnd w:id="187"/>
+    <w:bookmarkStart w:id="192" w:name="ref-X6oQhIf8"/>
+    <w:p>
+      <w:pPr>
+        <w:pStyle w:val="Bibliography"/>
+      </w:pPr>
+      <w:r>
+        <w:t xml:space="preserve">21.</w:t>
+      </w:r>
+      <w:r>
+        <w:t xml:space="preserve"> </w:t>
+      </w:r>
+      <w:r>
+        <w:t xml:space="preserve">	</w:t>
+      </w:r>
+      <w:r>
+        <w:rPr>
+          <w:bCs/>
+          <w:b/>
+        </w:rPr>
+        <w:t xml:space="preserve">Genomic and Molecular Landscape of DNA Damage Repair Deficiency across The Cancer Genome Atlas</w:t>
+      </w:r>
+      <w:r>
+        <w:t xml:space="preserve"> </w:t>
+      </w:r>
+      <w:r>
+        <w:t xml:space="preserve">Theo A Knijnenburg, Linghua Wang, Michael T Zimmermann, Nyasha Chambwe, Galen F Gao, Andrew D Cherniack, Huihui Fan, Hui Shen, Gregory P Way, Casey S Greene, … Armaz Mariamidze</w:t>
+      </w:r>
+      <w:r>
+        <w:t xml:space="preserve"> </w:t>
+      </w:r>
+      <w:r>
+        <w:rPr>
+          <w:iCs/>
+          <w:i/>
+        </w:rPr>
+        <w:t xml:space="preserve">Cell Reports</w:t>
+      </w:r>
+      <w:r>
+        <w:t xml:space="preserve"> </w:t>
+      </w:r>
+      <w:r>
+        <w:t xml:space="preserve">(2018-04)</w:t>
+      </w:r>
+      <w:r>
+        <w:t xml:space="preserve"> </w:t>
+      </w:r>
+      <w:hyperlink r:id="rId188">
+        <w:r>
+          <w:rPr>
+            <w:rStyle w:val="Hyperlink"/>
+          </w:rPr>
+          <w:t xml:space="preserve">https://doi.org/gfspsc</w:t>
+        </w:r>
+      </w:hyperlink>
+      <w:r>
+        <w:t xml:space="preserve"> </w:t>
+      </w:r>
+      <w:r>
+        <w:t xml:space="preserve">DOI:</w:t>
+      </w:r>
+      <w:r>
+        <w:t xml:space="preserve"> </w:t>
+      </w:r>
+      <w:hyperlink r:id="rId189">
+        <w:r>
+          <w:rPr>
+            <w:rStyle w:val="Hyperlink"/>
+          </w:rPr>
+          <w:t xml:space="preserve">10.1016/j.celrep.2018.03.076</w:t>
+        </w:r>
+      </w:hyperlink>
+      <w:r>
+        <w:t xml:space="preserve"> </w:t>
+      </w:r>
+      <w:r>
+        <w:t xml:space="preserve">· PMID:</w:t>
+      </w:r>
+      <w:r>
+        <w:t xml:space="preserve"> </w:t>
+      </w:r>
+      <w:hyperlink r:id="rId190">
+        <w:r>
+          <w:rPr>
+            <w:rStyle w:val="Hyperlink"/>
+          </w:rPr>
+          <w:t xml:space="preserve">29617664</w:t>
+        </w:r>
+      </w:hyperlink>
+      <w:r>
+        <w:t xml:space="preserve"> </w:t>
+      </w:r>
+      <w:r>
+        <w:t xml:space="preserve">· PMCID:</w:t>
+      </w:r>
+      <w:r>
+        <w:t xml:space="preserve"> </w:t>
+      </w:r>
+      <w:hyperlink r:id="rId191">
+        <w:r>
+          <w:rPr>
+            <w:rStyle w:val="Hyperlink"/>
+          </w:rPr>
+          <w:t xml:space="preserve">PMC5961503</w:t>
+        </w:r>
+      </w:hyperlink>
+    </w:p>
+    <w:bookmarkEnd w:id="192"/>
+    <w:bookmarkStart w:id="197" w:name="ref-MUt3ESlf"/>
+    <w:p>
+      <w:pPr>
+        <w:pStyle w:val="Bibliography"/>
+      </w:pPr>
+      <w:r>
+        <w:t xml:space="preserve">22.</w:t>
+      </w:r>
+      <w:r>
+        <w:t xml:space="preserve"> </w:t>
+      </w:r>
+      <w:r>
+        <w:t xml:space="preserve">	</w:t>
+      </w:r>
+      <w:r>
+        <w:rPr>
+          <w:bCs/>
+          <w:b/>
+        </w:rPr>
+        <w:t xml:space="preserve">Prediction of PIK3CA mutations from cancer gene expression data</w:t>
+      </w:r>
+      <w:r>
+        <w:t xml:space="preserve"> </w:t>
+      </w:r>
+      <w:r>
+        <w:t xml:space="preserve">Jun Kang, Ahwon Lee, Youn Soo Lee</w:t>
+      </w:r>
+      <w:r>
+        <w:t xml:space="preserve"> </w:t>
+      </w:r>
+      <w:r>
+        <w:rPr>
+          <w:iCs/>
+          <w:i/>
+        </w:rPr>
+        <w:t xml:space="preserve">PLOS ONE</w:t>
+      </w:r>
+      <w:r>
+        <w:t xml:space="preserve"> </w:t>
+      </w:r>
+      <w:r>
+        <w:t xml:space="preserve">(2020-11-09)</w:t>
+      </w:r>
+      <w:r>
+        <w:t xml:space="preserve"> </w:t>
+      </w:r>
+      <w:hyperlink r:id="rId193">
+        <w:r>
+          <w:rPr>
+            <w:rStyle w:val="Hyperlink"/>
+          </w:rPr>
+          <w:t xml:space="preserve">https://doi.org/gjmd3s</w:t>
+        </w:r>
+      </w:hyperlink>
+      <w:r>
+        <w:t xml:space="preserve"> </w:t>
+      </w:r>
+      <w:r>
+        <w:t xml:space="preserve">DOI:</w:t>
+      </w:r>
+      <w:r>
+        <w:t xml:space="preserve"> </w:t>
+      </w:r>
+      <w:hyperlink r:id="rId194">
+        <w:r>
+          <w:rPr>
+            <w:rStyle w:val="Hyperlink"/>
+          </w:rPr>
+          <w:t xml:space="preserve">10.1371/journal.pone.0241514</w:t>
+        </w:r>
+      </w:hyperlink>
+      <w:r>
+        <w:t xml:space="preserve"> </w:t>
+      </w:r>
+      <w:r>
+        <w:t xml:space="preserve">· PMID:</w:t>
+      </w:r>
+      <w:r>
+        <w:t xml:space="preserve"> </w:t>
+      </w:r>
+      <w:hyperlink r:id="rId195">
+        <w:r>
+          <w:rPr>
+            <w:rStyle w:val="Hyperlink"/>
+          </w:rPr>
+          <w:t xml:space="preserve">33166334</w:t>
+        </w:r>
+      </w:hyperlink>
+      <w:r>
+        <w:t xml:space="preserve"> </w:t>
+      </w:r>
+      <w:r>
+        <w:t xml:space="preserve">· PMCID:</w:t>
+      </w:r>
+      <w:r>
+        <w:t xml:space="preserve"> </w:t>
+      </w:r>
+      <w:hyperlink r:id="rId196">
+        <w:r>
+          <w:rPr>
+            <w:rStyle w:val="Hyperlink"/>
+          </w:rPr>
+          <w:t xml:space="preserve">PMC7652327</w:t>
+        </w:r>
+      </w:hyperlink>
+    </w:p>
+    <w:bookmarkEnd w:id="197"/>
+    <w:bookmarkStart w:id="202" w:name="ref-NsW0qxZF"/>
+    <w:p>
+      <w:pPr>
+        <w:pStyle w:val="Bibliography"/>
+      </w:pPr>
+      <w:r>
+        <w:t xml:space="preserve">23.</w:t>
+      </w:r>
+      <w:r>
+        <w:t xml:space="preserve"> </w:t>
+      </w:r>
+      <w:r>
+        <w:t xml:space="preserve">	</w:t>
+      </w:r>
+      <w:r>
+        <w:rPr>
+          <w:bCs/>
+          <w:b/>
+        </w:rPr>
+        <w:t xml:space="preserve">Compressing gene expression data using multiple latent space dimensionalities learns complementary biological representations</w:t>
+      </w:r>
+      <w:r>
+        <w:t xml:space="preserve"> </w:t>
+      </w:r>
+      <w:r>
+        <w:t xml:space="preserve">Gregory P Way, Michael Zietz, Vincent Rubinetti, Daniel S Himmelstein, Casey S Greene</w:t>
+      </w:r>
+      <w:r>
+        <w:t xml:space="preserve"> </w:t>
+      </w:r>
+      <w:r>
+        <w:rPr>
+          <w:iCs/>
+          <w:i/>
+        </w:rPr>
+        <w:t xml:space="preserve">Genome Biology</w:t>
+      </w:r>
+      <w:r>
+        <w:t xml:space="preserve"> </w:t>
+      </w:r>
+      <w:r>
+        <w:t xml:space="preserve">(2020-05-11)</w:t>
+      </w:r>
+      <w:r>
+        <w:t xml:space="preserve"> </w:t>
+      </w:r>
+      <w:hyperlink r:id="rId198">
+        <w:r>
+          <w:rPr>
+            <w:rStyle w:val="Hyperlink"/>
+          </w:rPr>
+          <w:t xml:space="preserve">https://doi.org/gg2mjh</w:t>
+        </w:r>
+      </w:hyperlink>
+      <w:r>
+        <w:t xml:space="preserve"> </w:t>
+      </w:r>
+      <w:r>
+        <w:t xml:space="preserve">DOI:</w:t>
+      </w:r>
+      <w:r>
+        <w:t xml:space="preserve"> </w:t>
+      </w:r>
+      <w:hyperlink r:id="rId199">
+        <w:r>
+          <w:rPr>
+            <w:rStyle w:val="Hyperlink"/>
+          </w:rPr>
+          <w:t xml:space="preserve">10.1186/s13059-020-02021-3</w:t>
+        </w:r>
+      </w:hyperlink>
+      <w:r>
+        <w:t xml:space="preserve"> </w:t>
+      </w:r>
+      <w:r>
+        <w:t xml:space="preserve">· PMID:</w:t>
+      </w:r>
+      <w:r>
+        <w:t xml:space="preserve"> </w:t>
+      </w:r>
+      <w:hyperlink r:id="rId200">
+        <w:r>
+          <w:rPr>
+            <w:rStyle w:val="Hyperlink"/>
+          </w:rPr>
+          <w:t xml:space="preserve">32393369</w:t>
+        </w:r>
+      </w:hyperlink>
+      <w:r>
+        <w:t xml:space="preserve"> </w:t>
+      </w:r>
+      <w:r>
+        <w:t xml:space="preserve">· PMCID:</w:t>
+      </w:r>
+      <w:r>
+        <w:t xml:space="preserve"> </w:t>
+      </w:r>
+      <w:hyperlink r:id="rId201">
+        <w:r>
+          <w:rPr>
+            <w:rStyle w:val="Hyperlink"/>
+          </w:rPr>
+          <w:t xml:space="preserve">PMC7212571</w:t>
+        </w:r>
+      </w:hyperlink>
+    </w:p>
+    <w:bookmarkEnd w:id="202"/>
+    <w:bookmarkStart w:id="205" w:name="ref-odNCMbto"/>
+    <w:p>
+      <w:pPr>
+        <w:pStyle w:val="Bibliography"/>
+      </w:pPr>
+      <w:r>
+        <w:t xml:space="preserve">24.</w:t>
+      </w:r>
+      <w:r>
+        <w:t xml:space="preserve"> </w:t>
+      </w:r>
+      <w:r>
+        <w:t xml:space="preserve">	</w:t>
+      </w:r>
+      <w:r>
+        <w:rPr>
+          <w:bCs/>
+          <w:b/>
+        </w:rPr>
+        <w:t xml:space="preserve">Using Transcriptional Signatures to Find Cancer Drivers with LURE</w:t>
+      </w:r>
+      <w:r>
+        <w:t xml:space="preserve"> </w:t>
+      </w:r>
+      <w:r>
+        <w:t xml:space="preserve">David Haan, Ruikang Tao, Verena Friedl, Ioannis N Anastopoulos, Christopher K Wong, Alana S Weinstein, Joshua M Stuart</w:t>
+      </w:r>
+      <w:r>
+        <w:t xml:space="preserve"> </w:t>
+      </w:r>
+      <w:r>
+        <w:rPr>
+          <w:iCs/>
+          <w:i/>
+        </w:rPr>
+        <w:t xml:space="preserve">Biocomputing 2020</w:t>
+      </w:r>
+      <w:r>
+        <w:t xml:space="preserve"> </w:t>
+      </w:r>
+      <w:r>
+        <w:t xml:space="preserve">(2019-11-27)</w:t>
+      </w:r>
+      <w:r>
+        <w:t xml:space="preserve"> </w:t>
+      </w:r>
+      <w:hyperlink r:id="rId203">
+        <w:r>
+          <w:rPr>
+            <w:rStyle w:val="Hyperlink"/>
+          </w:rPr>
+          <w:t xml:space="preserve">https://doi.org/gjmd4t</w:t>
+        </w:r>
+      </w:hyperlink>
+      <w:r>
+        <w:t xml:space="preserve"> </w:t>
+      </w:r>
+      <w:r>
+        <w:t xml:space="preserve">DOI:</w:t>
+      </w:r>
+      <w:r>
+        <w:t xml:space="preserve"> </w:t>
+      </w:r>
+      <w:hyperlink r:id="rId204">
+        <w:r>
+          <w:rPr>
+            <w:rStyle w:val="Hyperlink"/>
+          </w:rPr>
+          <w:t xml:space="preserve">10.1142/9789811215636_0031</w:t>
+        </w:r>
+      </w:hyperlink>
+    </w:p>
+    <w:bookmarkEnd w:id="205"/>
+    <w:bookmarkStart w:id="210" w:name="ref-zbMcel6V"/>
+    <w:p>
+      <w:pPr>
+        <w:pStyle w:val="Bibliography"/>
+      </w:pPr>
+      <w:r>
+        <w:t xml:space="preserve">25.</w:t>
+      </w:r>
+      <w:r>
+        <w:t xml:space="preserve"> </w:t>
+      </w:r>
+      <w:r>
+        <w:t xml:space="preserve">	</w:t>
+      </w:r>
+      <w:r>
+        <w:rPr>
+          <w:bCs/>
+          <w:b/>
+        </w:rPr>
+        <w:t xml:space="preserve">Identification of phenocopies improves prediction of targeted therapy response over DNA mutations alone</w:t>
+      </w:r>
+      <w:r>
+        <w:t xml:space="preserve"> </w:t>
+      </w:r>
+      <w:r>
+        <w:t xml:space="preserve">Hamza Bakhtiar, Kyle T Helzer, Yeonhee Park, Yi Chen, Nicholas R Rydzewski, Matthew L Bootsma, Yue Shi, Paul M Harari, Marina Sharifi, Martin Sjöström, … Shuang G Zhao</w:t>
+      </w:r>
+      <w:r>
+        <w:t xml:space="preserve"> </w:t>
+      </w:r>
+      <w:r>
+        <w:rPr>
+          <w:iCs/>
+          <w:i/>
+        </w:rPr>
+        <w:t xml:space="preserve">npj Genomic Medicine</w:t>
+      </w:r>
+      <w:r>
+        <w:t xml:space="preserve"> </w:t>
+      </w:r>
+      <w:r>
+        <w:t xml:space="preserve">(2022-10-17)</w:t>
+      </w:r>
+      <w:r>
+        <w:t xml:space="preserve"> </w:t>
+      </w:r>
+      <w:hyperlink r:id="rId206">
+        <w:r>
+          <w:rPr>
+            <w:rStyle w:val="Hyperlink"/>
+          </w:rPr>
+          <w:t xml:space="preserve">https://doi.org/gsjxt6</w:t>
+        </w:r>
+      </w:hyperlink>
+      <w:r>
+        <w:t xml:space="preserve"> </w:t>
+      </w:r>
+      <w:r>
+        <w:t xml:space="preserve">DOI:</w:t>
+      </w:r>
+      <w:r>
+        <w:t xml:space="preserve"> </w:t>
+      </w:r>
+      <w:hyperlink r:id="rId207">
+        <w:r>
+          <w:rPr>
+            <w:rStyle w:val="Hyperlink"/>
+          </w:rPr>
+          <w:t xml:space="preserve">10.1038/s41525-022-00328-7</w:t>
+        </w:r>
+      </w:hyperlink>
+      <w:r>
+        <w:t xml:space="preserve"> </w:t>
+      </w:r>
+      <w:r>
+        <w:t xml:space="preserve">· PMID:</w:t>
+      </w:r>
+      <w:r>
+        <w:t xml:space="preserve"> </w:t>
+      </w:r>
+      <w:hyperlink r:id="rId208">
+        <w:r>
+          <w:rPr>
+            <w:rStyle w:val="Hyperlink"/>
+          </w:rPr>
+          <w:t xml:space="preserve">36253482</w:t>
+        </w:r>
+      </w:hyperlink>
+      <w:r>
+        <w:t xml:space="preserve"> </w:t>
+      </w:r>
+      <w:r>
+        <w:t xml:space="preserve">· PMCID:</w:t>
+      </w:r>
+      <w:r>
+        <w:t xml:space="preserve"> </w:t>
+      </w:r>
+      <w:hyperlink r:id="rId209">
+        <w:r>
+          <w:rPr>
+            <w:rStyle w:val="Hyperlink"/>
+          </w:rPr>
+          <w:t xml:space="preserve">PMC9576758</w:t>
+        </w:r>
+      </w:hyperlink>
+    </w:p>
+    <w:bookmarkEnd w:id="210"/>
+    <w:bookmarkStart w:id="213" w:name="ref-sngWnSGq"/>
+    <w:p>
+      <w:pPr>
+        <w:pStyle w:val="Bibliography"/>
+      </w:pPr>
+      <w:r>
+        <w:t xml:space="preserve">26.</w:t>
+      </w:r>
+      <w:r>
+        <w:t xml:space="preserve"> </w:t>
+      </w:r>
+      <w:r>
+        <w:t xml:space="preserve">	</w:t>
+      </w:r>
+      <w:r>
+        <w:rPr>
+          <w:bCs/>
+          <w:b/>
+        </w:rPr>
+        <w:t xml:space="preserve">Identify non-mutational p53 functional deficiency in human cancers</w:t>
+      </w:r>
+      <w:r>
+        <w:t xml:space="preserve"> </w:t>
+      </w:r>
+      <w:r>
+        <w:t xml:space="preserve">Qianpeng Li, Yang Zhang, Sicheng Luo, Zhang Zhang, Ann L Oberg, David E Kozono, Hua Lu, Jann N Sarkaria, Lina Ma, Liguo Wang</w:t>
+      </w:r>
+      <w:r>
+        <w:t xml:space="preserve"> </w:t>
+      </w:r>
+      <w:r>
+        <w:rPr>
+          <w:iCs/>
+          <w:i/>
+        </w:rPr>
+        <w:t xml:space="preserve">Cold Spring Harbor Laboratory</w:t>
+      </w:r>
+      <w:r>
+        <w:t xml:space="preserve"> </w:t>
+      </w:r>
+      <w:r>
+        <w:t xml:space="preserve">(2022-07-31)</w:t>
+      </w:r>
+      <w:r>
+        <w:t xml:space="preserve"> </w:t>
+      </w:r>
+      <w:hyperlink r:id="rId211">
+        <w:r>
+          <w:rPr>
+            <w:rStyle w:val="Hyperlink"/>
+          </w:rPr>
+          <w:t xml:space="preserve">https://doi.org/gsn622</w:t>
+        </w:r>
+      </w:hyperlink>
+      <w:r>
+        <w:t xml:space="preserve"> </w:t>
+      </w:r>
+      <w:r>
+        <w:t xml:space="preserve">DOI:</w:t>
+      </w:r>
+      <w:r>
+        <w:t xml:space="preserve"> </w:t>
+      </w:r>
+      <w:hyperlink r:id="rId212">
+        <w:r>
+          <w:rPr>
+            <w:rStyle w:val="Hyperlink"/>
+          </w:rPr>
+          <w:t xml:space="preserve">10.1101/2022.07.28.501874</w:t>
+        </w:r>
+      </w:hyperlink>
+    </w:p>
+    <w:bookmarkEnd w:id="213"/>
+    <w:bookmarkStart w:id="215" w:name="ref-kwgYU3iP"/>
+    <w:p>
+      <w:pPr>
+        <w:pStyle w:val="Bibliography"/>
+      </w:pPr>
+      <w:r>
+        <w:t xml:space="preserve">27.</w:t>
+      </w:r>
+      <w:r>
+        <w:t xml:space="preserve"> </w:t>
+      </w:r>
+      <w:r>
+        <w:t xml:space="preserve">	</w:t>
+      </w:r>
+      <w:r>
+        <w:rPr>
+          <w:bCs/>
+          <w:b/>
+        </w:rPr>
+        <w:t xml:space="preserve">The Benefits of Implicit Regularization from SGD in Least Squares Problems</w:t>
+      </w:r>
+      <w:r>
+        <w:t xml:space="preserve"> </w:t>
+      </w:r>
+      <w:r>
+        <w:t xml:space="preserve">Difan Zou, Jingfeng Wu, Vladimir Braverman, Quanquan Gu, Dean P Foster, Sham M Kakade</w:t>
+      </w:r>
+      <w:r>
+        <w:t xml:space="preserve"> </w:t>
+      </w:r>
+      <w:r>
+        <w:rPr>
+          <w:iCs/>
+          <w:i/>
+        </w:rPr>
+        <w:t xml:space="preserve">arXiv</w:t>
+      </w:r>
+      <w:r>
+        <w:t xml:space="preserve"> </w:t>
+      </w:r>
+      <w:r>
+        <w:t xml:space="preserve">(2022-07-12)</w:t>
+      </w:r>
+      <w:r>
+        <w:t xml:space="preserve"> </w:t>
+      </w:r>
+      <w:hyperlink r:id="rId214">
+        <w:r>
+          <w:rPr>
+            <w:rStyle w:val="Hyperlink"/>
+          </w:rPr>
+          <w:t xml:space="preserve">https://arxiv.org/abs/2108.04552</w:t>
+        </w:r>
+      </w:hyperlink>
+    </w:p>
+    <w:bookmarkEnd w:id="215"/>
+    <w:bookmarkStart w:id="217" w:name="ref-DIONdBGr"/>
+    <w:p>
+      <w:pPr>
+        <w:pStyle w:val="Bibliography"/>
+      </w:pPr>
+      <w:r>
+        <w:t xml:space="preserve">28.</w:t>
+      </w:r>
+      <w:r>
+        <w:t xml:space="preserve"> </w:t>
+      </w:r>
+      <w:r>
+        <w:t xml:space="preserve">	</w:t>
+      </w:r>
+      <w:r>
+        <w:rPr>
+          <w:bCs/>
+          <w:b/>
+        </w:rPr>
+        <w:t xml:space="preserve">Can Implicit Bias Explain Generalization? Stochastic Convex Optimization as a Case Study</w:t>
+      </w:r>
+      <w:r>
+        <w:t xml:space="preserve"> </w:t>
+      </w:r>
+      <w:r>
+        <w:t xml:space="preserve">Assaf Dauber, Meir Feder, Tomer Koren, Roi Livni</w:t>
+      </w:r>
+      <w:r>
+        <w:t xml:space="preserve"> </w:t>
+      </w:r>
+      <w:r>
+        <w:rPr>
+          <w:iCs/>
+          <w:i/>
+        </w:rPr>
+        <w:t xml:space="preserve">arXiv</w:t>
+      </w:r>
+      <w:r>
+        <w:t xml:space="preserve"> </w:t>
+      </w:r>
+      <w:r>
+        <w:t xml:space="preserve">(2020-12-23)</w:t>
+      </w:r>
+      <w:r>
+        <w:t xml:space="preserve"> </w:t>
+      </w:r>
+      <w:hyperlink r:id="rId216">
+        <w:r>
+          <w:rPr>
+            <w:rStyle w:val="Hyperlink"/>
+          </w:rPr>
+          <w:t xml:space="preserve">https://arxiv.org/abs/2003.06152</w:t>
+        </w:r>
+      </w:hyperlink>
+    </w:p>
+    <w:bookmarkEnd w:id="217"/>
+    <w:bookmarkStart w:id="219" w:name="ref-kajx4KkT"/>
+    <w:p>
+      <w:pPr>
+        <w:pStyle w:val="Bibliography"/>
+      </w:pPr>
+      <w:r>
+        <w:t xml:space="preserve">29.</w:t>
+      </w:r>
+      <w:r>
+        <w:t xml:space="preserve"> </w:t>
+      </w:r>
+      <w:r>
+        <w:t xml:space="preserve">	</w:t>
+      </w:r>
+      <w:r>
+        <w:rPr>
+          <w:bCs/>
+          <w:b/>
+        </w:rPr>
+        <w:t xml:space="preserve">Benign Overfitting of Constant-Stepsize SGD for Linear Regression</w:t>
+      </w:r>
+      <w:r>
+        <w:t xml:space="preserve"> </w:t>
+      </w:r>
+      <w:r>
+        <w:t xml:space="preserve">Difan Zou, Jingfeng Wu, Vladimir Braverman, Quanquan Gu, Sham Kakade</w:t>
+      </w:r>
+      <w:r>
+        <w:t xml:space="preserve"> </w:t>
+      </w:r>
+      <w:r>
+        <w:rPr>
+          <w:iCs/>
+          <w:i/>
+        </w:rPr>
+        <w:t xml:space="preserve">Proceedings of Thirty Fourth Conference on Learning Theory</w:t>
+      </w:r>
+      <w:r>
+        <w:t xml:space="preserve"> </w:t>
+      </w:r>
+      <w:r>
+        <w:t xml:space="preserve">(2021-07-21)</w:t>
+      </w:r>
+      <w:r>
+        <w:t xml:space="preserve"> </w:t>
+      </w:r>
+      <w:hyperlink r:id="rId218">
+        <w:r>
+          <w:rPr>
+            <w:rStyle w:val="Hyperlink"/>
+          </w:rPr>
+          <w:t xml:space="preserve">https://proceedings.mlr.press/v134/zou21a.html</w:t>
+        </w:r>
+      </w:hyperlink>
+    </w:p>
+    <w:bookmarkEnd w:id="219"/>
+    <w:bookmarkStart w:id="222" w:name="ref-1HdGWY10w"/>
+    <w:p>
+      <w:pPr>
+        <w:pStyle w:val="Bibliography"/>
+      </w:pPr>
+      <w:r>
+        <w:t xml:space="preserve">30.</w:t>
+      </w:r>
+      <w:r>
+        <w:t xml:space="preserve"> </w:t>
+      </w:r>
+      <w:r>
+        <w:t xml:space="preserve">	</w:t>
+      </w:r>
+      <w:r>
+        <w:rPr>
+          <w:bCs/>
+          <w:b/>
+        </w:rPr>
+        <w:t xml:space="preserve">Understanding deep learning (still) requires rethinking generalization</w:t>
+      </w:r>
+      <w:r>
+        <w:t xml:space="preserve"> </w:t>
+      </w:r>
+      <w:r>
+        <w:t xml:space="preserve">Chiyuan Zhang, Samy Bengio, Moritz Hardt, Benjamin Recht, Oriol Vinyals</w:t>
+      </w:r>
+      <w:r>
+        <w:t xml:space="preserve"> </w:t>
+      </w:r>
+      <w:r>
+        <w:rPr>
+          <w:iCs/>
+          <w:i/>
+        </w:rPr>
+        <w:t xml:space="preserve">Communications of the ACM</w:t>
+      </w:r>
+      <w:r>
+        <w:t xml:space="preserve"> </w:t>
+      </w:r>
+      <w:r>
+        <w:t xml:space="preserve">(2021-02-22)</w:t>
+      </w:r>
+      <w:r>
+        <w:t xml:space="preserve"> </w:t>
+      </w:r>
+      <w:hyperlink r:id="rId220">
+        <w:r>
+          <w:rPr>
+            <w:rStyle w:val="Hyperlink"/>
+          </w:rPr>
+          <w:t xml:space="preserve">https://doi.org/gh57fd</w:t>
+        </w:r>
+      </w:hyperlink>
+      <w:r>
+        <w:t xml:space="preserve"> </w:t>
+      </w:r>
+      <w:r>
+        <w:t xml:space="preserve">DOI:</w:t>
+      </w:r>
+      <w:r>
+        <w:t xml:space="preserve"> </w:t>
+      </w:r>
+      <w:hyperlink r:id="rId221">
+        <w:r>
+          <w:rPr>
+            <w:rStyle w:val="Hyperlink"/>
+          </w:rPr>
+          <w:t xml:space="preserve">10.1145/3446776</w:t>
+        </w:r>
+      </w:hyperlink>
+    </w:p>
+    <w:bookmarkEnd w:id="222"/>
+    <w:bookmarkStart w:id="227" w:name="ref-jhZXoLtp"/>
+    <w:p>
+      <w:pPr>
+        <w:pStyle w:val="Bibliography"/>
+      </w:pPr>
+      <w:r>
+        <w:t xml:space="preserve">31.</w:t>
+      </w:r>
+      <w:r>
+        <w:t xml:space="preserve"> </w:t>
+      </w:r>
+      <w:r>
+        <w:t xml:space="preserve">	</w:t>
+      </w:r>
+      <w:r>
+        <w:rPr>
+          <w:bCs/>
+          <w:b/>
+        </w:rPr>
+        <w:t xml:space="preserve">Benign overfitting in linear regression</w:t>
+      </w:r>
+      <w:r>
+        <w:t xml:space="preserve"> </w:t>
+      </w:r>
+      <w:r>
+        <w:t xml:space="preserve">Peter L Bartlett, Philip M Long, Gábor Lugosi, Alexander Tsigler</w:t>
+      </w:r>
+      <w:r>
+        <w:t xml:space="preserve"> </w:t>
+      </w:r>
+      <w:r>
+        <w:rPr>
+          <w:iCs/>
+          <w:i/>
+        </w:rPr>
+        <w:t xml:space="preserve">Proceedings of the National Academy of Sciences</w:t>
+      </w:r>
+      <w:r>
+        <w:t xml:space="preserve"> </w:t>
+      </w:r>
+      <w:r>
+        <w:t xml:space="preserve">(2020-04-24)</w:t>
+      </w:r>
+      <w:r>
+        <w:t xml:space="preserve"> </w:t>
+      </w:r>
+      <w:hyperlink r:id="rId223">
+        <w:r>
+          <w:rPr>
+            <w:rStyle w:val="Hyperlink"/>
+          </w:rPr>
+          <w:t xml:space="preserve">https://doi.org/gjgsxq</w:t>
+        </w:r>
+      </w:hyperlink>
+      <w:r>
+        <w:t xml:space="preserve"> </w:t>
+      </w:r>
+      <w:r>
+        <w:t xml:space="preserve">DOI:</w:t>
+      </w:r>
+      <w:r>
+        <w:t xml:space="preserve"> </w:t>
+      </w:r>
+      <w:hyperlink r:id="rId224">
+        <w:r>
+          <w:rPr>
+            <w:rStyle w:val="Hyperlink"/>
+          </w:rPr>
+          <w:t xml:space="preserve">10.1073/pnas.1907378117</w:t>
+        </w:r>
+      </w:hyperlink>
+      <w:r>
+        <w:t xml:space="preserve"> </w:t>
+      </w:r>
+      <w:r>
+        <w:t xml:space="preserve">· PMID:</w:t>
+      </w:r>
+      <w:r>
+        <w:t xml:space="preserve"> </w:t>
+      </w:r>
+      <w:hyperlink r:id="rId225">
+        <w:r>
+          <w:rPr>
+            <w:rStyle w:val="Hyperlink"/>
+          </w:rPr>
+          <w:t xml:space="preserve">32332161</w:t>
+        </w:r>
+      </w:hyperlink>
+      <w:r>
+        <w:t xml:space="preserve"> </w:t>
+      </w:r>
+      <w:r>
+        <w:t xml:space="preserve">· PMCID:</w:t>
+      </w:r>
+      <w:r>
+        <w:t xml:space="preserve"> </w:t>
+      </w:r>
+      <w:hyperlink r:id="rId226">
+        <w:r>
+          <w:rPr>
+            <w:rStyle w:val="Hyperlink"/>
+          </w:rPr>
+          <w:t xml:space="preserve">PMC7720150</w:t>
+        </w:r>
+      </w:hyperlink>
+    </w:p>
+    <w:bookmarkEnd w:id="227"/>
+    <w:bookmarkStart w:id="229" w:name="ref-1Cb94HrPD"/>
+    <w:p>
+      <w:pPr>
+        <w:pStyle w:val="Bibliography"/>
+      </w:pPr>
+      <w:r>
+        <w:t xml:space="preserve">32.</w:t>
+      </w:r>
+      <w:r>
+        <w:t xml:space="preserve"> </w:t>
+      </w:r>
+      <w:r>
+        <w:t xml:space="preserve">	</w:t>
+      </w:r>
+      <w:r>
+        <w:rPr>
+          <w:bCs/>
+          <w:b/>
+        </w:rPr>
+        <w:t xml:space="preserve">Understanding deep learning requires rethinking generalization</w:t>
+      </w:r>
+      <w:r>
+        <w:t xml:space="preserve"> </w:t>
+      </w:r>
+      <w:r>
+        <w:t xml:space="preserve">Chiyuan Zhang, Samy Bengio, Moritz Hardt, Benjamin Recht, Oriol Vinyals</w:t>
+      </w:r>
+      <w:r>
+        <w:t xml:space="preserve"> </w:t>
+      </w:r>
+      <w:r>
+        <w:rPr>
+          <w:iCs/>
+          <w:i/>
+        </w:rPr>
+        <w:t xml:space="preserve">arXiv</w:t>
+      </w:r>
+      <w:r>
+        <w:t xml:space="preserve"> </w:t>
+      </w:r>
+      <w:r>
+        <w:t xml:space="preserve">(2017-02-28)</w:t>
+      </w:r>
+      <w:r>
+        <w:t xml:space="preserve"> </w:t>
+      </w:r>
+      <w:hyperlink r:id="rId228">
+        <w:r>
+          <w:rPr>
+            <w:rStyle w:val="Hyperlink"/>
+          </w:rPr>
+          <w:t xml:space="preserve">https://arxiv.org/abs/1611.03530</w:t>
+        </w:r>
+      </w:hyperlink>
+    </w:p>
+    <w:bookmarkEnd w:id="229"/>
+    <w:bookmarkStart w:id="232" w:name="ref-10aVUDFmA"/>
+    <w:p>
+      <w:pPr>
+        <w:pStyle w:val="Bibliography"/>
+      </w:pPr>
+      <w:r>
+        <w:t xml:space="preserve">33.</w:t>
+      </w:r>
+      <w:r>
+        <w:t xml:space="preserve"> </w:t>
+      </w:r>
+      <w:r>
+        <w:t xml:space="preserve">	</w:t>
+      </w:r>
+      <w:r>
+        <w:rPr>
+          <w:bCs/>
+          <w:b/>
+        </w:rPr>
+        <w:t xml:space="preserve">Regularization Paths for Generalized Linear Models via Coordinate Descent</w:t>
+      </w:r>
+      <w:r>
+        <w:t xml:space="preserve"> </w:t>
+      </w:r>
+      <w:r>
+        <w:t xml:space="preserve">Jerome Friedman, Trevor Hastie, Robert Tibshirani</w:t>
+      </w:r>
+      <w:r>
+        <w:t xml:space="preserve"> </w:t>
+      </w:r>
+      <w:r>
+        <w:rPr>
+          <w:iCs/>
+          <w:i/>
+        </w:rPr>
+        <w:t xml:space="preserve">Journal of Statistical Software</w:t>
+      </w:r>
+      <w:r>
+        <w:t xml:space="preserve"> </w:t>
+      </w:r>
+      <w:r>
+        <w:t xml:space="preserve">(2010)</w:t>
+      </w:r>
+      <w:r>
+        <w:t xml:space="preserve"> </w:t>
+      </w:r>
+      <w:hyperlink r:id="rId230">
+        <w:r>
+          <w:rPr>
+            <w:rStyle w:val="Hyperlink"/>
+          </w:rPr>
+          <w:t xml:space="preserve">https://doi.org/bb3d</w:t>
+        </w:r>
+      </w:hyperlink>
+      <w:r>
+        <w:t xml:space="preserve"> </w:t>
+      </w:r>
+      <w:r>
+        <w:t xml:space="preserve">DOI:</w:t>
+      </w:r>
+      <w:r>
+        <w:t xml:space="preserve"> </w:t>
+      </w:r>
+      <w:hyperlink r:id="rId231">
+        <w:r>
+          <w:rPr>
+            <w:rStyle w:val="Hyperlink"/>
+          </w:rPr>
+          <w:t xml:space="preserve">10.18637/jss.v033.i01</w:t>
+        </w:r>
+      </w:hyperlink>
+    </w:p>
+    <w:bookmarkEnd w:id="232"/>
+    <w:bookmarkStart w:id="237" w:name="ref-lhYg2Yc3"/>
+    <w:p>
+      <w:pPr>
+        <w:pStyle w:val="Bibliography"/>
+      </w:pPr>
+      <w:r>
+        <w:t xml:space="preserve">34.</w:t>
+      </w:r>
+      <w:r>
+        <w:t xml:space="preserve"> </w:t>
+      </w:r>
+      <w:r>
+        <w:t xml:space="preserve">	</w:t>
+      </w:r>
+      <w:r>
+        <w:rPr>
+          <w:bCs/>
+          <w:b/>
+        </w:rPr>
+        <w:t xml:space="preserve">Evaluating cancer cell line and patient-derived xenograft recapitulation of tumor and non-diseased tissue gene expression profiles&lt;i&gt;in silico&lt;/i&gt;</w:t>
+      </w:r>
+      <w:r>
+        <w:t xml:space="preserve"> </w:t>
+      </w:r>
+      <w:r>
+        <w:t xml:space="preserve">Avery S Williams, Elizabeth J Wilk, Jennifer L Fisher, Brittany N Lasseigne</w:t>
+      </w:r>
+      <w:r>
+        <w:t xml:space="preserve"> </w:t>
+      </w:r>
+      <w:r>
+        <w:rPr>
+          <w:iCs/>
+          <w:i/>
+        </w:rPr>
+        <w:t xml:space="preserve">Cold Spring Harbor Laboratory</w:t>
+      </w:r>
+      <w:r>
+        <w:t xml:space="preserve"> </w:t>
+      </w:r>
+      <w:r>
+        <w:t xml:space="preserve">(2023-04-13)</w:t>
+      </w:r>
+      <w:r>
+        <w:t xml:space="preserve"> </w:t>
+      </w:r>
+      <w:hyperlink r:id="rId233">
+        <w:r>
+          <w:rPr>
+            <w:rStyle w:val="Hyperlink"/>
+          </w:rPr>
+          <w:t xml:space="preserve">https://doi.org/gr6jr4</w:t>
+        </w:r>
+      </w:hyperlink>
+      <w:r>
+        <w:t xml:space="preserve"> </w:t>
+      </w:r>
+      <w:r>
+        <w:t xml:space="preserve">DOI:</w:t>
+      </w:r>
+      <w:r>
+        <w:t xml:space="preserve"> </w:t>
+      </w:r>
+      <w:hyperlink r:id="rId234">
+        <w:r>
+          <w:rPr>
+            <w:rStyle w:val="Hyperlink"/>
+          </w:rPr>
+          <w:t xml:space="preserve">10.1101/2023.04.11.536431</w:t>
+        </w:r>
+      </w:hyperlink>
+      <w:r>
+        <w:t xml:space="preserve"> </w:t>
+      </w:r>
+      <w:r>
+        <w:t xml:space="preserve">· PMID:</w:t>
+      </w:r>
+      <w:r>
+        <w:t xml:space="preserve"> </w:t>
+      </w:r>
+      <w:hyperlink r:id="rId235">
+        <w:r>
+          <w:rPr>
+            <w:rStyle w:val="Hyperlink"/>
+          </w:rPr>
+          <w:t xml:space="preserve">37090499</w:t>
+        </w:r>
+      </w:hyperlink>
+      <w:r>
+        <w:t xml:space="preserve"> </w:t>
+      </w:r>
+      <w:r>
+        <w:t xml:space="preserve">· PMCID:</w:t>
+      </w:r>
+      <w:r>
+        <w:t xml:space="preserve"> </w:t>
+      </w:r>
+      <w:hyperlink r:id="rId236">
+        <w:r>
+          <w:rPr>
+            <w:rStyle w:val="Hyperlink"/>
+          </w:rPr>
+          <w:t xml:space="preserve">PMC10120639</w:t>
+        </w:r>
+      </w:hyperlink>
+    </w:p>
+    <w:bookmarkEnd w:id="237"/>
+    <w:bookmarkStart w:id="242" w:name="ref-AK17eOgD"/>
+    <w:p>
+      <w:pPr>
+        <w:pStyle w:val="Bibliography"/>
+      </w:pPr>
+      <w:r>
+        <w:t xml:space="preserve">35.</w:t>
+      </w:r>
+      <w:r>
+        <w:t xml:space="preserve"> </w:t>
+      </w:r>
+      <w:r>
+        <w:t xml:space="preserve">	</w:t>
+      </w:r>
+      <w:r>
+        <w:rPr>
+          <w:bCs/>
+          <w:b/>
+        </w:rPr>
+        <w:t xml:space="preserve">The Cancer Genome Atlas Pan-Cancer analysis project</w:t>
+      </w:r>
+      <w:r>
+        <w:t xml:space="preserve"> </w:t>
+      </w:r>
+      <w:r>
+        <w:t xml:space="preserve">John N Weinstein, Eric A Collisson, Gordon B Mills, Kenna RMills Shaw, Brad A Ozenberger, Kyle Ellrott, Ilya Shmulevich, Chris Sander, Joshua M Stuart</w:t>
+      </w:r>
+      <w:r>
+        <w:t xml:space="preserve"> </w:t>
+      </w:r>
+      <w:r>
+        <w:rPr>
+          <w:iCs/>
+          <w:i/>
+        </w:rPr>
+        <w:t xml:space="preserve">Nature Genetics</w:t>
+      </w:r>
+      <w:r>
+        <w:t xml:space="preserve"> </w:t>
+      </w:r>
+      <w:r>
+        <w:t xml:space="preserve">(2013-09-26)</w:t>
+      </w:r>
+      <w:r>
+        <w:t xml:space="preserve"> </w:t>
+      </w:r>
+      <w:hyperlink r:id="rId238">
+        <w:r>
+          <w:rPr>
+            <w:rStyle w:val="Hyperlink"/>
+          </w:rPr>
+          <w:t xml:space="preserve">https://doi.org/f3nt5c</w:t>
+        </w:r>
+      </w:hyperlink>
+      <w:r>
+        <w:t xml:space="preserve"> </w:t>
+      </w:r>
+      <w:r>
+        <w:t xml:space="preserve">DOI:</w:t>
+      </w:r>
+      <w:r>
+        <w:t xml:space="preserve"> </w:t>
+      </w:r>
+      <w:hyperlink r:id="rId239">
+        <w:r>
+          <w:rPr>
+            <w:rStyle w:val="Hyperlink"/>
+          </w:rPr>
+          <w:t xml:space="preserve">10.1038/ng.2764</w:t>
+        </w:r>
+      </w:hyperlink>
+      <w:r>
+        <w:t xml:space="preserve"> </w:t>
+      </w:r>
+      <w:r>
+        <w:t xml:space="preserve">· PMID:</w:t>
+      </w:r>
+      <w:r>
+        <w:t xml:space="preserve"> </w:t>
+      </w:r>
+      <w:hyperlink r:id="rId240">
+        <w:r>
+          <w:rPr>
+            <w:rStyle w:val="Hyperlink"/>
+          </w:rPr>
+          <w:t xml:space="preserve">24071849</w:t>
+        </w:r>
+      </w:hyperlink>
+      <w:r>
+        <w:t xml:space="preserve"> </w:t>
+      </w:r>
+      <w:r>
+        <w:t xml:space="preserve">· PMCID:</w:t>
+      </w:r>
+      <w:r>
+        <w:t xml:space="preserve"> </w:t>
+      </w:r>
+      <w:hyperlink r:id="rId241">
+        <w:r>
+          <w:rPr>
+            <w:rStyle w:val="Hyperlink"/>
+          </w:rPr>
+          <w:t xml:space="preserve">PMC3919969</w:t>
+        </w:r>
+      </w:hyperlink>
+    </w:p>
+    <w:bookmarkEnd w:id="242"/>
+    <w:bookmarkStart w:id="247" w:name="ref-YuJbg3zO"/>
+    <w:p>
+      <w:pPr>
+        <w:pStyle w:val="Bibliography"/>
+      </w:pPr>
+      <w:r>
+        <w:t xml:space="preserve">36.</w:t>
+      </w:r>
+      <w:r>
+        <w:t xml:space="preserve"> </w:t>
+      </w:r>
+      <w:r>
+        <w:t xml:space="preserve">	</w:t>
+      </w:r>
+      <w:r>
+        <w:rPr>
+          <w:bCs/>
+          <w:b/>
+        </w:rPr>
+        <w:t xml:space="preserve">Open collaborative writing with Manubot</w:t>
+      </w:r>
+      <w:r>
+        <w:t xml:space="preserve"> </w:t>
+      </w:r>
+      <w:r>
+        <w:t xml:space="preserve">Daniel S Himmelstein, Vincent Rubinetti, David R Slochower, Dongbo Hu, Venkat S Malladi, Casey S Greene, Anthony Gitter</w:t>
+      </w:r>
+      <w:r>
+        <w:t xml:space="preserve"> </w:t>
+      </w:r>
+      <w:r>
+        <w:rPr>
+          <w:iCs/>
+          <w:i/>
+        </w:rPr>
+        <w:t xml:space="preserve">PLOS Computational Biology</w:t>
+      </w:r>
+      <w:r>
+        <w:t xml:space="preserve"> </w:t>
+      </w:r>
+      <w:r>
+        <w:t xml:space="preserve">(2019-06-24)</w:t>
+      </w:r>
+      <w:r>
+        <w:t xml:space="preserve"> </w:t>
+      </w:r>
+      <w:hyperlink r:id="rId243">
+        <w:r>
+          <w:rPr>
+            <w:rStyle w:val="Hyperlink"/>
+          </w:rPr>
+          <w:t xml:space="preserve">https://doi.org/c7np</w:t>
+        </w:r>
+      </w:hyperlink>
+      <w:r>
+        <w:t xml:space="preserve"> </w:t>
+      </w:r>
+      <w:r>
+        <w:t xml:space="preserve">DOI:</w:t>
+      </w:r>
+      <w:r>
+        <w:t xml:space="preserve"> </w:t>
+      </w:r>
+      <w:hyperlink r:id="rId244">
+        <w:r>
+          <w:rPr>
+            <w:rStyle w:val="Hyperlink"/>
+          </w:rPr>
+          <w:t xml:space="preserve">10.1371/journal.pcbi.1007128</w:t>
+        </w:r>
+      </w:hyperlink>
+      <w:r>
+        <w:t xml:space="preserve"> </w:t>
+      </w:r>
+      <w:r>
+        <w:t xml:space="preserve">· PMID:</w:t>
+      </w:r>
+      <w:r>
+        <w:t xml:space="preserve"> </w:t>
+      </w:r>
+      <w:hyperlink r:id="rId245">
+        <w:r>
+          <w:rPr>
+            <w:rStyle w:val="Hyperlink"/>
+          </w:rPr>
+          <w:t xml:space="preserve">31233491</w:t>
+        </w:r>
+      </w:hyperlink>
+      <w:r>
+        <w:t xml:space="preserve"> </w:t>
+      </w:r>
+      <w:r>
+        <w:t xml:space="preserve">· PMCID:</w:t>
+      </w:r>
+      <w:r>
+        <w:t xml:space="preserve"> </w:t>
+      </w:r>
+      <w:hyperlink r:id="rId246">
+        <w:r>
+          <w:rPr>
+            <w:rStyle w:val="Hyperlink"/>
+          </w:rPr>
+          <w:t xml:space="preserve">PMC6611653</w:t>
+        </w:r>
+      </w:hyperlink>
+    </w:p>
+    <w:bookmarkEnd w:id="247"/>
+    <w:bookmarkEnd w:id="248"/>
+    <w:bookmarkEnd w:id="249"/>
+    <w:bookmarkStart w:id="274" w:name="supplementary-material"/>
+    <w:p>
+      <w:pPr>
+        <w:pStyle w:val="Heading2"/>
+      </w:pPr>
+      <w:r>
+        <w:t xml:space="preserve">Supplementary Material</w:t>
+      </w:r>
+    </w:p>
+    <w:bookmarkStart w:id="0" w:name="fig:compare_sparsity"/>
     <w:p>
       <w:pPr>
         <w:pStyle w:val="CaptionedFigure"/>
       </w:pPr>
-      <w:bookmarkStart w:id="193" w:name="fig:compare_all_lr"/>
+      <w:bookmarkStart w:id="253" w:name="fig:compare_sparsity"/>
       <w:r>
         <w:drawing>
           <wp:inline>
-            <wp:extent cx="5943600" cy="3389820"/>
+            <wp:extent cx="5943600" cy="5901326"/>
             <wp:effectExtent b="0" l="0" r="0" t="0"/>
-            <wp:docPr descr="Figure S2: Distribution of performance difference between best-performing model for liblinear and SGD optimizers, across all 84 genes in Vogelstein driver gene set, for varying SGD learning rate schedulers. Positive numbers on the x-axis indicate better performance using liblinear, and negative numbers indicate better performance using SGD." title="" id="191" name="Picture"/>
+            <wp:docPr descr="Figure S1: Number of nonzero coefficients (model sparsity) across varying regularization parameter settings for KRAS mutation prediction using SGD and liblinear optimizers, and averaged across all genes for both optimizers. In the “all genes” plot, the black dotted line shows the median parameter selected for liblinear, and the grey dotted line shows the median parameter selected for SGD." title="" id="251" name="Picture"/>
             <a:graphic>
               <a:graphicData uri="http://schemas.openxmlformats.org/drawingml/2006/picture">
                 <pic:pic>
                   <pic:nvPicPr>
-                    <pic:cNvPr descr="images/supp_figure_2.png" id="192" name="Picture"/>
+                    <pic:cNvPr descr="images/supp_figure_1.png" id="252" name="Picture"/>
                     <pic:cNvPicPr>
                       <a:picLocks noChangeArrowheads="1" noChangeAspect="1"/>
                     </pic:cNvPicPr>
                   </pic:nvPicPr>
                   <pic:blipFill>
-                    <a:blip r:embed="rId190"/>
+                    <a:blip r:embed="rId250"/>
+                    <a:stretch>
+                      <a:fillRect/>
+                    </a:stretch>
+                  </pic:blipFill>
+                  <pic:spPr bwMode="auto">
+                    <a:xfrm>
+                      <a:off x="0" y="0"/>
+                      <a:ext cx="5943600" cy="5901326"/>
+                    </a:xfrm>
+                    <a:prstGeom prst="rect">
+                      <a:avLst/>
+                    </a:prstGeom>
+                    <a:noFill/>
+                    <a:ln w="9525">
+                      <a:noFill/>
+                      <a:headEnd/>
+                      <a:tailEnd/>
+                    </a:ln>
+                  </pic:spPr>
+                </pic:pic>
+              </a:graphicData>
+            </a:graphic>
+          </wp:inline>
+        </w:drawing>
+      </w:r>
+      <w:bookmarkEnd w:id="253"/>
+    </w:p>
+    <w:p>
+      <w:pPr>
+        <w:pStyle w:val="ImageCaption"/>
+      </w:pPr>
+      <w:r>
+        <w:t xml:space="preserve">Figure S1: Number of nonzero coefficients (model sparsity) across varying regularization parameter settings for KRAS mutation prediction using SGD and</w:t>
+      </w:r>
+      <w:r>
+        <w:t xml:space="preserve"> </w:t>
+      </w:r>
+      <w:r>
+        <w:rPr>
+          <w:rStyle w:val="VerbatimChar"/>
+        </w:rPr>
+        <w:t xml:space="preserve">liblinear</w:t>
+      </w:r>
+      <w:r>
+        <w:t xml:space="preserve"> </w:t>
+      </w:r>
+      <w:r>
+        <w:t xml:space="preserve">optimizers, and averaged across all genes for both optimizers. In the</w:t>
+      </w:r>
+      <w:r>
+        <w:t xml:space="preserve"> </w:t>
+      </w:r>
+      <w:r>
+        <w:t xml:space="preserve">“</w:t>
+      </w:r>
+      <w:r>
+        <w:t xml:space="preserve">all genes</w:t>
+      </w:r>
+      <w:r>
+        <w:t xml:space="preserve">”</w:t>
+      </w:r>
+      <w:r>
+        <w:t xml:space="preserve"> </w:t>
+      </w:r>
+      <w:r>
+        <w:t xml:space="preserve">plot, the black dotted line shows the median parameter selected for</w:t>
+      </w:r>
+      <w:r>
+        <w:t xml:space="preserve"> </w:t>
+      </w:r>
+      <w:r>
+        <w:rPr>
+          <w:rStyle w:val="VerbatimChar"/>
+        </w:rPr>
+        <w:t xml:space="preserve">liblinear</w:t>
+      </w:r>
+      <w:r>
+        <w:t xml:space="preserve">, and the grey dotted line shows the median parameter selected for SGD.</w:t>
+      </w:r>
+    </w:p>
+    <w:bookmarkEnd w:id="0"/>
+    <w:bookmarkStart w:id="0" w:name="fig:compare_all_lr"/>
+    <w:p>
+      <w:pPr>
+        <w:pStyle w:val="CaptionedFigure"/>
+      </w:pPr>
+      <w:bookmarkStart w:id="257" w:name="fig:compare_all_lr"/>
+      <w:r>
+        <w:drawing>
+          <wp:inline>
+            <wp:extent cx="5943600" cy="3389820"/>
+            <wp:effectExtent b="0" l="0" r="0" t="0"/>
+            <wp:docPr descr="Figure S2: Distribution of performance difference between best-performing model for liblinear and SGD optimizers, across all 84 genes in Vogelstein driver gene set, for varying SGD learning rate schedulers. Positive numbers on the x-axis indicate better performance using liblinear, and negative numbers indicate better performance using SGD." title="" id="255" name="Picture"/>
+            <a:graphic>
+              <a:graphicData uri="http://schemas.openxmlformats.org/drawingml/2006/picture">
+                <pic:pic>
+                  <pic:nvPicPr>
+                    <pic:cNvPr descr="images/supp_figure_2.png" id="256" name="Picture"/>
+                    <pic:cNvPicPr>
+                      <a:picLocks noChangeArrowheads="1" noChangeAspect="1"/>
+                    </pic:cNvPicPr>
+                  </pic:nvPicPr>
+                  <pic:blipFill>
+                    <a:blip r:embed="rId254"/>
                     <a:stretch>
                       <a:fillRect/>
                     </a:stretch>
@@ -6793,7 +9455,7 @@
           </wp:inline>
         </w:drawing>
       </w:r>
-      <w:bookmarkEnd w:id="193"/>
+      <w:bookmarkEnd w:id="257"/>
     </w:p>
     <w:p>
       <w:pPr>
@@ -6836,24 +9498,24 @@
       <w:pPr>
         <w:pStyle w:val="CaptionedFigure"/>
       </w:pPr>
-      <w:bookmarkStart w:id="197" w:name="fig:coef_weights_lr"/>
+      <w:bookmarkStart w:id="261" w:name="fig:coef_weights_lr"/>
       <w:r>
         <w:drawing>
           <wp:inline>
             <wp:extent cx="5943600" cy="4414896"/>
             <wp:effectExtent b="0" l="0" r="0" t="0"/>
-            <wp:docPr descr="Figure S3: Sum of absolute value of coefficients + 1 for KRAS mutation prediction using SGD and liblinear optimizers, with varying learning rate schedules for SGD. Similar to the figures in the main paper, the liblinear x-axis represents the inverse of the C regularization parameter; SGD x-axes represent the untransformed \alpha parameter." title="" id="195" name="Picture"/>
+            <wp:docPr descr="Figure S3: Sum of absolute value of coefficients + 1 for KRAS mutation prediction using SGD and liblinear optimizers, with varying learning rate schedules for SGD. Similar to the figures in the main paper, the liblinear x-axis represents the inverse of the C regularization parameter; SGD x-axes represent the untransformed \alpha parameter." title="" id="259" name="Picture"/>
             <a:graphic>
               <a:graphicData uri="http://schemas.openxmlformats.org/drawingml/2006/picture">
                 <pic:pic>
                   <pic:nvPicPr>
-                    <pic:cNvPr descr="images/supp_figure_3.png" id="196" name="Picture"/>
+                    <pic:cNvPr descr="images/supp_figure_3.png" id="260" name="Picture"/>
                     <pic:cNvPicPr>
                       <a:picLocks noChangeArrowheads="1" noChangeAspect="1"/>
                     </pic:cNvPicPr>
                   </pic:nvPicPr>
                   <pic:blipFill>
-                    <a:blip r:embed="rId194"/>
+                    <a:blip r:embed="rId258"/>
                     <a:stretch>
                       <a:fillRect/>
                     </a:stretch>
@@ -6879,7 +9541,7 @@
           </wp:inline>
         </w:drawing>
       </w:r>
-      <w:bookmarkEnd w:id="197"/>
+      <w:bookmarkEnd w:id="261"/>
     </w:p>
     <w:p>
       <w:pPr>
@@ -6953,24 +9615,24 @@
       <w:pPr>
         <w:pStyle w:val="CaptionedFigure"/>
       </w:pPr>
-      <w:bookmarkStart w:id="201" w:name="fig:loss_lr"/>
+      <w:bookmarkStart w:id="265" w:name="fig:loss_lr"/>
       <w:r>
         <w:drawing>
           <wp:inline>
             <wp:extent cx="5943600" cy="3033147"/>
             <wp:effectExtent b="0" l="0" r="0" t="0"/>
-            <wp:docPr descr="Figure S4: Decomposition of loss function into data loss and L1 penalty components for KRAS mutation prediction using SGD optimizer, across regularization levels, using varying learning rate schedulers. 0 values on the y-axis are rounded up to machine epsilon, i.e. 2.22 x 10-16." title="" id="199" name="Picture"/>
+            <wp:docPr descr="Figure S4: Decomposition of loss function into data loss and L1 penalty components for KRAS mutation prediction using SGD optimizer, across regularization levels, using varying learning rate schedulers. 0 values on the y-axis are rounded up to machine epsilon, i.e. 2.22 x 10-16." title="" id="263" name="Picture"/>
             <a:graphic>
               <a:graphicData uri="http://schemas.openxmlformats.org/drawingml/2006/picture">
                 <pic:pic>
                   <pic:nvPicPr>
-                    <pic:cNvPr descr="images/supp_figure_4.png" id="200" name="Picture"/>
+                    <pic:cNvPr descr="images/supp_figure_4.png" id="264" name="Picture"/>
                     <pic:cNvPicPr>
                       <a:picLocks noChangeArrowheads="1" noChangeAspect="1"/>
                     </pic:cNvPicPr>
                   </pic:nvPicPr>
                   <pic:blipFill>
-                    <a:blip r:embed="rId198"/>
+                    <a:blip r:embed="rId262"/>
                     <a:stretch>
                       <a:fillRect/>
                     </a:stretch>
@@ -6996,7 +9658,7 @@
           </wp:inline>
         </w:drawing>
       </w:r>
-      <w:bookmarkEnd w:id="201"/>
+      <w:bookmarkEnd w:id="265"/>
     </w:p>
     <w:p>
       <w:pPr>
@@ -7016,7 +9678,176 @@
       </w:r>
     </w:p>
     <w:bookmarkEnd w:id="0"/>
-    <w:bookmarkEnd w:id="202"/>
+    <w:bookmarkStart w:id="0" w:name="fig:essential_boxes"/>
+    <w:p>
+      <w:pPr>
+        <w:pStyle w:val="CaptionedFigure"/>
+      </w:pPr>
+      <w:bookmarkStart w:id="269" w:name="fig:essential_boxes"/>
+      <w:r>
+        <w:drawing>
+          <wp:inline>
+            <wp:extent cx="5943600" cy="2325583"/>
+            <wp:effectExtent b="0" l="0" r="0" t="0"/>
+            <wp:docPr descr="Figure S5: Performance on held-out data for DepMap gene essentiality prediction from cell line gene expression for 13 different genes, across cross-validation splits." title="" id="267" name="Picture"/>
+            <a:graphic>
+              <a:graphicData uri="http://schemas.openxmlformats.org/drawingml/2006/picture">
+                <pic:pic>
+                  <pic:nvPicPr>
+                    <pic:cNvPr descr="images/supp_figure_5.png" id="268" name="Picture"/>
+                    <pic:cNvPicPr>
+                      <a:picLocks noChangeArrowheads="1" noChangeAspect="1"/>
+                    </pic:cNvPicPr>
+                  </pic:nvPicPr>
+                  <pic:blipFill>
+                    <a:blip r:embed="rId266"/>
+                    <a:stretch>
+                      <a:fillRect/>
+                    </a:stretch>
+                  </pic:blipFill>
+                  <pic:spPr bwMode="auto">
+                    <a:xfrm>
+                      <a:off x="0" y="0"/>
+                      <a:ext cx="5943600" cy="2325583"/>
+                    </a:xfrm>
+                    <a:prstGeom prst="rect">
+                      <a:avLst/>
+                    </a:prstGeom>
+                    <a:noFill/>
+                    <a:ln w="9525">
+                      <a:noFill/>
+                      <a:headEnd/>
+                      <a:tailEnd/>
+                    </a:ln>
+                  </pic:spPr>
+                </pic:pic>
+              </a:graphicData>
+            </a:graphic>
+          </wp:inline>
+        </w:drawing>
+      </w:r>
+      <w:bookmarkEnd w:id="269"/>
+    </w:p>
+    <w:p>
+      <w:pPr>
+        <w:pStyle w:val="ImageCaption"/>
+      </w:pPr>
+      <w:r>
+        <w:t xml:space="preserve">Figure S5: Performance on held-out data for DepMap gene essentiality prediction from cell line gene expression for 13 different genes, across cross-validation splits.</w:t>
+      </w:r>
+    </w:p>
+    <w:bookmarkEnd w:id="0"/>
+    <w:bookmarkStart w:id="0" w:name="fig:essential_curves"/>
+    <w:p>
+      <w:pPr>
+        <w:pStyle w:val="CaptionedFigure"/>
+      </w:pPr>
+      <w:bookmarkStart w:id="273" w:name="fig:essential_curves"/>
+      <w:r>
+        <w:drawing>
+          <wp:inline>
+            <wp:extent cx="5943600" cy="6388296"/>
+            <wp:effectExtent b="0" l="0" r="0" t="0"/>
+            <wp:docPr descr="Figure S6: Performance vs. regularization parameter for DepMap gene essentiality prediction, for liblinear coordinate descent and SGD using a search over constant learning rates. “Holdout” dataset is used for SGD learning rate selection, “test” data is completely held out from model selection and used only for evaluation." title="" id="271" name="Picture"/>
+            <a:graphic>
+              <a:graphicData uri="http://schemas.openxmlformats.org/drawingml/2006/picture">
+                <pic:pic>
+                  <pic:nvPicPr>
+                    <pic:cNvPr descr="images/supp_figure_6.png" id="272" name="Picture"/>
+                    <pic:cNvPicPr>
+                      <a:picLocks noChangeArrowheads="1" noChangeAspect="1"/>
+                    </pic:cNvPicPr>
+                  </pic:nvPicPr>
+                  <pic:blipFill>
+                    <a:blip r:embed="rId270"/>
+                    <a:stretch>
+                      <a:fillRect/>
+                    </a:stretch>
+                  </pic:blipFill>
+                  <pic:spPr bwMode="auto">
+                    <a:xfrm>
+                      <a:off x="0" y="0"/>
+                      <a:ext cx="5943600" cy="6388296"/>
+                    </a:xfrm>
+                    <a:prstGeom prst="rect">
+                      <a:avLst/>
+                    </a:prstGeom>
+                    <a:noFill/>
+                    <a:ln w="9525">
+                      <a:noFill/>
+                      <a:headEnd/>
+                      <a:tailEnd/>
+                    </a:ln>
+                  </pic:spPr>
+                </pic:pic>
+              </a:graphicData>
+            </a:graphic>
+          </wp:inline>
+        </w:drawing>
+      </w:r>
+      <w:bookmarkEnd w:id="273"/>
+    </w:p>
+    <w:p>
+      <w:pPr>
+        <w:pStyle w:val="ImageCaption"/>
+      </w:pPr>
+      <w:r>
+        <w:t xml:space="preserve">Figure S6: Performance vs. regularization parameter for DepMap gene essentiality prediction, for</w:t>
+      </w:r>
+      <w:r>
+        <w:t xml:space="preserve"> </w:t>
+      </w:r>
+      <w:r>
+        <w:rPr>
+          <w:rStyle w:val="VerbatimChar"/>
+        </w:rPr>
+        <w:t xml:space="preserve">liblinear</w:t>
+      </w:r>
+      <w:r>
+        <w:t xml:space="preserve"> </w:t>
+      </w:r>
+      <w:r>
+        <w:t xml:space="preserve">coordinate descent and SGD using a search over constant learning rates.</w:t>
+      </w:r>
+      <w:r>
+        <w:t xml:space="preserve"> </w:t>
+      </w:r>
+      <w:r>
+        <w:t xml:space="preserve">“</w:t>
+      </w:r>
+      <w:r>
+        <w:t xml:space="preserve">Holdout</w:t>
+      </w:r>
+      <w:r>
+        <w:t xml:space="preserve">”</w:t>
+      </w:r>
+      <w:r>
+        <w:t xml:space="preserve"> </w:t>
+      </w:r>
+      <w:r>
+        <w:t xml:space="preserve">dataset is used for SGD learning rate selection,</w:t>
+      </w:r>
+      <w:r>
+        <w:t xml:space="preserve"> </w:t>
+      </w:r>
+      <w:r>
+        <w:t xml:space="preserve">“</w:t>
+      </w:r>
+      <w:r>
+        <w:t xml:space="preserve">test</w:t>
+      </w:r>
+      <w:r>
+        <w:t xml:space="preserve">”</w:t>
+      </w:r>
+      <w:r>
+        <w:t xml:space="preserve"> </w:t>
+      </w:r>
+      <w:r>
+        <w:t xml:space="preserve">data is completely held out from model selection and used only for evaluation.</w:t>
+      </w:r>
+    </w:p>
+    <w:bookmarkEnd w:id="0"/>
+    <w:bookmarkEnd w:id="274"/>
     <w:sectPr>
       <w:pgSz w:h="15840" w:w="12240"/>
       <w:pgMar w:bottom="1440" w:footer="720" w:gutter="0" w:header="720" w:left="1440" w:right="1440" w:top="1440"/>
